--- a/3/homework#3.docx
+++ b/3/homework#3.docx
@@ -96,14 +96,25 @@
                                 <w:lang w:eastAsia="zh-CN"/>
                               </w:rPr>
                             </w:pPr>
-                            <w:r>
-                              <w:rPr>
-                                <w:rFonts w:ascii="Consolas" w:hAnsi="Consolas" w:cs="宋体"/>
-                                <w:sz w:val="20"/>
-                                <w:szCs w:val="20"/>
-                                <w:lang w:eastAsia="zh-CN"/>
-                              </w:rPr>
-                              <w:t>clear;clc;</w:t>
+                            <w:proofErr w:type="gramStart"/>
+                            <w:r>
+                              <w:rPr>
+                                <w:rFonts w:ascii="Consolas" w:hAnsi="Consolas" w:cs="宋体"/>
+                                <w:sz w:val="20"/>
+                                <w:szCs w:val="20"/>
+                                <w:lang w:eastAsia="zh-CN"/>
+                              </w:rPr>
+                              <w:t>clear;clc</w:t>
+                            </w:r>
+                            <w:proofErr w:type="gramEnd"/>
+                            <w:r>
+                              <w:rPr>
+                                <w:rFonts w:ascii="Consolas" w:hAnsi="Consolas" w:cs="宋体"/>
+                                <w:sz w:val="20"/>
+                                <w:szCs w:val="20"/>
+                                <w:lang w:eastAsia="zh-CN"/>
+                              </w:rPr>
+                              <w:t>;</w:t>
                             </w:r>
                           </w:p>
                           <w:p>
@@ -116,6 +127,7 @@
                                 <w:lang w:eastAsia="zh-CN"/>
                               </w:rPr>
                             </w:pPr>
+                            <w:proofErr w:type="gramStart"/>
                             <w:r>
                               <w:rPr>
                                 <w:rFonts w:ascii="Consolas" w:hAnsi="Consolas" w:cs="宋体"/>
@@ -125,6 +137,7 @@
                               </w:rPr>
                               <w:t>figure(</w:t>
                             </w:r>
+                            <w:proofErr w:type="gramEnd"/>
                             <w:r>
                               <w:rPr>
                                 <w:rFonts w:ascii="Consolas" w:hAnsi="Consolas" w:cs="宋体"/>
@@ -210,7 +223,27 @@
                                 <w:szCs w:val="20"/>
                                 <w:lang w:eastAsia="zh-CN"/>
                               </w:rPr>
-                              <w:t>subplot(2,2,1);seedsPlot(137.513);</w:t>
+                              <w:t>subplot(2,2,1</w:t>
+                            </w:r>
+                            <w:proofErr w:type="gramStart"/>
+                            <w:r>
+                              <w:rPr>
+                                <w:rFonts w:ascii="Consolas" w:hAnsi="Consolas" w:cs="宋体"/>
+                                <w:sz w:val="20"/>
+                                <w:szCs w:val="20"/>
+                                <w:lang w:eastAsia="zh-CN"/>
+                              </w:rPr>
+                              <w:t>);seedsPlot</w:t>
+                            </w:r>
+                            <w:proofErr w:type="gramEnd"/>
+                            <w:r>
+                              <w:rPr>
+                                <w:rFonts w:ascii="Consolas" w:hAnsi="Consolas" w:cs="宋体"/>
+                                <w:sz w:val="20"/>
+                                <w:szCs w:val="20"/>
+                                <w:lang w:eastAsia="zh-CN"/>
+                              </w:rPr>
+                              <w:t>(137.513);</w:t>
                             </w:r>
                           </w:p>
                           <w:p>
@@ -242,14 +275,25 @@
                               </w:rPr>
                               <w:t>'Sunflower'</w:t>
                             </w:r>
-                            <w:r>
-                              <w:rPr>
-                                <w:rFonts w:ascii="Consolas" w:hAnsi="Consolas" w:cs="宋体"/>
-                                <w:sz w:val="20"/>
-                                <w:szCs w:val="20"/>
-                                <w:lang w:eastAsia="zh-CN"/>
-                              </w:rPr>
-                              <w:t xml:space="preserve">);set(gca, </w:t>
+                            <w:proofErr w:type="gramStart"/>
+                            <w:r>
+                              <w:rPr>
+                                <w:rFonts w:ascii="Consolas" w:hAnsi="Consolas" w:cs="宋体"/>
+                                <w:sz w:val="20"/>
+                                <w:szCs w:val="20"/>
+                                <w:lang w:eastAsia="zh-CN"/>
+                              </w:rPr>
+                              <w:t>);set</w:t>
+                            </w:r>
+                            <w:proofErr w:type="gramEnd"/>
+                            <w:r>
+                              <w:rPr>
+                                <w:rFonts w:ascii="Consolas" w:hAnsi="Consolas" w:cs="宋体"/>
+                                <w:sz w:val="20"/>
+                                <w:szCs w:val="20"/>
+                                <w:lang w:eastAsia="zh-CN"/>
+                              </w:rPr>
+                              <w:t xml:space="preserve">(gca, </w:t>
                             </w:r>
                             <w:r>
                               <w:rPr>
@@ -320,7 +364,27 @@
                                 <w:szCs w:val="20"/>
                                 <w:lang w:eastAsia="zh-CN"/>
                               </w:rPr>
-                              <w:t>subplot(2,2,2);seedsPlot(137.45);</w:t>
+                              <w:t>subplot(2,2,2</w:t>
+                            </w:r>
+                            <w:proofErr w:type="gramStart"/>
+                            <w:r>
+                              <w:rPr>
+                                <w:rFonts w:ascii="Consolas" w:hAnsi="Consolas" w:cs="宋体"/>
+                                <w:sz w:val="20"/>
+                                <w:szCs w:val="20"/>
+                                <w:lang w:eastAsia="zh-CN"/>
+                              </w:rPr>
+                              <w:t>);seedsPlot</w:t>
+                            </w:r>
+                            <w:proofErr w:type="gramEnd"/>
+                            <w:r>
+                              <w:rPr>
+                                <w:rFonts w:ascii="Consolas" w:hAnsi="Consolas" w:cs="宋体"/>
+                                <w:sz w:val="20"/>
+                                <w:szCs w:val="20"/>
+                                <w:lang w:eastAsia="zh-CN"/>
+                              </w:rPr>
+                              <w:t>(137.45);</w:t>
                             </w:r>
                           </w:p>
                           <w:p>
@@ -352,14 +416,25 @@
                               </w:rPr>
                               <w:t>'Spokes1'</w:t>
                             </w:r>
-                            <w:r>
-                              <w:rPr>
-                                <w:rFonts w:ascii="Consolas" w:hAnsi="Consolas" w:cs="宋体"/>
-                                <w:sz w:val="20"/>
-                                <w:szCs w:val="20"/>
-                                <w:lang w:eastAsia="zh-CN"/>
-                              </w:rPr>
-                              <w:t xml:space="preserve">);set(gca, </w:t>
+                            <w:proofErr w:type="gramStart"/>
+                            <w:r>
+                              <w:rPr>
+                                <w:rFonts w:ascii="Consolas" w:hAnsi="Consolas" w:cs="宋体"/>
+                                <w:sz w:val="20"/>
+                                <w:szCs w:val="20"/>
+                                <w:lang w:eastAsia="zh-CN"/>
+                              </w:rPr>
+                              <w:t>);set</w:t>
+                            </w:r>
+                            <w:proofErr w:type="gramEnd"/>
+                            <w:r>
+                              <w:rPr>
+                                <w:rFonts w:ascii="Consolas" w:hAnsi="Consolas" w:cs="宋体"/>
+                                <w:sz w:val="20"/>
+                                <w:szCs w:val="20"/>
+                                <w:lang w:eastAsia="zh-CN"/>
+                              </w:rPr>
+                              <w:t xml:space="preserve">(gca, </w:t>
                             </w:r>
                             <w:r>
                               <w:rPr>
@@ -409,7 +484,27 @@
                                 <w:szCs w:val="20"/>
                                 <w:lang w:eastAsia="zh-CN"/>
                               </w:rPr>
-                              <w:t>subplot(2,2,3);seedsPlot(137.65);</w:t>
+                              <w:t>subplot(2,2,3</w:t>
+                            </w:r>
+                            <w:proofErr w:type="gramStart"/>
+                            <w:r>
+                              <w:rPr>
+                                <w:rFonts w:ascii="Consolas" w:hAnsi="Consolas" w:cs="宋体"/>
+                                <w:sz w:val="20"/>
+                                <w:szCs w:val="20"/>
+                                <w:lang w:eastAsia="zh-CN"/>
+                              </w:rPr>
+                              <w:t>);seedsPlot</w:t>
+                            </w:r>
+                            <w:proofErr w:type="gramEnd"/>
+                            <w:r>
+                              <w:rPr>
+                                <w:rFonts w:ascii="Consolas" w:hAnsi="Consolas" w:cs="宋体"/>
+                                <w:sz w:val="20"/>
+                                <w:szCs w:val="20"/>
+                                <w:lang w:eastAsia="zh-CN"/>
+                              </w:rPr>
+                              <w:t>(137.65);</w:t>
                             </w:r>
                           </w:p>
                           <w:p>
@@ -441,14 +536,25 @@
                               </w:rPr>
                               <w:t>'Spokes2'</w:t>
                             </w:r>
-                            <w:r>
-                              <w:rPr>
-                                <w:rFonts w:ascii="Consolas" w:hAnsi="Consolas" w:cs="宋体"/>
-                                <w:sz w:val="20"/>
-                                <w:szCs w:val="20"/>
-                                <w:lang w:eastAsia="zh-CN"/>
-                              </w:rPr>
-                              <w:t xml:space="preserve">);set(gca, </w:t>
+                            <w:proofErr w:type="gramStart"/>
+                            <w:r>
+                              <w:rPr>
+                                <w:rFonts w:ascii="Consolas" w:hAnsi="Consolas" w:cs="宋体"/>
+                                <w:sz w:val="20"/>
+                                <w:szCs w:val="20"/>
+                                <w:lang w:eastAsia="zh-CN"/>
+                              </w:rPr>
+                              <w:t>);set</w:t>
+                            </w:r>
+                            <w:proofErr w:type="gramEnd"/>
+                            <w:r>
+                              <w:rPr>
+                                <w:rFonts w:ascii="Consolas" w:hAnsi="Consolas" w:cs="宋体"/>
+                                <w:sz w:val="20"/>
+                                <w:szCs w:val="20"/>
+                                <w:lang w:eastAsia="zh-CN"/>
+                              </w:rPr>
+                              <w:t xml:space="preserve">(gca, </w:t>
                             </w:r>
                             <w:r>
                               <w:rPr>
@@ -498,7 +604,27 @@
                                 <w:szCs w:val="20"/>
                                 <w:lang w:eastAsia="zh-CN"/>
                               </w:rPr>
-                              <w:t>subplot(2,2,4);seedsPlot(137.92);</w:t>
+                              <w:t>subplot(2,2,4</w:t>
+                            </w:r>
+                            <w:proofErr w:type="gramStart"/>
+                            <w:r>
+                              <w:rPr>
+                                <w:rFonts w:ascii="Consolas" w:hAnsi="Consolas" w:cs="宋体"/>
+                                <w:sz w:val="20"/>
+                                <w:szCs w:val="20"/>
+                                <w:lang w:eastAsia="zh-CN"/>
+                              </w:rPr>
+                              <w:t>);seedsPlot</w:t>
+                            </w:r>
+                            <w:proofErr w:type="gramEnd"/>
+                            <w:r>
+                              <w:rPr>
+                                <w:rFonts w:ascii="Consolas" w:hAnsi="Consolas" w:cs="宋体"/>
+                                <w:sz w:val="20"/>
+                                <w:szCs w:val="20"/>
+                                <w:lang w:eastAsia="zh-CN"/>
+                              </w:rPr>
+                              <w:t>(137.92);</w:t>
                             </w:r>
                           </w:p>
                           <w:p>
@@ -511,6 +637,7 @@
                                 <w:lang w:eastAsia="zh-CN"/>
                               </w:rPr>
                             </w:pPr>
+                            <w:proofErr w:type="gramStart"/>
                             <w:r>
                               <w:rPr>
                                 <w:rFonts w:ascii="Consolas" w:hAnsi="Consolas" w:cs="宋体"/>
@@ -520,6 +647,7 @@
                               </w:rPr>
                               <w:t>title(</w:t>
                             </w:r>
+                            <w:proofErr w:type="gramEnd"/>
                             <w:r>
                               <w:rPr>
                                 <w:rFonts w:ascii="Consolas" w:hAnsi="Consolas" w:cs="宋体"/>
@@ -569,14 +697,25 @@
                                 <w:lang w:eastAsia="zh-CN"/>
                               </w:rPr>
                             </w:pPr>
-                            <w:r>
-                              <w:rPr>
-                                <w:rFonts w:ascii="Consolas" w:hAnsi="Consolas" w:cs="宋体"/>
-                                <w:sz w:val="20"/>
-                                <w:szCs w:val="20"/>
-                                <w:lang w:eastAsia="zh-CN"/>
-                              </w:rPr>
-                              <w:t xml:space="preserve">set(gcf, </w:t>
+                            <w:proofErr w:type="gramStart"/>
+                            <w:r>
+                              <w:rPr>
+                                <w:rFonts w:ascii="Consolas" w:hAnsi="Consolas" w:cs="宋体"/>
+                                <w:sz w:val="20"/>
+                                <w:szCs w:val="20"/>
+                                <w:lang w:eastAsia="zh-CN"/>
+                              </w:rPr>
+                              <w:t>set(</w:t>
+                            </w:r>
+                            <w:proofErr w:type="gramEnd"/>
+                            <w:r>
+                              <w:rPr>
+                                <w:rFonts w:ascii="Consolas" w:hAnsi="Consolas" w:cs="宋体"/>
+                                <w:sz w:val="20"/>
+                                <w:szCs w:val="20"/>
+                                <w:lang w:eastAsia="zh-CN"/>
+                              </w:rPr>
+                              <w:t xml:space="preserve">gcf, </w:t>
                             </w:r>
                             <w:r>
                               <w:rPr>
@@ -715,8 +854,19 @@
                                 <w:szCs w:val="20"/>
                                 <w:lang w:eastAsia="zh-CN"/>
                               </w:rPr>
-                              <w:t>theta = pi*d/180*N;</w:t>
-                            </w:r>
+                              <w:t>theta = pi*d/180*</w:t>
+                            </w:r>
+                            <w:proofErr w:type="gramStart"/>
+                            <w:r>
+                              <w:rPr>
+                                <w:rFonts w:ascii="Consolas" w:hAnsi="Consolas" w:cs="宋体"/>
+                                <w:sz w:val="20"/>
+                                <w:szCs w:val="20"/>
+                                <w:lang w:eastAsia="zh-CN"/>
+                              </w:rPr>
+                              <w:t>N;</w:t>
+                            </w:r>
+                            <w:proofErr w:type="gramEnd"/>
                           </w:p>
                           <w:p>
                             <w:pPr>
@@ -735,8 +885,19 @@
                                 <w:szCs w:val="20"/>
                                 <w:lang w:eastAsia="zh-CN"/>
                               </w:rPr>
-                              <w:t>rho = sqrt(N);</w:t>
-                            </w:r>
+                              <w:t>rho = sqrt(N</w:t>
+                            </w:r>
+                            <w:proofErr w:type="gramStart"/>
+                            <w:r>
+                              <w:rPr>
+                                <w:rFonts w:ascii="Consolas" w:hAnsi="Consolas" w:cs="宋体"/>
+                                <w:sz w:val="20"/>
+                                <w:szCs w:val="20"/>
+                                <w:lang w:eastAsia="zh-CN"/>
+                              </w:rPr>
+                              <w:t>);</w:t>
+                            </w:r>
+                            <w:proofErr w:type="gramEnd"/>
                           </w:p>
                           <w:p>
                             <w:pPr>
@@ -748,14 +909,25 @@
                                 <w:lang w:eastAsia="zh-CN"/>
                               </w:rPr>
                             </w:pPr>
-                            <w:r>
-                              <w:rPr>
-                                <w:rFonts w:ascii="Consolas" w:hAnsi="Consolas" w:cs="宋体"/>
-                                <w:sz w:val="20"/>
-                                <w:szCs w:val="20"/>
-                                <w:lang w:eastAsia="zh-CN"/>
-                              </w:rPr>
-                              <w:t xml:space="preserve">polarplot(theta, rho, </w:t>
+                            <w:proofErr w:type="gramStart"/>
+                            <w:r>
+                              <w:rPr>
+                                <w:rFonts w:ascii="Consolas" w:hAnsi="Consolas" w:cs="宋体"/>
+                                <w:sz w:val="20"/>
+                                <w:szCs w:val="20"/>
+                                <w:lang w:eastAsia="zh-CN"/>
+                              </w:rPr>
+                              <w:t>polarplot(</w:t>
+                            </w:r>
+                            <w:proofErr w:type="gramEnd"/>
+                            <w:r>
+                              <w:rPr>
+                                <w:rFonts w:ascii="Consolas" w:hAnsi="Consolas" w:cs="宋体"/>
+                                <w:sz w:val="20"/>
+                                <w:szCs w:val="20"/>
+                                <w:lang w:eastAsia="zh-CN"/>
+                              </w:rPr>
+                              <w:t xml:space="preserve">theta, rho, </w:t>
                             </w:r>
                             <w:r>
                               <w:rPr>
@@ -814,7 +986,29 @@
                                 <w:szCs w:val="20"/>
                                 <w:lang w:eastAsia="zh-CN"/>
                               </w:rPr>
-                              <w:t>% NOTE: function "polar" is being deprecated. So I use "polarplot" instead</w:t>
+                              <w:t xml:space="preserve">% NOTE: function "polar" is being deprecated. </w:t>
+                            </w:r>
+                            <w:proofErr w:type="gramStart"/>
+                            <w:r>
+                              <w:rPr>
+                                <w:rFonts w:ascii="Consolas" w:hAnsi="Consolas" w:cs="宋体"/>
+                                <w:color w:val="008013"/>
+                                <w:sz w:val="20"/>
+                                <w:szCs w:val="20"/>
+                                <w:lang w:eastAsia="zh-CN"/>
+                              </w:rPr>
+                              <w:t>So</w:t>
+                            </w:r>
+                            <w:proofErr w:type="gramEnd"/>
+                            <w:r>
+                              <w:rPr>
+                                <w:rFonts w:ascii="Consolas" w:hAnsi="Consolas" w:cs="宋体"/>
+                                <w:color w:val="008013"/>
+                                <w:sz w:val="20"/>
+                                <w:szCs w:val="20"/>
+                                <w:lang w:eastAsia="zh-CN"/>
+                              </w:rPr>
+                              <w:t xml:space="preserve"> I use "polarplot" instead</w:t>
                             </w:r>
                           </w:p>
                           <w:p>
@@ -896,14 +1090,25 @@
                           <w:lang w:eastAsia="zh-CN"/>
                         </w:rPr>
                       </w:pPr>
-                      <w:r>
-                        <w:rPr>
-                          <w:rFonts w:ascii="Consolas" w:hAnsi="Consolas" w:cs="宋体"/>
-                          <w:sz w:val="20"/>
-                          <w:szCs w:val="20"/>
-                          <w:lang w:eastAsia="zh-CN"/>
-                        </w:rPr>
-                        <w:t>clear;clc;</w:t>
+                      <w:proofErr w:type="gramStart"/>
+                      <w:r>
+                        <w:rPr>
+                          <w:rFonts w:ascii="Consolas" w:hAnsi="Consolas" w:cs="宋体"/>
+                          <w:sz w:val="20"/>
+                          <w:szCs w:val="20"/>
+                          <w:lang w:eastAsia="zh-CN"/>
+                        </w:rPr>
+                        <w:t>clear;clc</w:t>
+                      </w:r>
+                      <w:proofErr w:type="gramEnd"/>
+                      <w:r>
+                        <w:rPr>
+                          <w:rFonts w:ascii="Consolas" w:hAnsi="Consolas" w:cs="宋体"/>
+                          <w:sz w:val="20"/>
+                          <w:szCs w:val="20"/>
+                          <w:lang w:eastAsia="zh-CN"/>
+                        </w:rPr>
+                        <w:t>;</w:t>
                       </w:r>
                     </w:p>
                     <w:p>
@@ -916,6 +1121,7 @@
                           <w:lang w:eastAsia="zh-CN"/>
                         </w:rPr>
                       </w:pPr>
+                      <w:proofErr w:type="gramStart"/>
                       <w:r>
                         <w:rPr>
                           <w:rFonts w:ascii="Consolas" w:hAnsi="Consolas" w:cs="宋体"/>
@@ -925,6 +1131,7 @@
                         </w:rPr>
                         <w:t>figure(</w:t>
                       </w:r>
+                      <w:proofErr w:type="gramEnd"/>
                       <w:r>
                         <w:rPr>
                           <w:rFonts w:ascii="Consolas" w:hAnsi="Consolas" w:cs="宋体"/>
@@ -1010,7 +1217,27 @@
                           <w:szCs w:val="20"/>
                           <w:lang w:eastAsia="zh-CN"/>
                         </w:rPr>
-                        <w:t>subplot(2,2,1);seedsPlot(137.513);</w:t>
+                        <w:t>subplot(2,2,1</w:t>
+                      </w:r>
+                      <w:proofErr w:type="gramStart"/>
+                      <w:r>
+                        <w:rPr>
+                          <w:rFonts w:ascii="Consolas" w:hAnsi="Consolas" w:cs="宋体"/>
+                          <w:sz w:val="20"/>
+                          <w:szCs w:val="20"/>
+                          <w:lang w:eastAsia="zh-CN"/>
+                        </w:rPr>
+                        <w:t>);seedsPlot</w:t>
+                      </w:r>
+                      <w:proofErr w:type="gramEnd"/>
+                      <w:r>
+                        <w:rPr>
+                          <w:rFonts w:ascii="Consolas" w:hAnsi="Consolas" w:cs="宋体"/>
+                          <w:sz w:val="20"/>
+                          <w:szCs w:val="20"/>
+                          <w:lang w:eastAsia="zh-CN"/>
+                        </w:rPr>
+                        <w:t>(137.513);</w:t>
                       </w:r>
                     </w:p>
                     <w:p>
@@ -1042,14 +1269,25 @@
                         </w:rPr>
                         <w:t>'Sunflower'</w:t>
                       </w:r>
-                      <w:r>
-                        <w:rPr>
-                          <w:rFonts w:ascii="Consolas" w:hAnsi="Consolas" w:cs="宋体"/>
-                          <w:sz w:val="20"/>
-                          <w:szCs w:val="20"/>
-                          <w:lang w:eastAsia="zh-CN"/>
-                        </w:rPr>
-                        <w:t xml:space="preserve">);set(gca, </w:t>
+                      <w:proofErr w:type="gramStart"/>
+                      <w:r>
+                        <w:rPr>
+                          <w:rFonts w:ascii="Consolas" w:hAnsi="Consolas" w:cs="宋体"/>
+                          <w:sz w:val="20"/>
+                          <w:szCs w:val="20"/>
+                          <w:lang w:eastAsia="zh-CN"/>
+                        </w:rPr>
+                        <w:t>);set</w:t>
+                      </w:r>
+                      <w:proofErr w:type="gramEnd"/>
+                      <w:r>
+                        <w:rPr>
+                          <w:rFonts w:ascii="Consolas" w:hAnsi="Consolas" w:cs="宋体"/>
+                          <w:sz w:val="20"/>
+                          <w:szCs w:val="20"/>
+                          <w:lang w:eastAsia="zh-CN"/>
+                        </w:rPr>
+                        <w:t xml:space="preserve">(gca, </w:t>
                       </w:r>
                       <w:r>
                         <w:rPr>
@@ -1120,7 +1358,27 @@
                           <w:szCs w:val="20"/>
                           <w:lang w:eastAsia="zh-CN"/>
                         </w:rPr>
-                        <w:t>subplot(2,2,2);seedsPlot(137.45);</w:t>
+                        <w:t>subplot(2,2,2</w:t>
+                      </w:r>
+                      <w:proofErr w:type="gramStart"/>
+                      <w:r>
+                        <w:rPr>
+                          <w:rFonts w:ascii="Consolas" w:hAnsi="Consolas" w:cs="宋体"/>
+                          <w:sz w:val="20"/>
+                          <w:szCs w:val="20"/>
+                          <w:lang w:eastAsia="zh-CN"/>
+                        </w:rPr>
+                        <w:t>);seedsPlot</w:t>
+                      </w:r>
+                      <w:proofErr w:type="gramEnd"/>
+                      <w:r>
+                        <w:rPr>
+                          <w:rFonts w:ascii="Consolas" w:hAnsi="Consolas" w:cs="宋体"/>
+                          <w:sz w:val="20"/>
+                          <w:szCs w:val="20"/>
+                          <w:lang w:eastAsia="zh-CN"/>
+                        </w:rPr>
+                        <w:t>(137.45);</w:t>
                       </w:r>
                     </w:p>
                     <w:p>
@@ -1152,14 +1410,25 @@
                         </w:rPr>
                         <w:t>'Spokes1'</w:t>
                       </w:r>
-                      <w:r>
-                        <w:rPr>
-                          <w:rFonts w:ascii="Consolas" w:hAnsi="Consolas" w:cs="宋体"/>
-                          <w:sz w:val="20"/>
-                          <w:szCs w:val="20"/>
-                          <w:lang w:eastAsia="zh-CN"/>
-                        </w:rPr>
-                        <w:t xml:space="preserve">);set(gca, </w:t>
+                      <w:proofErr w:type="gramStart"/>
+                      <w:r>
+                        <w:rPr>
+                          <w:rFonts w:ascii="Consolas" w:hAnsi="Consolas" w:cs="宋体"/>
+                          <w:sz w:val="20"/>
+                          <w:szCs w:val="20"/>
+                          <w:lang w:eastAsia="zh-CN"/>
+                        </w:rPr>
+                        <w:t>);set</w:t>
+                      </w:r>
+                      <w:proofErr w:type="gramEnd"/>
+                      <w:r>
+                        <w:rPr>
+                          <w:rFonts w:ascii="Consolas" w:hAnsi="Consolas" w:cs="宋体"/>
+                          <w:sz w:val="20"/>
+                          <w:szCs w:val="20"/>
+                          <w:lang w:eastAsia="zh-CN"/>
+                        </w:rPr>
+                        <w:t xml:space="preserve">(gca, </w:t>
                       </w:r>
                       <w:r>
                         <w:rPr>
@@ -1209,7 +1478,27 @@
                           <w:szCs w:val="20"/>
                           <w:lang w:eastAsia="zh-CN"/>
                         </w:rPr>
-                        <w:t>subplot(2,2,3);seedsPlot(137.65);</w:t>
+                        <w:t>subplot(2,2,3</w:t>
+                      </w:r>
+                      <w:proofErr w:type="gramStart"/>
+                      <w:r>
+                        <w:rPr>
+                          <w:rFonts w:ascii="Consolas" w:hAnsi="Consolas" w:cs="宋体"/>
+                          <w:sz w:val="20"/>
+                          <w:szCs w:val="20"/>
+                          <w:lang w:eastAsia="zh-CN"/>
+                        </w:rPr>
+                        <w:t>);seedsPlot</w:t>
+                      </w:r>
+                      <w:proofErr w:type="gramEnd"/>
+                      <w:r>
+                        <w:rPr>
+                          <w:rFonts w:ascii="Consolas" w:hAnsi="Consolas" w:cs="宋体"/>
+                          <w:sz w:val="20"/>
+                          <w:szCs w:val="20"/>
+                          <w:lang w:eastAsia="zh-CN"/>
+                        </w:rPr>
+                        <w:t>(137.65);</w:t>
                       </w:r>
                     </w:p>
                     <w:p>
@@ -1241,14 +1530,25 @@
                         </w:rPr>
                         <w:t>'Spokes2'</w:t>
                       </w:r>
-                      <w:r>
-                        <w:rPr>
-                          <w:rFonts w:ascii="Consolas" w:hAnsi="Consolas" w:cs="宋体"/>
-                          <w:sz w:val="20"/>
-                          <w:szCs w:val="20"/>
-                          <w:lang w:eastAsia="zh-CN"/>
-                        </w:rPr>
-                        <w:t xml:space="preserve">);set(gca, </w:t>
+                      <w:proofErr w:type="gramStart"/>
+                      <w:r>
+                        <w:rPr>
+                          <w:rFonts w:ascii="Consolas" w:hAnsi="Consolas" w:cs="宋体"/>
+                          <w:sz w:val="20"/>
+                          <w:szCs w:val="20"/>
+                          <w:lang w:eastAsia="zh-CN"/>
+                        </w:rPr>
+                        <w:t>);set</w:t>
+                      </w:r>
+                      <w:proofErr w:type="gramEnd"/>
+                      <w:r>
+                        <w:rPr>
+                          <w:rFonts w:ascii="Consolas" w:hAnsi="Consolas" w:cs="宋体"/>
+                          <w:sz w:val="20"/>
+                          <w:szCs w:val="20"/>
+                          <w:lang w:eastAsia="zh-CN"/>
+                        </w:rPr>
+                        <w:t xml:space="preserve">(gca, </w:t>
                       </w:r>
                       <w:r>
                         <w:rPr>
@@ -1298,7 +1598,27 @@
                           <w:szCs w:val="20"/>
                           <w:lang w:eastAsia="zh-CN"/>
                         </w:rPr>
-                        <w:t>subplot(2,2,4);seedsPlot(137.92);</w:t>
+                        <w:t>subplot(2,2,4</w:t>
+                      </w:r>
+                      <w:proofErr w:type="gramStart"/>
+                      <w:r>
+                        <w:rPr>
+                          <w:rFonts w:ascii="Consolas" w:hAnsi="Consolas" w:cs="宋体"/>
+                          <w:sz w:val="20"/>
+                          <w:szCs w:val="20"/>
+                          <w:lang w:eastAsia="zh-CN"/>
+                        </w:rPr>
+                        <w:t>);seedsPlot</w:t>
+                      </w:r>
+                      <w:proofErr w:type="gramEnd"/>
+                      <w:r>
+                        <w:rPr>
+                          <w:rFonts w:ascii="Consolas" w:hAnsi="Consolas" w:cs="宋体"/>
+                          <w:sz w:val="20"/>
+                          <w:szCs w:val="20"/>
+                          <w:lang w:eastAsia="zh-CN"/>
+                        </w:rPr>
+                        <w:t>(137.92);</w:t>
                       </w:r>
                     </w:p>
                     <w:p>
@@ -1311,6 +1631,7 @@
                           <w:lang w:eastAsia="zh-CN"/>
                         </w:rPr>
                       </w:pPr>
+                      <w:proofErr w:type="gramStart"/>
                       <w:r>
                         <w:rPr>
                           <w:rFonts w:ascii="Consolas" w:hAnsi="Consolas" w:cs="宋体"/>
@@ -1320,6 +1641,7 @@
                         </w:rPr>
                         <w:t>title(</w:t>
                       </w:r>
+                      <w:proofErr w:type="gramEnd"/>
                       <w:r>
                         <w:rPr>
                           <w:rFonts w:ascii="Consolas" w:hAnsi="Consolas" w:cs="宋体"/>
@@ -1369,14 +1691,25 @@
                           <w:lang w:eastAsia="zh-CN"/>
                         </w:rPr>
                       </w:pPr>
-                      <w:r>
-                        <w:rPr>
-                          <w:rFonts w:ascii="Consolas" w:hAnsi="Consolas" w:cs="宋体"/>
-                          <w:sz w:val="20"/>
-                          <w:szCs w:val="20"/>
-                          <w:lang w:eastAsia="zh-CN"/>
-                        </w:rPr>
-                        <w:t xml:space="preserve">set(gcf, </w:t>
+                      <w:proofErr w:type="gramStart"/>
+                      <w:r>
+                        <w:rPr>
+                          <w:rFonts w:ascii="Consolas" w:hAnsi="Consolas" w:cs="宋体"/>
+                          <w:sz w:val="20"/>
+                          <w:szCs w:val="20"/>
+                          <w:lang w:eastAsia="zh-CN"/>
+                        </w:rPr>
+                        <w:t>set(</w:t>
+                      </w:r>
+                      <w:proofErr w:type="gramEnd"/>
+                      <w:r>
+                        <w:rPr>
+                          <w:rFonts w:ascii="Consolas" w:hAnsi="Consolas" w:cs="宋体"/>
+                          <w:sz w:val="20"/>
+                          <w:szCs w:val="20"/>
+                          <w:lang w:eastAsia="zh-CN"/>
+                        </w:rPr>
+                        <w:t xml:space="preserve">gcf, </w:t>
                       </w:r>
                       <w:r>
                         <w:rPr>
@@ -1515,8 +1848,19 @@
                           <w:szCs w:val="20"/>
                           <w:lang w:eastAsia="zh-CN"/>
                         </w:rPr>
-                        <w:t>theta = pi*d/180*N;</w:t>
-                      </w:r>
+                        <w:t>theta = pi*d/180*</w:t>
+                      </w:r>
+                      <w:proofErr w:type="gramStart"/>
+                      <w:r>
+                        <w:rPr>
+                          <w:rFonts w:ascii="Consolas" w:hAnsi="Consolas" w:cs="宋体"/>
+                          <w:sz w:val="20"/>
+                          <w:szCs w:val="20"/>
+                          <w:lang w:eastAsia="zh-CN"/>
+                        </w:rPr>
+                        <w:t>N;</w:t>
+                      </w:r>
+                      <w:proofErr w:type="gramEnd"/>
                     </w:p>
                     <w:p>
                       <w:pPr>
@@ -1535,8 +1879,19 @@
                           <w:szCs w:val="20"/>
                           <w:lang w:eastAsia="zh-CN"/>
                         </w:rPr>
-                        <w:t>rho = sqrt(N);</w:t>
-                      </w:r>
+                        <w:t>rho = sqrt(N</w:t>
+                      </w:r>
+                      <w:proofErr w:type="gramStart"/>
+                      <w:r>
+                        <w:rPr>
+                          <w:rFonts w:ascii="Consolas" w:hAnsi="Consolas" w:cs="宋体"/>
+                          <w:sz w:val="20"/>
+                          <w:szCs w:val="20"/>
+                          <w:lang w:eastAsia="zh-CN"/>
+                        </w:rPr>
+                        <w:t>);</w:t>
+                      </w:r>
+                      <w:proofErr w:type="gramEnd"/>
                     </w:p>
                     <w:p>
                       <w:pPr>
@@ -1548,14 +1903,25 @@
                           <w:lang w:eastAsia="zh-CN"/>
                         </w:rPr>
                       </w:pPr>
-                      <w:r>
-                        <w:rPr>
-                          <w:rFonts w:ascii="Consolas" w:hAnsi="Consolas" w:cs="宋体"/>
-                          <w:sz w:val="20"/>
-                          <w:szCs w:val="20"/>
-                          <w:lang w:eastAsia="zh-CN"/>
-                        </w:rPr>
-                        <w:t xml:space="preserve">polarplot(theta, rho, </w:t>
+                      <w:proofErr w:type="gramStart"/>
+                      <w:r>
+                        <w:rPr>
+                          <w:rFonts w:ascii="Consolas" w:hAnsi="Consolas" w:cs="宋体"/>
+                          <w:sz w:val="20"/>
+                          <w:szCs w:val="20"/>
+                          <w:lang w:eastAsia="zh-CN"/>
+                        </w:rPr>
+                        <w:t>polarplot(</w:t>
+                      </w:r>
+                      <w:proofErr w:type="gramEnd"/>
+                      <w:r>
+                        <w:rPr>
+                          <w:rFonts w:ascii="Consolas" w:hAnsi="Consolas" w:cs="宋体"/>
+                          <w:sz w:val="20"/>
+                          <w:szCs w:val="20"/>
+                          <w:lang w:eastAsia="zh-CN"/>
+                        </w:rPr>
+                        <w:t xml:space="preserve">theta, rho, </w:t>
                       </w:r>
                       <w:r>
                         <w:rPr>
@@ -1614,7 +1980,29 @@
                           <w:szCs w:val="20"/>
                           <w:lang w:eastAsia="zh-CN"/>
                         </w:rPr>
-                        <w:t>% NOTE: function "polar" is being deprecated. So I use "polarplot" instead</w:t>
+                        <w:t xml:space="preserve">% NOTE: function "polar" is being deprecated. </w:t>
+                      </w:r>
+                      <w:proofErr w:type="gramStart"/>
+                      <w:r>
+                        <w:rPr>
+                          <w:rFonts w:ascii="Consolas" w:hAnsi="Consolas" w:cs="宋体"/>
+                          <w:color w:val="008013"/>
+                          <w:sz w:val="20"/>
+                          <w:szCs w:val="20"/>
+                          <w:lang w:eastAsia="zh-CN"/>
+                        </w:rPr>
+                        <w:t>So</w:t>
+                      </w:r>
+                      <w:proofErr w:type="gramEnd"/>
+                      <w:r>
+                        <w:rPr>
+                          <w:rFonts w:ascii="Consolas" w:hAnsi="Consolas" w:cs="宋体"/>
+                          <w:color w:val="008013"/>
+                          <w:sz w:val="20"/>
+                          <w:szCs w:val="20"/>
+                          <w:lang w:eastAsia="zh-CN"/>
+                        </w:rPr>
+                        <w:t xml:space="preserve"> I use "polarplot" instead</w:t>
                       </w:r>
                     </w:p>
                     <w:p>
@@ -1686,7 +2074,7 @@
           <w:rFonts w:ascii="Arial" w:hAnsi="Arial" w:cs="Arial"/>
           <w:b/>
         </w:rPr>
-        <w:t>2</w:t>
+        <w:t>3</w:t>
       </w:r>
     </w:p>
     <w:p>
@@ -1922,14 +2310,25 @@
                                 <w:lang w:eastAsia="zh-CN"/>
                               </w:rPr>
                             </w:pPr>
-                            <w:r>
-                              <w:rPr>
-                                <w:rFonts w:ascii="Consolas" w:hAnsi="Consolas" w:cs="宋体"/>
-                                <w:sz w:val="20"/>
-                                <w:szCs w:val="20"/>
-                                <w:lang w:eastAsia="zh-CN"/>
-                              </w:rPr>
-                              <w:t>clear;clc;</w:t>
+                            <w:proofErr w:type="gramStart"/>
+                            <w:r>
+                              <w:rPr>
+                                <w:rFonts w:ascii="Consolas" w:hAnsi="Consolas" w:cs="宋体"/>
+                                <w:sz w:val="20"/>
+                                <w:szCs w:val="20"/>
+                                <w:lang w:eastAsia="zh-CN"/>
+                              </w:rPr>
+                              <w:t>clear;clc</w:t>
+                            </w:r>
+                            <w:proofErr w:type="gramEnd"/>
+                            <w:r>
+                              <w:rPr>
+                                <w:rFonts w:ascii="Consolas" w:hAnsi="Consolas" w:cs="宋体"/>
+                                <w:sz w:val="20"/>
+                                <w:szCs w:val="20"/>
+                                <w:lang w:eastAsia="zh-CN"/>
+                              </w:rPr>
+                              <w:t>;</w:t>
                             </w:r>
                           </w:p>
                           <w:p>
@@ -1942,6 +2341,7 @@
                                 <w:lang w:eastAsia="zh-CN"/>
                               </w:rPr>
                             </w:pPr>
+                            <w:proofErr w:type="gramStart"/>
                             <w:r>
                               <w:rPr>
                                 <w:rFonts w:ascii="Consolas" w:hAnsi="Consolas" w:cs="宋体"/>
@@ -1951,6 +2351,7 @@
                               </w:rPr>
                               <w:t>fprintf(</w:t>
                             </w:r>
+                            <w:proofErr w:type="gramEnd"/>
                             <w:r>
                               <w:rPr>
                                 <w:rFonts w:ascii="Consolas" w:hAnsi="Consolas" w:cs="宋体"/>
@@ -1981,6 +2382,7 @@
                                 <w:lang w:eastAsia="zh-CN"/>
                               </w:rPr>
                             </w:pPr>
+                            <w:proofErr w:type="gramStart"/>
                             <w:r>
                               <w:rPr>
                                 <w:rFonts w:ascii="Consolas" w:hAnsi="Consolas" w:cs="宋体"/>
@@ -1990,6 +2392,7 @@
                               </w:rPr>
                               <w:t>fprintf(</w:t>
                             </w:r>
+                            <w:proofErr w:type="gramEnd"/>
                             <w:r>
                               <w:rPr>
                                 <w:rFonts w:ascii="Consolas" w:hAnsi="Consolas" w:cs="宋体"/>
@@ -2020,6 +2423,7 @@
                                 <w:lang w:eastAsia="zh-CN"/>
                               </w:rPr>
                             </w:pPr>
+                            <w:proofErr w:type="gramStart"/>
                             <w:r>
                               <w:rPr>
                                 <w:rFonts w:ascii="Consolas" w:hAnsi="Consolas" w:cs="宋体"/>
@@ -2029,6 +2433,7 @@
                               </w:rPr>
                               <w:t>fprintf(</w:t>
                             </w:r>
+                            <w:proofErr w:type="gramEnd"/>
                             <w:r>
                               <w:rPr>
                                 <w:rFonts w:ascii="Consolas" w:hAnsi="Consolas" w:cs="宋体"/>
@@ -2069,6 +2474,7 @@
                                 <w:lang w:eastAsia="zh-CN"/>
                               </w:rPr>
                             </w:pPr>
+                            <w:proofErr w:type="gramStart"/>
                             <w:r>
                               <w:rPr>
                                 <w:rFonts w:ascii="Consolas" w:hAnsi="Consolas" w:cs="宋体"/>
@@ -2078,6 +2484,7 @@
                               </w:rPr>
                               <w:t>fprintf(</w:t>
                             </w:r>
+                            <w:proofErr w:type="gramEnd"/>
                             <w:r>
                               <w:rPr>
                                 <w:rFonts w:ascii="Consolas" w:hAnsi="Consolas" w:cs="宋体"/>
@@ -2118,6 +2525,7 @@
                                 <w:lang w:eastAsia="zh-CN"/>
                               </w:rPr>
                             </w:pPr>
+                            <w:proofErr w:type="gramStart"/>
                             <w:r>
                               <w:rPr>
                                 <w:rFonts w:ascii="Consolas" w:hAnsi="Consolas" w:cs="宋体"/>
@@ -2127,6 +2535,7 @@
                               </w:rPr>
                               <w:t>fprintf(</w:t>
                             </w:r>
+                            <w:proofErr w:type="gramEnd"/>
                             <w:r>
                               <w:rPr>
                                 <w:rFonts w:ascii="Consolas" w:hAnsi="Consolas" w:cs="宋体"/>
@@ -2167,6 +2576,7 @@
                                 <w:lang w:eastAsia="zh-CN"/>
                               </w:rPr>
                             </w:pPr>
+                            <w:proofErr w:type="gramStart"/>
                             <w:r>
                               <w:rPr>
                                 <w:rFonts w:ascii="Consolas" w:hAnsi="Consolas" w:cs="宋体"/>
@@ -2176,6 +2586,7 @@
                               </w:rPr>
                               <w:t>fprintf(</w:t>
                             </w:r>
+                            <w:proofErr w:type="gramEnd"/>
                             <w:r>
                               <w:rPr>
                                 <w:rFonts w:ascii="Consolas" w:hAnsi="Consolas" w:cs="宋体"/>
@@ -2216,6 +2627,7 @@
                                 <w:lang w:eastAsia="zh-CN"/>
                               </w:rPr>
                             </w:pPr>
+                            <w:proofErr w:type="gramStart"/>
                             <w:r>
                               <w:rPr>
                                 <w:rFonts w:ascii="Consolas" w:hAnsi="Consolas" w:cs="宋体"/>
@@ -2225,6 +2637,7 @@
                               </w:rPr>
                               <w:t>fprintf(</w:t>
                             </w:r>
+                            <w:proofErr w:type="gramEnd"/>
                             <w:r>
                               <w:rPr>
                                 <w:rFonts w:ascii="Consolas" w:hAnsi="Consolas" w:cs="宋体"/>
@@ -2265,6 +2678,7 @@
                                 <w:lang w:eastAsia="zh-CN"/>
                               </w:rPr>
                             </w:pPr>
+                            <w:proofErr w:type="gramStart"/>
                             <w:r>
                               <w:rPr>
                                 <w:rFonts w:ascii="Consolas" w:hAnsi="Consolas" w:cs="宋体"/>
@@ -2274,6 +2688,7 @@
                               </w:rPr>
                               <w:t>fprintf(</w:t>
                             </w:r>
+                            <w:proofErr w:type="gramEnd"/>
                             <w:r>
                               <w:rPr>
                                 <w:rFonts w:ascii="Consolas" w:hAnsi="Consolas" w:cs="宋体"/>
@@ -2343,7 +2758,27 @@
                                 <w:szCs w:val="20"/>
                                 <w:lang w:eastAsia="zh-CN"/>
                               </w:rPr>
-                              <w:t>difference=The_date_difference(time1,time2)</w:t>
+                              <w:t>difference=The_date_difference(time</w:t>
+                            </w:r>
+                            <w:proofErr w:type="gramStart"/>
+                            <w:r>
+                              <w:rPr>
+                                <w:rFonts w:ascii="Consolas" w:hAnsi="Consolas" w:cs="宋体"/>
+                                <w:sz w:val="20"/>
+                                <w:szCs w:val="20"/>
+                                <w:lang w:eastAsia="zh-CN"/>
+                              </w:rPr>
+                              <w:t>1,time</w:t>
+                            </w:r>
+                            <w:proofErr w:type="gramEnd"/>
+                            <w:r>
+                              <w:rPr>
+                                <w:rFonts w:ascii="Consolas" w:hAnsi="Consolas" w:cs="宋体"/>
+                                <w:sz w:val="20"/>
+                                <w:szCs w:val="20"/>
+                                <w:lang w:eastAsia="zh-CN"/>
+                              </w:rPr>
+                              <w:t>2)</w:t>
                             </w:r>
                           </w:p>
                           <w:p>
@@ -2395,8 +2830,19 @@
                                 <w:szCs w:val="20"/>
                                 <w:lang w:eastAsia="zh-CN"/>
                               </w:rPr>
-                              <w:t>m2d = [31, 28, 31, 30, 31, 30, 31, 31, 30, 31, 30, 31];</w:t>
-                            </w:r>
+                              <w:t>m2d = [31, 28, 31, 30, 31, 30, 31, 31, 30, 31, 30, 31</w:t>
+                            </w:r>
+                            <w:proofErr w:type="gramStart"/>
+                            <w:r>
+                              <w:rPr>
+                                <w:rFonts w:ascii="Consolas" w:hAnsi="Consolas" w:cs="宋体"/>
+                                <w:sz w:val="20"/>
+                                <w:szCs w:val="20"/>
+                                <w:lang w:eastAsia="zh-CN"/>
+                              </w:rPr>
+                              <w:t>];</w:t>
+                            </w:r>
+                            <w:proofErr w:type="gramEnd"/>
                           </w:p>
                           <w:p>
                             <w:pPr>
@@ -2455,7 +2901,27 @@
                                 <w:szCs w:val="20"/>
                                 <w:lang w:eastAsia="zh-CN"/>
                               </w:rPr>
-                              <w:t xml:space="preserve">    time1=bitxor(time1, time2);</w:t>
+                              <w:t xml:space="preserve">    time1=</w:t>
+                            </w:r>
+                            <w:proofErr w:type="gramStart"/>
+                            <w:r>
+                              <w:rPr>
+                                <w:rFonts w:ascii="Consolas" w:hAnsi="Consolas" w:cs="宋体"/>
+                                <w:sz w:val="20"/>
+                                <w:szCs w:val="20"/>
+                                <w:lang w:eastAsia="zh-CN"/>
+                              </w:rPr>
+                              <w:t>bitxor(</w:t>
+                            </w:r>
+                            <w:proofErr w:type="gramEnd"/>
+                            <w:r>
+                              <w:rPr>
+                                <w:rFonts w:ascii="Consolas" w:hAnsi="Consolas" w:cs="宋体"/>
+                                <w:sz w:val="20"/>
+                                <w:szCs w:val="20"/>
+                                <w:lang w:eastAsia="zh-CN"/>
+                              </w:rPr>
+                              <w:t>time1, time2);</w:t>
                             </w:r>
                           </w:p>
                           <w:p>
@@ -2475,7 +2941,27 @@
                                 <w:szCs w:val="20"/>
                                 <w:lang w:eastAsia="zh-CN"/>
                               </w:rPr>
-                              <w:t xml:space="preserve">    time2=bitxor(time2, time1);</w:t>
+                              <w:t xml:space="preserve">    time2=</w:t>
+                            </w:r>
+                            <w:proofErr w:type="gramStart"/>
+                            <w:r>
+                              <w:rPr>
+                                <w:rFonts w:ascii="Consolas" w:hAnsi="Consolas" w:cs="宋体"/>
+                                <w:sz w:val="20"/>
+                                <w:szCs w:val="20"/>
+                                <w:lang w:eastAsia="zh-CN"/>
+                              </w:rPr>
+                              <w:t>bitxor(</w:t>
+                            </w:r>
+                            <w:proofErr w:type="gramEnd"/>
+                            <w:r>
+                              <w:rPr>
+                                <w:rFonts w:ascii="Consolas" w:hAnsi="Consolas" w:cs="宋体"/>
+                                <w:sz w:val="20"/>
+                                <w:szCs w:val="20"/>
+                                <w:lang w:eastAsia="zh-CN"/>
+                              </w:rPr>
+                              <w:t>time2, time1);</w:t>
                             </w:r>
                           </w:p>
                           <w:p>
@@ -2495,7 +2981,27 @@
                                 <w:szCs w:val="20"/>
                                 <w:lang w:eastAsia="zh-CN"/>
                               </w:rPr>
-                              <w:t xml:space="preserve">    time1=bitxor(time1, time2);</w:t>
+                              <w:t xml:space="preserve">    time1=</w:t>
+                            </w:r>
+                            <w:proofErr w:type="gramStart"/>
+                            <w:r>
+                              <w:rPr>
+                                <w:rFonts w:ascii="Consolas" w:hAnsi="Consolas" w:cs="宋体"/>
+                                <w:sz w:val="20"/>
+                                <w:szCs w:val="20"/>
+                                <w:lang w:eastAsia="zh-CN"/>
+                              </w:rPr>
+                              <w:t>bitxor(</w:t>
+                            </w:r>
+                            <w:proofErr w:type="gramEnd"/>
+                            <w:r>
+                              <w:rPr>
+                                <w:rFonts w:ascii="Consolas" w:hAnsi="Consolas" w:cs="宋体"/>
+                                <w:sz w:val="20"/>
+                                <w:szCs w:val="20"/>
+                                <w:lang w:eastAsia="zh-CN"/>
+                              </w:rPr>
+                              <w:t>time1, time2);</w:t>
                             </w:r>
                           </w:p>
                           <w:p>
@@ -2536,7 +3042,27 @@
                                 <w:szCs w:val="20"/>
                                 <w:lang w:eastAsia="zh-CN"/>
                               </w:rPr>
-                              <w:t>year1 = fix(time1/10000);year2 = fix(time2/10000);</w:t>
+                              <w:t>year1 = fix(time1/10000</w:t>
+                            </w:r>
+                            <w:proofErr w:type="gramStart"/>
+                            <w:r>
+                              <w:rPr>
+                                <w:rFonts w:ascii="Consolas" w:hAnsi="Consolas" w:cs="宋体"/>
+                                <w:sz w:val="20"/>
+                                <w:szCs w:val="20"/>
+                                <w:lang w:eastAsia="zh-CN"/>
+                              </w:rPr>
+                              <w:t>);year</w:t>
+                            </w:r>
+                            <w:proofErr w:type="gramEnd"/>
+                            <w:r>
+                              <w:rPr>
+                                <w:rFonts w:ascii="Consolas" w:hAnsi="Consolas" w:cs="宋体"/>
+                                <w:sz w:val="20"/>
+                                <w:szCs w:val="20"/>
+                                <w:lang w:eastAsia="zh-CN"/>
+                              </w:rPr>
+                              <w:t>2 = fix(time2/10000);</w:t>
                             </w:r>
                           </w:p>
                           <w:p>
@@ -2556,7 +3082,27 @@
                                 <w:szCs w:val="20"/>
                                 <w:lang w:eastAsia="zh-CN"/>
                               </w:rPr>
-                              <w:t>month1 = rem(fix(time1/100), 100);month2 = rem(fix(time2/100), 100);</w:t>
+                              <w:t>month1 = rem(fix(time1/100), 100</w:t>
+                            </w:r>
+                            <w:proofErr w:type="gramStart"/>
+                            <w:r>
+                              <w:rPr>
+                                <w:rFonts w:ascii="Consolas" w:hAnsi="Consolas" w:cs="宋体"/>
+                                <w:sz w:val="20"/>
+                                <w:szCs w:val="20"/>
+                                <w:lang w:eastAsia="zh-CN"/>
+                              </w:rPr>
+                              <w:t>);month</w:t>
+                            </w:r>
+                            <w:proofErr w:type="gramEnd"/>
+                            <w:r>
+                              <w:rPr>
+                                <w:rFonts w:ascii="Consolas" w:hAnsi="Consolas" w:cs="宋体"/>
+                                <w:sz w:val="20"/>
+                                <w:szCs w:val="20"/>
+                                <w:lang w:eastAsia="zh-CN"/>
+                              </w:rPr>
+                              <w:t>2 = rem(fix(time2/100), 100);</w:t>
                             </w:r>
                           </w:p>
                           <w:p>
@@ -2576,7 +3122,27 @@
                                 <w:szCs w:val="20"/>
                                 <w:lang w:eastAsia="zh-CN"/>
                               </w:rPr>
-                              <w:t>day1 = rem(time1, 100);day2 = rem(time2, 100);</w:t>
+                              <w:t xml:space="preserve">day1 = </w:t>
+                            </w:r>
+                            <w:proofErr w:type="gramStart"/>
+                            <w:r>
+                              <w:rPr>
+                                <w:rFonts w:ascii="Consolas" w:hAnsi="Consolas" w:cs="宋体"/>
+                                <w:sz w:val="20"/>
+                                <w:szCs w:val="20"/>
+                                <w:lang w:eastAsia="zh-CN"/>
+                              </w:rPr>
+                              <w:t>rem(</w:t>
+                            </w:r>
+                            <w:proofErr w:type="gramEnd"/>
+                            <w:r>
+                              <w:rPr>
+                                <w:rFonts w:ascii="Consolas" w:hAnsi="Consolas" w:cs="宋体"/>
+                                <w:sz w:val="20"/>
+                                <w:szCs w:val="20"/>
+                                <w:lang w:eastAsia="zh-CN"/>
+                              </w:rPr>
+                              <w:t>time1, 100);day2 = rem(time2, 100);</w:t>
                             </w:r>
                           </w:p>
                           <w:p>
@@ -2596,7 +3162,27 @@
                                 <w:szCs w:val="20"/>
                                 <w:lang w:eastAsia="zh-CN"/>
                               </w:rPr>
-                              <w:t>isLeapYear = @(n)((rem(n,4)==0&amp;rem(n,100))|(rem(n,400)==0));</w:t>
+                              <w:t>isLeapYear = @(n)((rem(n,</w:t>
+                            </w:r>
+                            <w:proofErr w:type="gramStart"/>
+                            <w:r>
+                              <w:rPr>
+                                <w:rFonts w:ascii="Consolas" w:hAnsi="Consolas" w:cs="宋体"/>
+                                <w:sz w:val="20"/>
+                                <w:szCs w:val="20"/>
+                                <w:lang w:eastAsia="zh-CN"/>
+                              </w:rPr>
+                              <w:t>4)=</w:t>
+                            </w:r>
+                            <w:proofErr w:type="gramEnd"/>
+                            <w:r>
+                              <w:rPr>
+                                <w:rFonts w:ascii="Consolas" w:hAnsi="Consolas" w:cs="宋体"/>
+                                <w:sz w:val="20"/>
+                                <w:szCs w:val="20"/>
+                                <w:lang w:eastAsia="zh-CN"/>
+                              </w:rPr>
+                              <w:t>=0&amp;rem(n,100))|(rem(n,400)==0));</w:t>
                             </w:r>
                           </w:p>
                           <w:p>
@@ -2627,7 +3213,27 @@
                                 <w:szCs w:val="20"/>
                                 <w:lang w:eastAsia="zh-CN"/>
                               </w:rPr>
-                              <w:t>difference = 365*(year2-year1) + sum(isLeapYear(year1:year2-1));</w:t>
+                              <w:t>difference = 365*(year2-year1) + sum(isLeapYear(year</w:t>
+                            </w:r>
+                            <w:proofErr w:type="gramStart"/>
+                            <w:r>
+                              <w:rPr>
+                                <w:rFonts w:ascii="Consolas" w:hAnsi="Consolas" w:cs="宋体"/>
+                                <w:sz w:val="20"/>
+                                <w:szCs w:val="20"/>
+                                <w:lang w:eastAsia="zh-CN"/>
+                              </w:rPr>
+                              <w:t>1:year</w:t>
+                            </w:r>
+                            <w:proofErr w:type="gramEnd"/>
+                            <w:r>
+                              <w:rPr>
+                                <w:rFonts w:ascii="Consolas" w:hAnsi="Consolas" w:cs="宋体"/>
+                                <w:sz w:val="20"/>
+                                <w:szCs w:val="20"/>
+                                <w:lang w:eastAsia="zh-CN"/>
+                              </w:rPr>
+                              <w:t>2-1));</w:t>
                             </w:r>
                           </w:p>
                           <w:p>
@@ -2679,7 +3285,27 @@
                                 <w:szCs w:val="20"/>
                                 <w:lang w:eastAsia="zh-CN"/>
                               </w:rPr>
-                              <w:t>m2d(2) = 28 + isLeapYear(year1);</w:t>
+                              <w:t>m2</w:t>
+                            </w:r>
+                            <w:proofErr w:type="gramStart"/>
+                            <w:r>
+                              <w:rPr>
+                                <w:rFonts w:ascii="Consolas" w:hAnsi="Consolas" w:cs="宋体"/>
+                                <w:sz w:val="20"/>
+                                <w:szCs w:val="20"/>
+                                <w:lang w:eastAsia="zh-CN"/>
+                              </w:rPr>
+                              <w:t>d(</w:t>
+                            </w:r>
+                            <w:proofErr w:type="gramEnd"/>
+                            <w:r>
+                              <w:rPr>
+                                <w:rFonts w:ascii="Consolas" w:hAnsi="Consolas" w:cs="宋体"/>
+                                <w:sz w:val="20"/>
+                                <w:szCs w:val="20"/>
+                                <w:lang w:eastAsia="zh-CN"/>
+                              </w:rPr>
+                              <w:t>2) = 28 + isLeapYear(year1);</w:t>
                             </w:r>
                           </w:p>
                           <w:p>
@@ -2709,7 +3335,27 @@
                                 <w:szCs w:val="20"/>
                                 <w:lang w:eastAsia="zh-CN"/>
                               </w:rPr>
-                              <w:t xml:space="preserve">i=1:month1-1 </w:t>
+                              <w:t>i=</w:t>
+                            </w:r>
+                            <w:proofErr w:type="gramStart"/>
+                            <w:r>
+                              <w:rPr>
+                                <w:rFonts w:ascii="Consolas" w:hAnsi="Consolas" w:cs="宋体"/>
+                                <w:sz w:val="20"/>
+                                <w:szCs w:val="20"/>
+                                <w:lang w:eastAsia="zh-CN"/>
+                              </w:rPr>
+                              <w:t>1:month</w:t>
+                            </w:r>
+                            <w:proofErr w:type="gramEnd"/>
+                            <w:r>
+                              <w:rPr>
+                                <w:rFonts w:ascii="Consolas" w:hAnsi="Consolas" w:cs="宋体"/>
+                                <w:sz w:val="20"/>
+                                <w:szCs w:val="20"/>
+                                <w:lang w:eastAsia="zh-CN"/>
+                              </w:rPr>
+                              <w:t xml:space="preserve">1-1 </w:t>
                             </w:r>
                             <w:r>
                               <w:rPr>
@@ -2739,8 +3385,19 @@
                                 <w:szCs w:val="20"/>
                                 <w:lang w:eastAsia="zh-CN"/>
                               </w:rPr>
-                              <w:t xml:space="preserve">    difference = difference - m2d(i);</w:t>
-                            </w:r>
+                              <w:t xml:space="preserve">    difference = difference - m2d(i</w:t>
+                            </w:r>
+                            <w:proofErr w:type="gramStart"/>
+                            <w:r>
+                              <w:rPr>
+                                <w:rFonts w:ascii="Consolas" w:hAnsi="Consolas" w:cs="宋体"/>
+                                <w:sz w:val="20"/>
+                                <w:szCs w:val="20"/>
+                                <w:lang w:eastAsia="zh-CN"/>
+                              </w:rPr>
+                              <w:t>);</w:t>
+                            </w:r>
+                            <w:proofErr w:type="gramEnd"/>
                           </w:p>
                           <w:p>
                             <w:pPr>
@@ -2780,8 +3437,19 @@
                                 <w:szCs w:val="20"/>
                                 <w:lang w:eastAsia="zh-CN"/>
                               </w:rPr>
-                              <w:t>difference = difference - day1;</w:t>
-                            </w:r>
+                              <w:t xml:space="preserve">difference = difference - </w:t>
+                            </w:r>
+                            <w:proofErr w:type="gramStart"/>
+                            <w:r>
+                              <w:rPr>
+                                <w:rFonts w:ascii="Consolas" w:hAnsi="Consolas" w:cs="宋体"/>
+                                <w:sz w:val="20"/>
+                                <w:szCs w:val="20"/>
+                                <w:lang w:eastAsia="zh-CN"/>
+                              </w:rPr>
+                              <w:t>day1;</w:t>
+                            </w:r>
+                            <w:proofErr w:type="gramEnd"/>
                           </w:p>
                           <w:p>
                             <w:pPr>
@@ -2800,7 +3468,27 @@
                                 <w:szCs w:val="20"/>
                                 <w:lang w:eastAsia="zh-CN"/>
                               </w:rPr>
-                              <w:t>m2d(2) = 28 + isLeapYear(year2);</w:t>
+                              <w:t>m2</w:t>
+                            </w:r>
+                            <w:proofErr w:type="gramStart"/>
+                            <w:r>
+                              <w:rPr>
+                                <w:rFonts w:ascii="Consolas" w:hAnsi="Consolas" w:cs="宋体"/>
+                                <w:sz w:val="20"/>
+                                <w:szCs w:val="20"/>
+                                <w:lang w:eastAsia="zh-CN"/>
+                              </w:rPr>
+                              <w:t>d(</w:t>
+                            </w:r>
+                            <w:proofErr w:type="gramEnd"/>
+                            <w:r>
+                              <w:rPr>
+                                <w:rFonts w:ascii="Consolas" w:hAnsi="Consolas" w:cs="宋体"/>
+                                <w:sz w:val="20"/>
+                                <w:szCs w:val="20"/>
+                                <w:lang w:eastAsia="zh-CN"/>
+                              </w:rPr>
+                              <w:t>2) = 28 + isLeapYear(year2);</w:t>
                             </w:r>
                           </w:p>
                           <w:p>
@@ -2830,7 +3518,27 @@
                                 <w:szCs w:val="20"/>
                                 <w:lang w:eastAsia="zh-CN"/>
                               </w:rPr>
-                              <w:t xml:space="preserve">i=1:month2-1 </w:t>
+                              <w:t>i=</w:t>
+                            </w:r>
+                            <w:proofErr w:type="gramStart"/>
+                            <w:r>
+                              <w:rPr>
+                                <w:rFonts w:ascii="Consolas" w:hAnsi="Consolas" w:cs="宋体"/>
+                                <w:sz w:val="20"/>
+                                <w:szCs w:val="20"/>
+                                <w:lang w:eastAsia="zh-CN"/>
+                              </w:rPr>
+                              <w:t>1:month</w:t>
+                            </w:r>
+                            <w:proofErr w:type="gramEnd"/>
+                            <w:r>
+                              <w:rPr>
+                                <w:rFonts w:ascii="Consolas" w:hAnsi="Consolas" w:cs="宋体"/>
+                                <w:sz w:val="20"/>
+                                <w:szCs w:val="20"/>
+                                <w:lang w:eastAsia="zh-CN"/>
+                              </w:rPr>
+                              <w:t xml:space="preserve">2-1 </w:t>
                             </w:r>
                             <w:r>
                               <w:rPr>
@@ -2860,8 +3568,19 @@
                                 <w:szCs w:val="20"/>
                                 <w:lang w:eastAsia="zh-CN"/>
                               </w:rPr>
-                              <w:t xml:space="preserve">    difference = difference + m2d(i);</w:t>
-                            </w:r>
+                              <w:t xml:space="preserve">    difference = difference + m2d(i</w:t>
+                            </w:r>
+                            <w:proofErr w:type="gramStart"/>
+                            <w:r>
+                              <w:rPr>
+                                <w:rFonts w:ascii="Consolas" w:hAnsi="Consolas" w:cs="宋体"/>
+                                <w:sz w:val="20"/>
+                                <w:szCs w:val="20"/>
+                                <w:lang w:eastAsia="zh-CN"/>
+                              </w:rPr>
+                              <w:t>);</w:t>
+                            </w:r>
+                            <w:proofErr w:type="gramEnd"/>
                           </w:p>
                           <w:p>
                             <w:pPr>
@@ -2901,8 +3620,19 @@
                                 <w:szCs w:val="20"/>
                                 <w:lang w:eastAsia="zh-CN"/>
                               </w:rPr>
-                              <w:t>difference = difference + day2 + 1;</w:t>
-                            </w:r>
+                              <w:t xml:space="preserve">difference = difference + day2 + </w:t>
+                            </w:r>
+                            <w:proofErr w:type="gramStart"/>
+                            <w:r>
+                              <w:rPr>
+                                <w:rFonts w:ascii="Consolas" w:hAnsi="Consolas" w:cs="宋体"/>
+                                <w:sz w:val="20"/>
+                                <w:szCs w:val="20"/>
+                                <w:lang w:eastAsia="zh-CN"/>
+                              </w:rPr>
+                              <w:t>1;</w:t>
+                            </w:r>
+                            <w:proofErr w:type="gramEnd"/>
                           </w:p>
                           <w:p>
                             <w:pPr>
@@ -3038,14 +3768,25 @@
                           <w:lang w:eastAsia="zh-CN"/>
                         </w:rPr>
                       </w:pPr>
-                      <w:r>
-                        <w:rPr>
-                          <w:rFonts w:ascii="Consolas" w:hAnsi="Consolas" w:cs="宋体"/>
-                          <w:sz w:val="20"/>
-                          <w:szCs w:val="20"/>
-                          <w:lang w:eastAsia="zh-CN"/>
-                        </w:rPr>
-                        <w:t>clear;clc;</w:t>
+                      <w:proofErr w:type="gramStart"/>
+                      <w:r>
+                        <w:rPr>
+                          <w:rFonts w:ascii="Consolas" w:hAnsi="Consolas" w:cs="宋体"/>
+                          <w:sz w:val="20"/>
+                          <w:szCs w:val="20"/>
+                          <w:lang w:eastAsia="zh-CN"/>
+                        </w:rPr>
+                        <w:t>clear;clc</w:t>
+                      </w:r>
+                      <w:proofErr w:type="gramEnd"/>
+                      <w:r>
+                        <w:rPr>
+                          <w:rFonts w:ascii="Consolas" w:hAnsi="Consolas" w:cs="宋体"/>
+                          <w:sz w:val="20"/>
+                          <w:szCs w:val="20"/>
+                          <w:lang w:eastAsia="zh-CN"/>
+                        </w:rPr>
+                        <w:t>;</w:t>
                       </w:r>
                     </w:p>
                     <w:p>
@@ -3058,6 +3799,7 @@
                           <w:lang w:eastAsia="zh-CN"/>
                         </w:rPr>
                       </w:pPr>
+                      <w:proofErr w:type="gramStart"/>
                       <w:r>
                         <w:rPr>
                           <w:rFonts w:ascii="Consolas" w:hAnsi="Consolas" w:cs="宋体"/>
@@ -3067,6 +3809,7 @@
                         </w:rPr>
                         <w:t>fprintf(</w:t>
                       </w:r>
+                      <w:proofErr w:type="gramEnd"/>
                       <w:r>
                         <w:rPr>
                           <w:rFonts w:ascii="Consolas" w:hAnsi="Consolas" w:cs="宋体"/>
@@ -3097,6 +3840,7 @@
                           <w:lang w:eastAsia="zh-CN"/>
                         </w:rPr>
                       </w:pPr>
+                      <w:proofErr w:type="gramStart"/>
                       <w:r>
                         <w:rPr>
                           <w:rFonts w:ascii="Consolas" w:hAnsi="Consolas" w:cs="宋体"/>
@@ -3106,6 +3850,7 @@
                         </w:rPr>
                         <w:t>fprintf(</w:t>
                       </w:r>
+                      <w:proofErr w:type="gramEnd"/>
                       <w:r>
                         <w:rPr>
                           <w:rFonts w:ascii="Consolas" w:hAnsi="Consolas" w:cs="宋体"/>
@@ -3136,6 +3881,7 @@
                           <w:lang w:eastAsia="zh-CN"/>
                         </w:rPr>
                       </w:pPr>
+                      <w:proofErr w:type="gramStart"/>
                       <w:r>
                         <w:rPr>
                           <w:rFonts w:ascii="Consolas" w:hAnsi="Consolas" w:cs="宋体"/>
@@ -3145,6 +3891,7 @@
                         </w:rPr>
                         <w:t>fprintf(</w:t>
                       </w:r>
+                      <w:proofErr w:type="gramEnd"/>
                       <w:r>
                         <w:rPr>
                           <w:rFonts w:ascii="Consolas" w:hAnsi="Consolas" w:cs="宋体"/>
@@ -3185,6 +3932,7 @@
                           <w:lang w:eastAsia="zh-CN"/>
                         </w:rPr>
                       </w:pPr>
+                      <w:proofErr w:type="gramStart"/>
                       <w:r>
                         <w:rPr>
                           <w:rFonts w:ascii="Consolas" w:hAnsi="Consolas" w:cs="宋体"/>
@@ -3194,6 +3942,7 @@
                         </w:rPr>
                         <w:t>fprintf(</w:t>
                       </w:r>
+                      <w:proofErr w:type="gramEnd"/>
                       <w:r>
                         <w:rPr>
                           <w:rFonts w:ascii="Consolas" w:hAnsi="Consolas" w:cs="宋体"/>
@@ -3234,6 +3983,7 @@
                           <w:lang w:eastAsia="zh-CN"/>
                         </w:rPr>
                       </w:pPr>
+                      <w:proofErr w:type="gramStart"/>
                       <w:r>
                         <w:rPr>
                           <w:rFonts w:ascii="Consolas" w:hAnsi="Consolas" w:cs="宋体"/>
@@ -3243,6 +3993,7 @@
                         </w:rPr>
                         <w:t>fprintf(</w:t>
                       </w:r>
+                      <w:proofErr w:type="gramEnd"/>
                       <w:r>
                         <w:rPr>
                           <w:rFonts w:ascii="Consolas" w:hAnsi="Consolas" w:cs="宋体"/>
@@ -3283,6 +4034,7 @@
                           <w:lang w:eastAsia="zh-CN"/>
                         </w:rPr>
                       </w:pPr>
+                      <w:proofErr w:type="gramStart"/>
                       <w:r>
                         <w:rPr>
                           <w:rFonts w:ascii="Consolas" w:hAnsi="Consolas" w:cs="宋体"/>
@@ -3292,6 +4044,7 @@
                         </w:rPr>
                         <w:t>fprintf(</w:t>
                       </w:r>
+                      <w:proofErr w:type="gramEnd"/>
                       <w:r>
                         <w:rPr>
                           <w:rFonts w:ascii="Consolas" w:hAnsi="Consolas" w:cs="宋体"/>
@@ -3332,6 +4085,7 @@
                           <w:lang w:eastAsia="zh-CN"/>
                         </w:rPr>
                       </w:pPr>
+                      <w:proofErr w:type="gramStart"/>
                       <w:r>
                         <w:rPr>
                           <w:rFonts w:ascii="Consolas" w:hAnsi="Consolas" w:cs="宋体"/>
@@ -3341,6 +4095,7 @@
                         </w:rPr>
                         <w:t>fprintf(</w:t>
                       </w:r>
+                      <w:proofErr w:type="gramEnd"/>
                       <w:r>
                         <w:rPr>
                           <w:rFonts w:ascii="Consolas" w:hAnsi="Consolas" w:cs="宋体"/>
@@ -3381,6 +4136,7 @@
                           <w:lang w:eastAsia="zh-CN"/>
                         </w:rPr>
                       </w:pPr>
+                      <w:proofErr w:type="gramStart"/>
                       <w:r>
                         <w:rPr>
                           <w:rFonts w:ascii="Consolas" w:hAnsi="Consolas" w:cs="宋体"/>
@@ -3390,6 +4146,7 @@
                         </w:rPr>
                         <w:t>fprintf(</w:t>
                       </w:r>
+                      <w:proofErr w:type="gramEnd"/>
                       <w:r>
                         <w:rPr>
                           <w:rFonts w:ascii="Consolas" w:hAnsi="Consolas" w:cs="宋体"/>
@@ -3459,7 +4216,27 @@
                           <w:szCs w:val="20"/>
                           <w:lang w:eastAsia="zh-CN"/>
                         </w:rPr>
-                        <w:t>difference=The_date_difference(time1,time2)</w:t>
+                        <w:t>difference=The_date_difference(time</w:t>
+                      </w:r>
+                      <w:proofErr w:type="gramStart"/>
+                      <w:r>
+                        <w:rPr>
+                          <w:rFonts w:ascii="Consolas" w:hAnsi="Consolas" w:cs="宋体"/>
+                          <w:sz w:val="20"/>
+                          <w:szCs w:val="20"/>
+                          <w:lang w:eastAsia="zh-CN"/>
+                        </w:rPr>
+                        <w:t>1,time</w:t>
+                      </w:r>
+                      <w:proofErr w:type="gramEnd"/>
+                      <w:r>
+                        <w:rPr>
+                          <w:rFonts w:ascii="Consolas" w:hAnsi="Consolas" w:cs="宋体"/>
+                          <w:sz w:val="20"/>
+                          <w:szCs w:val="20"/>
+                          <w:lang w:eastAsia="zh-CN"/>
+                        </w:rPr>
+                        <w:t>2)</w:t>
                       </w:r>
                     </w:p>
                     <w:p>
@@ -3511,8 +4288,19 @@
                           <w:szCs w:val="20"/>
                           <w:lang w:eastAsia="zh-CN"/>
                         </w:rPr>
-                        <w:t>m2d = [31, 28, 31, 30, 31, 30, 31, 31, 30, 31, 30, 31];</w:t>
-                      </w:r>
+                        <w:t>m2d = [31, 28, 31, 30, 31, 30, 31, 31, 30, 31, 30, 31</w:t>
+                      </w:r>
+                      <w:proofErr w:type="gramStart"/>
+                      <w:r>
+                        <w:rPr>
+                          <w:rFonts w:ascii="Consolas" w:hAnsi="Consolas" w:cs="宋体"/>
+                          <w:sz w:val="20"/>
+                          <w:szCs w:val="20"/>
+                          <w:lang w:eastAsia="zh-CN"/>
+                        </w:rPr>
+                        <w:t>];</w:t>
+                      </w:r>
+                      <w:proofErr w:type="gramEnd"/>
                     </w:p>
                     <w:p>
                       <w:pPr>
@@ -3571,7 +4359,27 @@
                           <w:szCs w:val="20"/>
                           <w:lang w:eastAsia="zh-CN"/>
                         </w:rPr>
-                        <w:t xml:space="preserve">    time1=bitxor(time1, time2);</w:t>
+                        <w:t xml:space="preserve">    time1=</w:t>
+                      </w:r>
+                      <w:proofErr w:type="gramStart"/>
+                      <w:r>
+                        <w:rPr>
+                          <w:rFonts w:ascii="Consolas" w:hAnsi="Consolas" w:cs="宋体"/>
+                          <w:sz w:val="20"/>
+                          <w:szCs w:val="20"/>
+                          <w:lang w:eastAsia="zh-CN"/>
+                        </w:rPr>
+                        <w:t>bitxor(</w:t>
+                      </w:r>
+                      <w:proofErr w:type="gramEnd"/>
+                      <w:r>
+                        <w:rPr>
+                          <w:rFonts w:ascii="Consolas" w:hAnsi="Consolas" w:cs="宋体"/>
+                          <w:sz w:val="20"/>
+                          <w:szCs w:val="20"/>
+                          <w:lang w:eastAsia="zh-CN"/>
+                        </w:rPr>
+                        <w:t>time1, time2);</w:t>
                       </w:r>
                     </w:p>
                     <w:p>
@@ -3591,7 +4399,27 @@
                           <w:szCs w:val="20"/>
                           <w:lang w:eastAsia="zh-CN"/>
                         </w:rPr>
-                        <w:t xml:space="preserve">    time2=bitxor(time2, time1);</w:t>
+                        <w:t xml:space="preserve">    time2=</w:t>
+                      </w:r>
+                      <w:proofErr w:type="gramStart"/>
+                      <w:r>
+                        <w:rPr>
+                          <w:rFonts w:ascii="Consolas" w:hAnsi="Consolas" w:cs="宋体"/>
+                          <w:sz w:val="20"/>
+                          <w:szCs w:val="20"/>
+                          <w:lang w:eastAsia="zh-CN"/>
+                        </w:rPr>
+                        <w:t>bitxor(</w:t>
+                      </w:r>
+                      <w:proofErr w:type="gramEnd"/>
+                      <w:r>
+                        <w:rPr>
+                          <w:rFonts w:ascii="Consolas" w:hAnsi="Consolas" w:cs="宋体"/>
+                          <w:sz w:val="20"/>
+                          <w:szCs w:val="20"/>
+                          <w:lang w:eastAsia="zh-CN"/>
+                        </w:rPr>
+                        <w:t>time2, time1);</w:t>
                       </w:r>
                     </w:p>
                     <w:p>
@@ -3611,7 +4439,27 @@
                           <w:szCs w:val="20"/>
                           <w:lang w:eastAsia="zh-CN"/>
                         </w:rPr>
-                        <w:t xml:space="preserve">    time1=bitxor(time1, time2);</w:t>
+                        <w:t xml:space="preserve">    time1=</w:t>
+                      </w:r>
+                      <w:proofErr w:type="gramStart"/>
+                      <w:r>
+                        <w:rPr>
+                          <w:rFonts w:ascii="Consolas" w:hAnsi="Consolas" w:cs="宋体"/>
+                          <w:sz w:val="20"/>
+                          <w:szCs w:val="20"/>
+                          <w:lang w:eastAsia="zh-CN"/>
+                        </w:rPr>
+                        <w:t>bitxor(</w:t>
+                      </w:r>
+                      <w:proofErr w:type="gramEnd"/>
+                      <w:r>
+                        <w:rPr>
+                          <w:rFonts w:ascii="Consolas" w:hAnsi="Consolas" w:cs="宋体"/>
+                          <w:sz w:val="20"/>
+                          <w:szCs w:val="20"/>
+                          <w:lang w:eastAsia="zh-CN"/>
+                        </w:rPr>
+                        <w:t>time1, time2);</w:t>
                       </w:r>
                     </w:p>
                     <w:p>
@@ -3652,7 +4500,27 @@
                           <w:szCs w:val="20"/>
                           <w:lang w:eastAsia="zh-CN"/>
                         </w:rPr>
-                        <w:t>year1 = fix(time1/10000);year2 = fix(time2/10000);</w:t>
+                        <w:t>year1 = fix(time1/10000</w:t>
+                      </w:r>
+                      <w:proofErr w:type="gramStart"/>
+                      <w:r>
+                        <w:rPr>
+                          <w:rFonts w:ascii="Consolas" w:hAnsi="Consolas" w:cs="宋体"/>
+                          <w:sz w:val="20"/>
+                          <w:szCs w:val="20"/>
+                          <w:lang w:eastAsia="zh-CN"/>
+                        </w:rPr>
+                        <w:t>);year</w:t>
+                      </w:r>
+                      <w:proofErr w:type="gramEnd"/>
+                      <w:r>
+                        <w:rPr>
+                          <w:rFonts w:ascii="Consolas" w:hAnsi="Consolas" w:cs="宋体"/>
+                          <w:sz w:val="20"/>
+                          <w:szCs w:val="20"/>
+                          <w:lang w:eastAsia="zh-CN"/>
+                        </w:rPr>
+                        <w:t>2 = fix(time2/10000);</w:t>
                       </w:r>
                     </w:p>
                     <w:p>
@@ -3672,7 +4540,27 @@
                           <w:szCs w:val="20"/>
                           <w:lang w:eastAsia="zh-CN"/>
                         </w:rPr>
-                        <w:t>month1 = rem(fix(time1/100), 100);month2 = rem(fix(time2/100), 100);</w:t>
+                        <w:t>month1 = rem(fix(time1/100), 100</w:t>
+                      </w:r>
+                      <w:proofErr w:type="gramStart"/>
+                      <w:r>
+                        <w:rPr>
+                          <w:rFonts w:ascii="Consolas" w:hAnsi="Consolas" w:cs="宋体"/>
+                          <w:sz w:val="20"/>
+                          <w:szCs w:val="20"/>
+                          <w:lang w:eastAsia="zh-CN"/>
+                        </w:rPr>
+                        <w:t>);month</w:t>
+                      </w:r>
+                      <w:proofErr w:type="gramEnd"/>
+                      <w:r>
+                        <w:rPr>
+                          <w:rFonts w:ascii="Consolas" w:hAnsi="Consolas" w:cs="宋体"/>
+                          <w:sz w:val="20"/>
+                          <w:szCs w:val="20"/>
+                          <w:lang w:eastAsia="zh-CN"/>
+                        </w:rPr>
+                        <w:t>2 = rem(fix(time2/100), 100);</w:t>
                       </w:r>
                     </w:p>
                     <w:p>
@@ -3692,7 +4580,27 @@
                           <w:szCs w:val="20"/>
                           <w:lang w:eastAsia="zh-CN"/>
                         </w:rPr>
-                        <w:t>day1 = rem(time1, 100);day2 = rem(time2, 100);</w:t>
+                        <w:t xml:space="preserve">day1 = </w:t>
+                      </w:r>
+                      <w:proofErr w:type="gramStart"/>
+                      <w:r>
+                        <w:rPr>
+                          <w:rFonts w:ascii="Consolas" w:hAnsi="Consolas" w:cs="宋体"/>
+                          <w:sz w:val="20"/>
+                          <w:szCs w:val="20"/>
+                          <w:lang w:eastAsia="zh-CN"/>
+                        </w:rPr>
+                        <w:t>rem(</w:t>
+                      </w:r>
+                      <w:proofErr w:type="gramEnd"/>
+                      <w:r>
+                        <w:rPr>
+                          <w:rFonts w:ascii="Consolas" w:hAnsi="Consolas" w:cs="宋体"/>
+                          <w:sz w:val="20"/>
+                          <w:szCs w:val="20"/>
+                          <w:lang w:eastAsia="zh-CN"/>
+                        </w:rPr>
+                        <w:t>time1, 100);day2 = rem(time2, 100);</w:t>
                       </w:r>
                     </w:p>
                     <w:p>
@@ -3712,7 +4620,27 @@
                           <w:szCs w:val="20"/>
                           <w:lang w:eastAsia="zh-CN"/>
                         </w:rPr>
-                        <w:t>isLeapYear = @(n)((rem(n,4)==0&amp;rem(n,100))|(rem(n,400)==0));</w:t>
+                        <w:t>isLeapYear = @(n)((rem(n,</w:t>
+                      </w:r>
+                      <w:proofErr w:type="gramStart"/>
+                      <w:r>
+                        <w:rPr>
+                          <w:rFonts w:ascii="Consolas" w:hAnsi="Consolas" w:cs="宋体"/>
+                          <w:sz w:val="20"/>
+                          <w:szCs w:val="20"/>
+                          <w:lang w:eastAsia="zh-CN"/>
+                        </w:rPr>
+                        <w:t>4)=</w:t>
+                      </w:r>
+                      <w:proofErr w:type="gramEnd"/>
+                      <w:r>
+                        <w:rPr>
+                          <w:rFonts w:ascii="Consolas" w:hAnsi="Consolas" w:cs="宋体"/>
+                          <w:sz w:val="20"/>
+                          <w:szCs w:val="20"/>
+                          <w:lang w:eastAsia="zh-CN"/>
+                        </w:rPr>
+                        <w:t>=0&amp;rem(n,100))|(rem(n,400)==0));</w:t>
                       </w:r>
                     </w:p>
                     <w:p>
@@ -3743,7 +4671,27 @@
                           <w:szCs w:val="20"/>
                           <w:lang w:eastAsia="zh-CN"/>
                         </w:rPr>
-                        <w:t>difference = 365*(year2-year1) + sum(isLeapYear(year1:year2-1));</w:t>
+                        <w:t>difference = 365*(year2-year1) + sum(isLeapYear(year</w:t>
+                      </w:r>
+                      <w:proofErr w:type="gramStart"/>
+                      <w:r>
+                        <w:rPr>
+                          <w:rFonts w:ascii="Consolas" w:hAnsi="Consolas" w:cs="宋体"/>
+                          <w:sz w:val="20"/>
+                          <w:szCs w:val="20"/>
+                          <w:lang w:eastAsia="zh-CN"/>
+                        </w:rPr>
+                        <w:t>1:year</w:t>
+                      </w:r>
+                      <w:proofErr w:type="gramEnd"/>
+                      <w:r>
+                        <w:rPr>
+                          <w:rFonts w:ascii="Consolas" w:hAnsi="Consolas" w:cs="宋体"/>
+                          <w:sz w:val="20"/>
+                          <w:szCs w:val="20"/>
+                          <w:lang w:eastAsia="zh-CN"/>
+                        </w:rPr>
+                        <w:t>2-1));</w:t>
                       </w:r>
                     </w:p>
                     <w:p>
@@ -3795,7 +4743,27 @@
                           <w:szCs w:val="20"/>
                           <w:lang w:eastAsia="zh-CN"/>
                         </w:rPr>
-                        <w:t>m2d(2) = 28 + isLeapYear(year1);</w:t>
+                        <w:t>m2</w:t>
+                      </w:r>
+                      <w:proofErr w:type="gramStart"/>
+                      <w:r>
+                        <w:rPr>
+                          <w:rFonts w:ascii="Consolas" w:hAnsi="Consolas" w:cs="宋体"/>
+                          <w:sz w:val="20"/>
+                          <w:szCs w:val="20"/>
+                          <w:lang w:eastAsia="zh-CN"/>
+                        </w:rPr>
+                        <w:t>d(</w:t>
+                      </w:r>
+                      <w:proofErr w:type="gramEnd"/>
+                      <w:r>
+                        <w:rPr>
+                          <w:rFonts w:ascii="Consolas" w:hAnsi="Consolas" w:cs="宋体"/>
+                          <w:sz w:val="20"/>
+                          <w:szCs w:val="20"/>
+                          <w:lang w:eastAsia="zh-CN"/>
+                        </w:rPr>
+                        <w:t>2) = 28 + isLeapYear(year1);</w:t>
                       </w:r>
                     </w:p>
                     <w:p>
@@ -3825,7 +4793,27 @@
                           <w:szCs w:val="20"/>
                           <w:lang w:eastAsia="zh-CN"/>
                         </w:rPr>
-                        <w:t xml:space="preserve">i=1:month1-1 </w:t>
+                        <w:t>i=</w:t>
+                      </w:r>
+                      <w:proofErr w:type="gramStart"/>
+                      <w:r>
+                        <w:rPr>
+                          <w:rFonts w:ascii="Consolas" w:hAnsi="Consolas" w:cs="宋体"/>
+                          <w:sz w:val="20"/>
+                          <w:szCs w:val="20"/>
+                          <w:lang w:eastAsia="zh-CN"/>
+                        </w:rPr>
+                        <w:t>1:month</w:t>
+                      </w:r>
+                      <w:proofErr w:type="gramEnd"/>
+                      <w:r>
+                        <w:rPr>
+                          <w:rFonts w:ascii="Consolas" w:hAnsi="Consolas" w:cs="宋体"/>
+                          <w:sz w:val="20"/>
+                          <w:szCs w:val="20"/>
+                          <w:lang w:eastAsia="zh-CN"/>
+                        </w:rPr>
+                        <w:t xml:space="preserve">1-1 </w:t>
                       </w:r>
                       <w:r>
                         <w:rPr>
@@ -3855,8 +4843,19 @@
                           <w:szCs w:val="20"/>
                           <w:lang w:eastAsia="zh-CN"/>
                         </w:rPr>
-                        <w:t xml:space="preserve">    difference = difference - m2d(i);</w:t>
-                      </w:r>
+                        <w:t xml:space="preserve">    difference = difference - m2d(i</w:t>
+                      </w:r>
+                      <w:proofErr w:type="gramStart"/>
+                      <w:r>
+                        <w:rPr>
+                          <w:rFonts w:ascii="Consolas" w:hAnsi="Consolas" w:cs="宋体"/>
+                          <w:sz w:val="20"/>
+                          <w:szCs w:val="20"/>
+                          <w:lang w:eastAsia="zh-CN"/>
+                        </w:rPr>
+                        <w:t>);</w:t>
+                      </w:r>
+                      <w:proofErr w:type="gramEnd"/>
                     </w:p>
                     <w:p>
                       <w:pPr>
@@ -3896,8 +4895,19 @@
                           <w:szCs w:val="20"/>
                           <w:lang w:eastAsia="zh-CN"/>
                         </w:rPr>
-                        <w:t>difference = difference - day1;</w:t>
-                      </w:r>
+                        <w:t xml:space="preserve">difference = difference - </w:t>
+                      </w:r>
+                      <w:proofErr w:type="gramStart"/>
+                      <w:r>
+                        <w:rPr>
+                          <w:rFonts w:ascii="Consolas" w:hAnsi="Consolas" w:cs="宋体"/>
+                          <w:sz w:val="20"/>
+                          <w:szCs w:val="20"/>
+                          <w:lang w:eastAsia="zh-CN"/>
+                        </w:rPr>
+                        <w:t>day1;</w:t>
+                      </w:r>
+                      <w:proofErr w:type="gramEnd"/>
                     </w:p>
                     <w:p>
                       <w:pPr>
@@ -3916,7 +4926,27 @@
                           <w:szCs w:val="20"/>
                           <w:lang w:eastAsia="zh-CN"/>
                         </w:rPr>
-                        <w:t>m2d(2) = 28 + isLeapYear(year2);</w:t>
+                        <w:t>m2</w:t>
+                      </w:r>
+                      <w:proofErr w:type="gramStart"/>
+                      <w:r>
+                        <w:rPr>
+                          <w:rFonts w:ascii="Consolas" w:hAnsi="Consolas" w:cs="宋体"/>
+                          <w:sz w:val="20"/>
+                          <w:szCs w:val="20"/>
+                          <w:lang w:eastAsia="zh-CN"/>
+                        </w:rPr>
+                        <w:t>d(</w:t>
+                      </w:r>
+                      <w:proofErr w:type="gramEnd"/>
+                      <w:r>
+                        <w:rPr>
+                          <w:rFonts w:ascii="Consolas" w:hAnsi="Consolas" w:cs="宋体"/>
+                          <w:sz w:val="20"/>
+                          <w:szCs w:val="20"/>
+                          <w:lang w:eastAsia="zh-CN"/>
+                        </w:rPr>
+                        <w:t>2) = 28 + isLeapYear(year2);</w:t>
                       </w:r>
                     </w:p>
                     <w:p>
@@ -3946,7 +4976,27 @@
                           <w:szCs w:val="20"/>
                           <w:lang w:eastAsia="zh-CN"/>
                         </w:rPr>
-                        <w:t xml:space="preserve">i=1:month2-1 </w:t>
+                        <w:t>i=</w:t>
+                      </w:r>
+                      <w:proofErr w:type="gramStart"/>
+                      <w:r>
+                        <w:rPr>
+                          <w:rFonts w:ascii="Consolas" w:hAnsi="Consolas" w:cs="宋体"/>
+                          <w:sz w:val="20"/>
+                          <w:szCs w:val="20"/>
+                          <w:lang w:eastAsia="zh-CN"/>
+                        </w:rPr>
+                        <w:t>1:month</w:t>
+                      </w:r>
+                      <w:proofErr w:type="gramEnd"/>
+                      <w:r>
+                        <w:rPr>
+                          <w:rFonts w:ascii="Consolas" w:hAnsi="Consolas" w:cs="宋体"/>
+                          <w:sz w:val="20"/>
+                          <w:szCs w:val="20"/>
+                          <w:lang w:eastAsia="zh-CN"/>
+                        </w:rPr>
+                        <w:t xml:space="preserve">2-1 </w:t>
                       </w:r>
                       <w:r>
                         <w:rPr>
@@ -3976,8 +5026,19 @@
                           <w:szCs w:val="20"/>
                           <w:lang w:eastAsia="zh-CN"/>
                         </w:rPr>
-                        <w:t xml:space="preserve">    difference = difference + m2d(i);</w:t>
-                      </w:r>
+                        <w:t xml:space="preserve">    difference = difference + m2d(i</w:t>
+                      </w:r>
+                      <w:proofErr w:type="gramStart"/>
+                      <w:r>
+                        <w:rPr>
+                          <w:rFonts w:ascii="Consolas" w:hAnsi="Consolas" w:cs="宋体"/>
+                          <w:sz w:val="20"/>
+                          <w:szCs w:val="20"/>
+                          <w:lang w:eastAsia="zh-CN"/>
+                        </w:rPr>
+                        <w:t>);</w:t>
+                      </w:r>
+                      <w:proofErr w:type="gramEnd"/>
                     </w:p>
                     <w:p>
                       <w:pPr>
@@ -4017,8 +5078,19 @@
                           <w:szCs w:val="20"/>
                           <w:lang w:eastAsia="zh-CN"/>
                         </w:rPr>
-                        <w:t>difference = difference + day2 + 1;</w:t>
-                      </w:r>
+                        <w:t xml:space="preserve">difference = difference + day2 + </w:t>
+                      </w:r>
+                      <w:proofErr w:type="gramStart"/>
+                      <w:r>
+                        <w:rPr>
+                          <w:rFonts w:ascii="Consolas" w:hAnsi="Consolas" w:cs="宋体"/>
+                          <w:sz w:val="20"/>
+                          <w:szCs w:val="20"/>
+                          <w:lang w:eastAsia="zh-CN"/>
+                        </w:rPr>
+                        <w:t>1;</w:t>
+                      </w:r>
+                      <w:proofErr w:type="gramEnd"/>
                     </w:p>
                     <w:p>
                       <w:pPr>
@@ -4216,14 +5288,25 @@
                                 <w:lang w:eastAsia="zh-CN"/>
                               </w:rPr>
                             </w:pPr>
-                            <w:r>
-                              <w:rPr>
-                                <w:rFonts w:ascii="Consolas" w:hAnsi="Consolas" w:cs="宋体"/>
-                                <w:sz w:val="20"/>
-                                <w:szCs w:val="20"/>
-                                <w:lang w:eastAsia="zh-CN"/>
-                              </w:rPr>
-                              <w:t>clear;clc;</w:t>
+                            <w:proofErr w:type="gramStart"/>
+                            <w:r>
+                              <w:rPr>
+                                <w:rFonts w:ascii="Consolas" w:hAnsi="Consolas" w:cs="宋体"/>
+                                <w:sz w:val="20"/>
+                                <w:szCs w:val="20"/>
+                                <w:lang w:eastAsia="zh-CN"/>
+                              </w:rPr>
+                              <w:t>clear;clc</w:t>
+                            </w:r>
+                            <w:proofErr w:type="gramEnd"/>
+                            <w:r>
+                              <w:rPr>
+                                <w:rFonts w:ascii="Consolas" w:hAnsi="Consolas" w:cs="宋体"/>
+                                <w:sz w:val="20"/>
+                                <w:szCs w:val="20"/>
+                                <w:lang w:eastAsia="zh-CN"/>
+                              </w:rPr>
+                              <w:t>;</w:t>
                             </w:r>
                           </w:p>
                           <w:p>
@@ -4236,14 +5319,25 @@
                                 <w:lang w:eastAsia="zh-CN"/>
                               </w:rPr>
                             </w:pPr>
-                            <w:r>
-                              <w:rPr>
-                                <w:rFonts w:ascii="Consolas" w:hAnsi="Consolas" w:cs="宋体"/>
-                                <w:sz w:val="20"/>
-                                <w:szCs w:val="20"/>
-                                <w:lang w:eastAsia="zh-CN"/>
-                              </w:rPr>
-                              <w:t>disp(Scores_ranking(2));</w:t>
+                            <w:proofErr w:type="gramStart"/>
+                            <w:r>
+                              <w:rPr>
+                                <w:rFonts w:ascii="Consolas" w:hAnsi="Consolas" w:cs="宋体"/>
+                                <w:sz w:val="20"/>
+                                <w:szCs w:val="20"/>
+                                <w:lang w:eastAsia="zh-CN"/>
+                              </w:rPr>
+                              <w:t>disp(</w:t>
+                            </w:r>
+                            <w:proofErr w:type="gramEnd"/>
+                            <w:r>
+                              <w:rPr>
+                                <w:rFonts w:ascii="Consolas" w:hAnsi="Consolas" w:cs="宋体"/>
+                                <w:sz w:val="20"/>
+                                <w:szCs w:val="20"/>
+                                <w:lang w:eastAsia="zh-CN"/>
+                              </w:rPr>
+                              <w:t>Scores_ranking(2));</w:t>
                             </w:r>
                           </w:p>
                           <w:p>
@@ -4336,8 +5430,19 @@
                                 <w:szCs w:val="20"/>
                                 <w:lang w:eastAsia="zh-CN"/>
                               </w:rPr>
-                              <w:t>filename = input(</w:t>
-                            </w:r>
+                              <w:t xml:space="preserve">filename = </w:t>
+                            </w:r>
+                            <w:proofErr w:type="gramStart"/>
+                            <w:r>
+                              <w:rPr>
+                                <w:rFonts w:ascii="Consolas" w:hAnsi="Consolas" w:cs="宋体"/>
+                                <w:sz w:val="20"/>
+                                <w:szCs w:val="20"/>
+                                <w:lang w:eastAsia="zh-CN"/>
+                              </w:rPr>
+                              <w:t>input(</w:t>
+                            </w:r>
+                            <w:proofErr w:type="gramEnd"/>
                             <w:r>
                               <w:rPr>
                                 <w:rFonts w:ascii="Consolas" w:hAnsi="Consolas" w:cs="宋体"/>
@@ -4436,7 +5541,27 @@
                                 <w:szCs w:val="20"/>
                                 <w:lang w:eastAsia="zh-CN"/>
                               </w:rPr>
-                              <w:t xml:space="preserve">fid = fopen(filename, </w:t>
+                              <w:t xml:space="preserve">fid = </w:t>
+                            </w:r>
+                            <w:proofErr w:type="gramStart"/>
+                            <w:r>
+                              <w:rPr>
+                                <w:rFonts w:ascii="Consolas" w:hAnsi="Consolas" w:cs="宋体"/>
+                                <w:sz w:val="20"/>
+                                <w:szCs w:val="20"/>
+                                <w:lang w:eastAsia="zh-CN"/>
+                              </w:rPr>
+                              <w:t>fopen(</w:t>
+                            </w:r>
+                            <w:proofErr w:type="gramEnd"/>
+                            <w:r>
+                              <w:rPr>
+                                <w:rFonts w:ascii="Consolas" w:hAnsi="Consolas" w:cs="宋体"/>
+                                <w:sz w:val="20"/>
+                                <w:szCs w:val="20"/>
+                                <w:lang w:eastAsia="zh-CN"/>
+                              </w:rPr>
+                              <w:t xml:space="preserve">filename, </w:t>
                             </w:r>
                             <w:r>
                               <w:rPr>
@@ -4497,7 +5622,29 @@
                                 <w:szCs w:val="20"/>
                                 <w:lang w:eastAsia="zh-CN"/>
                               </w:rPr>
-                              <w:t>%% Local(in Room) Stuffs</w:t>
+                              <w:t xml:space="preserve">%% </w:t>
+                            </w:r>
+                            <w:proofErr w:type="gramStart"/>
+                            <w:r>
+                              <w:rPr>
+                                <w:rFonts w:ascii="Consolas" w:hAnsi="Consolas" w:cs="宋体"/>
+                                <w:color w:val="008013"/>
+                                <w:sz w:val="20"/>
+                                <w:szCs w:val="20"/>
+                                <w:lang w:eastAsia="zh-CN"/>
+                              </w:rPr>
+                              <w:t>Local(</w:t>
+                            </w:r>
+                            <w:proofErr w:type="gramEnd"/>
+                            <w:r>
+                              <w:rPr>
+                                <w:rFonts w:ascii="Consolas" w:hAnsi="Consolas" w:cs="宋体"/>
+                                <w:color w:val="008013"/>
+                                <w:sz w:val="20"/>
+                                <w:szCs w:val="20"/>
+                                <w:lang w:eastAsia="zh-CN"/>
+                              </w:rPr>
+                              <w:t>in Room) Stuffs</w:t>
                             </w:r>
                           </w:p>
                           <w:p>
@@ -4517,7 +5664,27 @@
                                 <w:szCs w:val="20"/>
                                 <w:lang w:eastAsia="zh-CN"/>
                               </w:rPr>
-                              <w:t xml:space="preserve">students = fscanf(fid, </w:t>
+                              <w:t xml:space="preserve">students = </w:t>
+                            </w:r>
+                            <w:proofErr w:type="gramStart"/>
+                            <w:r>
+                              <w:rPr>
+                                <w:rFonts w:ascii="Consolas" w:hAnsi="Consolas" w:cs="宋体"/>
+                                <w:sz w:val="20"/>
+                                <w:szCs w:val="20"/>
+                                <w:lang w:eastAsia="zh-CN"/>
+                              </w:rPr>
+                              <w:t>fscanf(</w:t>
+                            </w:r>
+                            <w:proofErr w:type="gramEnd"/>
+                            <w:r>
+                              <w:rPr>
+                                <w:rFonts w:ascii="Consolas" w:hAnsi="Consolas" w:cs="宋体"/>
+                                <w:sz w:val="20"/>
+                                <w:szCs w:val="20"/>
+                                <w:lang w:eastAsia="zh-CN"/>
+                              </w:rPr>
+                              <w:t xml:space="preserve">fid, </w:t>
                             </w:r>
                             <w:r>
                               <w:rPr>
@@ -4566,7 +5733,27 @@
                                 <w:szCs w:val="20"/>
                                 <w:lang w:eastAsia="zh-CN"/>
                               </w:rPr>
-                              <w:t>rank = zeros(5*n, 5);</w:t>
+                              <w:t xml:space="preserve">rank = </w:t>
+                            </w:r>
+                            <w:proofErr w:type="gramStart"/>
+                            <w:r>
+                              <w:rPr>
+                                <w:rFonts w:ascii="Consolas" w:hAnsi="Consolas" w:cs="宋体"/>
+                                <w:sz w:val="20"/>
+                                <w:szCs w:val="20"/>
+                                <w:lang w:eastAsia="zh-CN"/>
+                              </w:rPr>
+                              <w:t>zeros(</w:t>
+                            </w:r>
+                            <w:proofErr w:type="gramEnd"/>
+                            <w:r>
+                              <w:rPr>
+                                <w:rFonts w:ascii="Consolas" w:hAnsi="Consolas" w:cs="宋体"/>
+                                <w:sz w:val="20"/>
+                                <w:szCs w:val="20"/>
+                                <w:lang w:eastAsia="zh-CN"/>
+                              </w:rPr>
+                              <w:t>5*n, 5);</w:t>
                             </w:r>
                           </w:p>
                           <w:p>
@@ -4596,8 +5783,19 @@
                                 <w:szCs w:val="20"/>
                                 <w:lang w:eastAsia="zh-CN"/>
                               </w:rPr>
-                              <w:t>i=1:n</w:t>
-                            </w:r>
+                              <w:t>i=</w:t>
+                            </w:r>
+                            <w:proofErr w:type="gramStart"/>
+                            <w:r>
+                              <w:rPr>
+                                <w:rFonts w:ascii="Consolas" w:hAnsi="Consolas" w:cs="宋体"/>
+                                <w:sz w:val="20"/>
+                                <w:szCs w:val="20"/>
+                                <w:lang w:eastAsia="zh-CN"/>
+                              </w:rPr>
+                              <w:t>1:n</w:t>
+                            </w:r>
+                            <w:proofErr w:type="gramEnd"/>
                           </w:p>
                           <w:p>
                             <w:pPr>
@@ -4616,7 +5814,27 @@
                                 <w:szCs w:val="20"/>
                                 <w:lang w:eastAsia="zh-CN"/>
                               </w:rPr>
-                              <w:t xml:space="preserve">    room = zeros(5, 4);</w:t>
+                              <w:t xml:space="preserve">    room = </w:t>
+                            </w:r>
+                            <w:proofErr w:type="gramStart"/>
+                            <w:r>
+                              <w:rPr>
+                                <w:rFonts w:ascii="Consolas" w:hAnsi="Consolas" w:cs="宋体"/>
+                                <w:sz w:val="20"/>
+                                <w:szCs w:val="20"/>
+                                <w:lang w:eastAsia="zh-CN"/>
+                              </w:rPr>
+                              <w:t>zeros(</w:t>
+                            </w:r>
+                            <w:proofErr w:type="gramEnd"/>
+                            <w:r>
+                              <w:rPr>
+                                <w:rFonts w:ascii="Consolas" w:hAnsi="Consolas" w:cs="宋体"/>
+                                <w:sz w:val="20"/>
+                                <w:szCs w:val="20"/>
+                                <w:lang w:eastAsia="zh-CN"/>
+                              </w:rPr>
+                              <w:t>5, 4);</w:t>
                             </w:r>
                           </w:p>
                           <w:p>
@@ -4636,7 +5854,27 @@
                                 <w:szCs w:val="20"/>
                                 <w:lang w:eastAsia="zh-CN"/>
                               </w:rPr>
-                              <w:t xml:space="preserve">    room(:,1:2) = sortrows(students(5*i-4:5*i,:), 2, </w:t>
+                              <w:t xml:space="preserve">    room</w:t>
+                            </w:r>
+                            <w:proofErr w:type="gramStart"/>
+                            <w:r>
+                              <w:rPr>
+                                <w:rFonts w:ascii="Consolas" w:hAnsi="Consolas" w:cs="宋体"/>
+                                <w:sz w:val="20"/>
+                                <w:szCs w:val="20"/>
+                                <w:lang w:eastAsia="zh-CN"/>
+                              </w:rPr>
+                              <w:t>(:,</w:t>
+                            </w:r>
+                            <w:proofErr w:type="gramEnd"/>
+                            <w:r>
+                              <w:rPr>
+                                <w:rFonts w:ascii="Consolas" w:hAnsi="Consolas" w:cs="宋体"/>
+                                <w:sz w:val="20"/>
+                                <w:szCs w:val="20"/>
+                                <w:lang w:eastAsia="zh-CN"/>
+                              </w:rPr>
+                              <w:t xml:space="preserve">1:2) = sortrows(students(5*i-4:5*i,:), 2, </w:t>
                             </w:r>
                             <w:r>
                               <w:rPr>
@@ -4745,7 +5983,29 @@
                                 <w:szCs w:val="20"/>
                                 <w:lang w:eastAsia="zh-CN"/>
                               </w:rPr>
-                              <w:t>% and re-calculate later.</w:t>
+                              <w:t xml:space="preserve">% </w:t>
+                            </w:r>
+                            <w:proofErr w:type="gramStart"/>
+                            <w:r>
+                              <w:rPr>
+                                <w:rFonts w:ascii="Consolas" w:hAnsi="Consolas" w:cs="宋体"/>
+                                <w:color w:val="008013"/>
+                                <w:sz w:val="20"/>
+                                <w:szCs w:val="20"/>
+                                <w:lang w:eastAsia="zh-CN"/>
+                              </w:rPr>
+                              <w:t>and</w:t>
+                            </w:r>
+                            <w:proofErr w:type="gramEnd"/>
+                            <w:r>
+                              <w:rPr>
+                                <w:rFonts w:ascii="Consolas" w:hAnsi="Consolas" w:cs="宋体"/>
+                                <w:color w:val="008013"/>
+                                <w:sz w:val="20"/>
+                                <w:szCs w:val="20"/>
+                                <w:lang w:eastAsia="zh-CN"/>
+                              </w:rPr>
+                              <w:t xml:space="preserve"> re-calculate later.</w:t>
                             </w:r>
                           </w:p>
                           <w:p>
@@ -4844,7 +6104,27 @@
                                 <w:szCs w:val="20"/>
                                 <w:lang w:eastAsia="zh-CN"/>
                               </w:rPr>
-                              <w:t>(j==1 || room(j,2)~=room(j-1,2))</w:t>
+                              <w:t>(j==1 || room(j,</w:t>
+                            </w:r>
+                            <w:proofErr w:type="gramStart"/>
+                            <w:r>
+                              <w:rPr>
+                                <w:rFonts w:ascii="Consolas" w:hAnsi="Consolas" w:cs="宋体"/>
+                                <w:sz w:val="20"/>
+                                <w:szCs w:val="20"/>
+                                <w:lang w:eastAsia="zh-CN"/>
+                              </w:rPr>
+                              <w:t>2)~</w:t>
+                            </w:r>
+                            <w:proofErr w:type="gramEnd"/>
+                            <w:r>
+                              <w:rPr>
+                                <w:rFonts w:ascii="Consolas" w:hAnsi="Consolas" w:cs="宋体"/>
+                                <w:sz w:val="20"/>
+                                <w:szCs w:val="20"/>
+                                <w:lang w:eastAsia="zh-CN"/>
+                              </w:rPr>
+                              <w:t>=room(j-1,2))</w:t>
                             </w:r>
                           </w:p>
                           <w:p>
@@ -4864,8 +6144,19 @@
                                 <w:szCs w:val="20"/>
                                 <w:lang w:eastAsia="zh-CN"/>
                               </w:rPr>
-                              <w:t xml:space="preserve">            room(j,4) = j;</w:t>
-                            </w:r>
+                              <w:t xml:space="preserve">            room(j,4) = </w:t>
+                            </w:r>
+                            <w:proofErr w:type="gramStart"/>
+                            <w:r>
+                              <w:rPr>
+                                <w:rFonts w:ascii="Consolas" w:hAnsi="Consolas" w:cs="宋体"/>
+                                <w:sz w:val="20"/>
+                                <w:szCs w:val="20"/>
+                                <w:lang w:eastAsia="zh-CN"/>
+                              </w:rPr>
+                              <w:t>j;</w:t>
+                            </w:r>
+                            <w:proofErr w:type="gramEnd"/>
                           </w:p>
                           <w:p>
                             <w:pPr>
@@ -4914,8 +6205,19 @@
                                 <w:szCs w:val="20"/>
                                 <w:lang w:eastAsia="zh-CN"/>
                               </w:rPr>
-                              <w:t xml:space="preserve">            room(j,4) = room(j-1,4);</w:t>
-                            </w:r>
+                              <w:t xml:space="preserve">            room(j,4) = room(j-1,4</w:t>
+                            </w:r>
+                            <w:proofErr w:type="gramStart"/>
+                            <w:r>
+                              <w:rPr>
+                                <w:rFonts w:ascii="Consolas" w:hAnsi="Consolas" w:cs="宋体"/>
+                                <w:sz w:val="20"/>
+                                <w:szCs w:val="20"/>
+                                <w:lang w:eastAsia="zh-CN"/>
+                              </w:rPr>
+                              <w:t>);</w:t>
+                            </w:r>
+                            <w:proofErr w:type="gramEnd"/>
                           </w:p>
                           <w:p>
                             <w:pPr>
@@ -5024,7 +6326,27 @@
                                 <w:szCs w:val="20"/>
                                 <w:lang w:eastAsia="zh-CN"/>
                               </w:rPr>
-                              <w:t xml:space="preserve">    room(:,3) = repelem(i, 5)'; </w:t>
+                              <w:t xml:space="preserve">    room</w:t>
+                            </w:r>
+                            <w:proofErr w:type="gramStart"/>
+                            <w:r>
+                              <w:rPr>
+                                <w:rFonts w:ascii="Consolas" w:hAnsi="Consolas" w:cs="宋体"/>
+                                <w:sz w:val="20"/>
+                                <w:szCs w:val="20"/>
+                                <w:lang w:eastAsia="zh-CN"/>
+                              </w:rPr>
+                              <w:t>(:,</w:t>
+                            </w:r>
+                            <w:proofErr w:type="gramEnd"/>
+                            <w:r>
+                              <w:rPr>
+                                <w:rFonts w:ascii="Consolas" w:hAnsi="Consolas" w:cs="宋体"/>
+                                <w:sz w:val="20"/>
+                                <w:szCs w:val="20"/>
+                                <w:lang w:eastAsia="zh-CN"/>
+                              </w:rPr>
+                              <w:t xml:space="preserve">3) = repelem(i, 5)'; </w:t>
                             </w:r>
                             <w:r>
                               <w:rPr>
@@ -5054,8 +6376,19 @@
                                 <w:szCs w:val="20"/>
                                 <w:lang w:eastAsia="zh-CN"/>
                               </w:rPr>
-                              <w:t xml:space="preserve">    rank(5*i-4:5*i,1:4) = room;</w:t>
-                            </w:r>
+                              <w:t xml:space="preserve">    rank(5*i-4:5*i,1:4) = </w:t>
+                            </w:r>
+                            <w:proofErr w:type="gramStart"/>
+                            <w:r>
+                              <w:rPr>
+                                <w:rFonts w:ascii="Consolas" w:hAnsi="Consolas" w:cs="宋体"/>
+                                <w:sz w:val="20"/>
+                                <w:szCs w:val="20"/>
+                                <w:lang w:eastAsia="zh-CN"/>
+                              </w:rPr>
+                              <w:t>room;</w:t>
+                            </w:r>
+                            <w:proofErr w:type="gramEnd"/>
                           </w:p>
                           <w:p>
                             <w:pPr>
@@ -5127,7 +6460,27 @@
                                 <w:szCs w:val="20"/>
                                 <w:lang w:eastAsia="zh-CN"/>
                               </w:rPr>
-                              <w:t>rank = sortrows(rank, [2, 1], {</w:t>
+                              <w:t xml:space="preserve">rank = </w:t>
+                            </w:r>
+                            <w:proofErr w:type="gramStart"/>
+                            <w:r>
+                              <w:rPr>
+                                <w:rFonts w:ascii="Consolas" w:hAnsi="Consolas" w:cs="宋体"/>
+                                <w:sz w:val="20"/>
+                                <w:szCs w:val="20"/>
+                                <w:lang w:eastAsia="zh-CN"/>
+                              </w:rPr>
+                              <w:t>sortrows(</w:t>
+                            </w:r>
+                            <w:proofErr w:type="gramEnd"/>
+                            <w:r>
+                              <w:rPr>
+                                <w:rFonts w:ascii="Consolas" w:hAnsi="Consolas" w:cs="宋体"/>
+                                <w:sz w:val="20"/>
+                                <w:szCs w:val="20"/>
+                                <w:lang w:eastAsia="zh-CN"/>
+                              </w:rPr>
+                              <w:t>rank, [2, 1], {</w:t>
                             </w:r>
                             <w:r>
                               <w:rPr>
@@ -5297,7 +6650,27 @@
                                 <w:szCs w:val="20"/>
                                 <w:lang w:eastAsia="zh-CN"/>
                               </w:rPr>
-                              <w:t>(j==1 || rank(j,2)~=rank(j-1,2))</w:t>
+                              <w:t>(j==1 || rank(j,</w:t>
+                            </w:r>
+                            <w:proofErr w:type="gramStart"/>
+                            <w:r>
+                              <w:rPr>
+                                <w:rFonts w:ascii="Consolas" w:hAnsi="Consolas" w:cs="宋体"/>
+                                <w:sz w:val="20"/>
+                                <w:szCs w:val="20"/>
+                                <w:lang w:eastAsia="zh-CN"/>
+                              </w:rPr>
+                              <w:t>2)~</w:t>
+                            </w:r>
+                            <w:proofErr w:type="gramEnd"/>
+                            <w:r>
+                              <w:rPr>
+                                <w:rFonts w:ascii="Consolas" w:hAnsi="Consolas" w:cs="宋体"/>
+                                <w:sz w:val="20"/>
+                                <w:szCs w:val="20"/>
+                                <w:lang w:eastAsia="zh-CN"/>
+                              </w:rPr>
+                              <w:t>=rank(j-1,2))</w:t>
                             </w:r>
                           </w:p>
                           <w:p>
@@ -5317,8 +6690,19 @@
                                 <w:szCs w:val="20"/>
                                 <w:lang w:eastAsia="zh-CN"/>
                               </w:rPr>
-                              <w:t xml:space="preserve">        rank(j,5) = j;</w:t>
-                            </w:r>
+                              <w:t xml:space="preserve">        rank(j,5) = </w:t>
+                            </w:r>
+                            <w:proofErr w:type="gramStart"/>
+                            <w:r>
+                              <w:rPr>
+                                <w:rFonts w:ascii="Consolas" w:hAnsi="Consolas" w:cs="宋体"/>
+                                <w:sz w:val="20"/>
+                                <w:szCs w:val="20"/>
+                                <w:lang w:eastAsia="zh-CN"/>
+                              </w:rPr>
+                              <w:t>j;</w:t>
+                            </w:r>
+                            <w:proofErr w:type="gramEnd"/>
                           </w:p>
                           <w:p>
                             <w:pPr>
@@ -5367,8 +6751,19 @@
                                 <w:szCs w:val="20"/>
                                 <w:lang w:eastAsia="zh-CN"/>
                               </w:rPr>
-                              <w:t xml:space="preserve">        rank(j,5) = rank(j-1,5);</w:t>
-                            </w:r>
+                              <w:t xml:space="preserve">        rank(j,5) = rank(j-1,5</w:t>
+                            </w:r>
+                            <w:proofErr w:type="gramStart"/>
+                            <w:r>
+                              <w:rPr>
+                                <w:rFonts w:ascii="Consolas" w:hAnsi="Consolas" w:cs="宋体"/>
+                                <w:sz w:val="20"/>
+                                <w:szCs w:val="20"/>
+                                <w:lang w:eastAsia="zh-CN"/>
+                              </w:rPr>
+                              <w:t>);</w:t>
+                            </w:r>
+                            <w:proofErr w:type="gramEnd"/>
                           </w:p>
                           <w:p>
                             <w:pPr>
@@ -5520,14 +6915,25 @@
                           <w:lang w:eastAsia="zh-CN"/>
                         </w:rPr>
                       </w:pPr>
-                      <w:r>
-                        <w:rPr>
-                          <w:rFonts w:ascii="Consolas" w:hAnsi="Consolas" w:cs="宋体"/>
-                          <w:sz w:val="20"/>
-                          <w:szCs w:val="20"/>
-                          <w:lang w:eastAsia="zh-CN"/>
-                        </w:rPr>
-                        <w:t>clear;clc;</w:t>
+                      <w:proofErr w:type="gramStart"/>
+                      <w:r>
+                        <w:rPr>
+                          <w:rFonts w:ascii="Consolas" w:hAnsi="Consolas" w:cs="宋体"/>
+                          <w:sz w:val="20"/>
+                          <w:szCs w:val="20"/>
+                          <w:lang w:eastAsia="zh-CN"/>
+                        </w:rPr>
+                        <w:t>clear;clc</w:t>
+                      </w:r>
+                      <w:proofErr w:type="gramEnd"/>
+                      <w:r>
+                        <w:rPr>
+                          <w:rFonts w:ascii="Consolas" w:hAnsi="Consolas" w:cs="宋体"/>
+                          <w:sz w:val="20"/>
+                          <w:szCs w:val="20"/>
+                          <w:lang w:eastAsia="zh-CN"/>
+                        </w:rPr>
+                        <w:t>;</w:t>
                       </w:r>
                     </w:p>
                     <w:p>
@@ -5540,14 +6946,25 @@
                           <w:lang w:eastAsia="zh-CN"/>
                         </w:rPr>
                       </w:pPr>
-                      <w:r>
-                        <w:rPr>
-                          <w:rFonts w:ascii="Consolas" w:hAnsi="Consolas" w:cs="宋体"/>
-                          <w:sz w:val="20"/>
-                          <w:szCs w:val="20"/>
-                          <w:lang w:eastAsia="zh-CN"/>
-                        </w:rPr>
-                        <w:t>disp(Scores_ranking(2));</w:t>
+                      <w:proofErr w:type="gramStart"/>
+                      <w:r>
+                        <w:rPr>
+                          <w:rFonts w:ascii="Consolas" w:hAnsi="Consolas" w:cs="宋体"/>
+                          <w:sz w:val="20"/>
+                          <w:szCs w:val="20"/>
+                          <w:lang w:eastAsia="zh-CN"/>
+                        </w:rPr>
+                        <w:t>disp(</w:t>
+                      </w:r>
+                      <w:proofErr w:type="gramEnd"/>
+                      <w:r>
+                        <w:rPr>
+                          <w:rFonts w:ascii="Consolas" w:hAnsi="Consolas" w:cs="宋体"/>
+                          <w:sz w:val="20"/>
+                          <w:szCs w:val="20"/>
+                          <w:lang w:eastAsia="zh-CN"/>
+                        </w:rPr>
+                        <w:t>Scores_ranking(2));</w:t>
                       </w:r>
                     </w:p>
                     <w:p>
@@ -5640,8 +7057,19 @@
                           <w:szCs w:val="20"/>
                           <w:lang w:eastAsia="zh-CN"/>
                         </w:rPr>
-                        <w:t>filename = input(</w:t>
-                      </w:r>
+                        <w:t xml:space="preserve">filename = </w:t>
+                      </w:r>
+                      <w:proofErr w:type="gramStart"/>
+                      <w:r>
+                        <w:rPr>
+                          <w:rFonts w:ascii="Consolas" w:hAnsi="Consolas" w:cs="宋体"/>
+                          <w:sz w:val="20"/>
+                          <w:szCs w:val="20"/>
+                          <w:lang w:eastAsia="zh-CN"/>
+                        </w:rPr>
+                        <w:t>input(</w:t>
+                      </w:r>
+                      <w:proofErr w:type="gramEnd"/>
                       <w:r>
                         <w:rPr>
                           <w:rFonts w:ascii="Consolas" w:hAnsi="Consolas" w:cs="宋体"/>
@@ -5740,7 +7168,27 @@
                           <w:szCs w:val="20"/>
                           <w:lang w:eastAsia="zh-CN"/>
                         </w:rPr>
-                        <w:t xml:space="preserve">fid = fopen(filename, </w:t>
+                        <w:t xml:space="preserve">fid = </w:t>
+                      </w:r>
+                      <w:proofErr w:type="gramStart"/>
+                      <w:r>
+                        <w:rPr>
+                          <w:rFonts w:ascii="Consolas" w:hAnsi="Consolas" w:cs="宋体"/>
+                          <w:sz w:val="20"/>
+                          <w:szCs w:val="20"/>
+                          <w:lang w:eastAsia="zh-CN"/>
+                        </w:rPr>
+                        <w:t>fopen(</w:t>
+                      </w:r>
+                      <w:proofErr w:type="gramEnd"/>
+                      <w:r>
+                        <w:rPr>
+                          <w:rFonts w:ascii="Consolas" w:hAnsi="Consolas" w:cs="宋体"/>
+                          <w:sz w:val="20"/>
+                          <w:szCs w:val="20"/>
+                          <w:lang w:eastAsia="zh-CN"/>
+                        </w:rPr>
+                        <w:t xml:space="preserve">filename, </w:t>
                       </w:r>
                       <w:r>
                         <w:rPr>
@@ -5801,7 +7249,29 @@
                           <w:szCs w:val="20"/>
                           <w:lang w:eastAsia="zh-CN"/>
                         </w:rPr>
-                        <w:t>%% Local(in Room) Stuffs</w:t>
+                        <w:t xml:space="preserve">%% </w:t>
+                      </w:r>
+                      <w:proofErr w:type="gramStart"/>
+                      <w:r>
+                        <w:rPr>
+                          <w:rFonts w:ascii="Consolas" w:hAnsi="Consolas" w:cs="宋体"/>
+                          <w:color w:val="008013"/>
+                          <w:sz w:val="20"/>
+                          <w:szCs w:val="20"/>
+                          <w:lang w:eastAsia="zh-CN"/>
+                        </w:rPr>
+                        <w:t>Local(</w:t>
+                      </w:r>
+                      <w:proofErr w:type="gramEnd"/>
+                      <w:r>
+                        <w:rPr>
+                          <w:rFonts w:ascii="Consolas" w:hAnsi="Consolas" w:cs="宋体"/>
+                          <w:color w:val="008013"/>
+                          <w:sz w:val="20"/>
+                          <w:szCs w:val="20"/>
+                          <w:lang w:eastAsia="zh-CN"/>
+                        </w:rPr>
+                        <w:t>in Room) Stuffs</w:t>
                       </w:r>
                     </w:p>
                     <w:p>
@@ -5821,7 +7291,27 @@
                           <w:szCs w:val="20"/>
                           <w:lang w:eastAsia="zh-CN"/>
                         </w:rPr>
-                        <w:t xml:space="preserve">students = fscanf(fid, </w:t>
+                        <w:t xml:space="preserve">students = </w:t>
+                      </w:r>
+                      <w:proofErr w:type="gramStart"/>
+                      <w:r>
+                        <w:rPr>
+                          <w:rFonts w:ascii="Consolas" w:hAnsi="Consolas" w:cs="宋体"/>
+                          <w:sz w:val="20"/>
+                          <w:szCs w:val="20"/>
+                          <w:lang w:eastAsia="zh-CN"/>
+                        </w:rPr>
+                        <w:t>fscanf(</w:t>
+                      </w:r>
+                      <w:proofErr w:type="gramEnd"/>
+                      <w:r>
+                        <w:rPr>
+                          <w:rFonts w:ascii="Consolas" w:hAnsi="Consolas" w:cs="宋体"/>
+                          <w:sz w:val="20"/>
+                          <w:szCs w:val="20"/>
+                          <w:lang w:eastAsia="zh-CN"/>
+                        </w:rPr>
+                        <w:t xml:space="preserve">fid, </w:t>
                       </w:r>
                       <w:r>
                         <w:rPr>
@@ -5870,7 +7360,27 @@
                           <w:szCs w:val="20"/>
                           <w:lang w:eastAsia="zh-CN"/>
                         </w:rPr>
-                        <w:t>rank = zeros(5*n, 5);</w:t>
+                        <w:t xml:space="preserve">rank = </w:t>
+                      </w:r>
+                      <w:proofErr w:type="gramStart"/>
+                      <w:r>
+                        <w:rPr>
+                          <w:rFonts w:ascii="Consolas" w:hAnsi="Consolas" w:cs="宋体"/>
+                          <w:sz w:val="20"/>
+                          <w:szCs w:val="20"/>
+                          <w:lang w:eastAsia="zh-CN"/>
+                        </w:rPr>
+                        <w:t>zeros(</w:t>
+                      </w:r>
+                      <w:proofErr w:type="gramEnd"/>
+                      <w:r>
+                        <w:rPr>
+                          <w:rFonts w:ascii="Consolas" w:hAnsi="Consolas" w:cs="宋体"/>
+                          <w:sz w:val="20"/>
+                          <w:szCs w:val="20"/>
+                          <w:lang w:eastAsia="zh-CN"/>
+                        </w:rPr>
+                        <w:t>5*n, 5);</w:t>
                       </w:r>
                     </w:p>
                     <w:p>
@@ -5900,8 +7410,19 @@
                           <w:szCs w:val="20"/>
                           <w:lang w:eastAsia="zh-CN"/>
                         </w:rPr>
-                        <w:t>i=1:n</w:t>
-                      </w:r>
+                        <w:t>i=</w:t>
+                      </w:r>
+                      <w:proofErr w:type="gramStart"/>
+                      <w:r>
+                        <w:rPr>
+                          <w:rFonts w:ascii="Consolas" w:hAnsi="Consolas" w:cs="宋体"/>
+                          <w:sz w:val="20"/>
+                          <w:szCs w:val="20"/>
+                          <w:lang w:eastAsia="zh-CN"/>
+                        </w:rPr>
+                        <w:t>1:n</w:t>
+                      </w:r>
+                      <w:proofErr w:type="gramEnd"/>
                     </w:p>
                     <w:p>
                       <w:pPr>
@@ -5920,7 +7441,27 @@
                           <w:szCs w:val="20"/>
                           <w:lang w:eastAsia="zh-CN"/>
                         </w:rPr>
-                        <w:t xml:space="preserve">    room = zeros(5, 4);</w:t>
+                        <w:t xml:space="preserve">    room = </w:t>
+                      </w:r>
+                      <w:proofErr w:type="gramStart"/>
+                      <w:r>
+                        <w:rPr>
+                          <w:rFonts w:ascii="Consolas" w:hAnsi="Consolas" w:cs="宋体"/>
+                          <w:sz w:val="20"/>
+                          <w:szCs w:val="20"/>
+                          <w:lang w:eastAsia="zh-CN"/>
+                        </w:rPr>
+                        <w:t>zeros(</w:t>
+                      </w:r>
+                      <w:proofErr w:type="gramEnd"/>
+                      <w:r>
+                        <w:rPr>
+                          <w:rFonts w:ascii="Consolas" w:hAnsi="Consolas" w:cs="宋体"/>
+                          <w:sz w:val="20"/>
+                          <w:szCs w:val="20"/>
+                          <w:lang w:eastAsia="zh-CN"/>
+                        </w:rPr>
+                        <w:t>5, 4);</w:t>
                       </w:r>
                     </w:p>
                     <w:p>
@@ -5940,7 +7481,27 @@
                           <w:szCs w:val="20"/>
                           <w:lang w:eastAsia="zh-CN"/>
                         </w:rPr>
-                        <w:t xml:space="preserve">    room(:,1:2) = sortrows(students(5*i-4:5*i,:), 2, </w:t>
+                        <w:t xml:space="preserve">    room</w:t>
+                      </w:r>
+                      <w:proofErr w:type="gramStart"/>
+                      <w:r>
+                        <w:rPr>
+                          <w:rFonts w:ascii="Consolas" w:hAnsi="Consolas" w:cs="宋体"/>
+                          <w:sz w:val="20"/>
+                          <w:szCs w:val="20"/>
+                          <w:lang w:eastAsia="zh-CN"/>
+                        </w:rPr>
+                        <w:t>(:,</w:t>
+                      </w:r>
+                      <w:proofErr w:type="gramEnd"/>
+                      <w:r>
+                        <w:rPr>
+                          <w:rFonts w:ascii="Consolas" w:hAnsi="Consolas" w:cs="宋体"/>
+                          <w:sz w:val="20"/>
+                          <w:szCs w:val="20"/>
+                          <w:lang w:eastAsia="zh-CN"/>
+                        </w:rPr>
+                        <w:t xml:space="preserve">1:2) = sortrows(students(5*i-4:5*i,:), 2, </w:t>
                       </w:r>
                       <w:r>
                         <w:rPr>
@@ -6049,7 +7610,29 @@
                           <w:szCs w:val="20"/>
                           <w:lang w:eastAsia="zh-CN"/>
                         </w:rPr>
-                        <w:t>% and re-calculate later.</w:t>
+                        <w:t xml:space="preserve">% </w:t>
+                      </w:r>
+                      <w:proofErr w:type="gramStart"/>
+                      <w:r>
+                        <w:rPr>
+                          <w:rFonts w:ascii="Consolas" w:hAnsi="Consolas" w:cs="宋体"/>
+                          <w:color w:val="008013"/>
+                          <w:sz w:val="20"/>
+                          <w:szCs w:val="20"/>
+                          <w:lang w:eastAsia="zh-CN"/>
+                        </w:rPr>
+                        <w:t>and</w:t>
+                      </w:r>
+                      <w:proofErr w:type="gramEnd"/>
+                      <w:r>
+                        <w:rPr>
+                          <w:rFonts w:ascii="Consolas" w:hAnsi="Consolas" w:cs="宋体"/>
+                          <w:color w:val="008013"/>
+                          <w:sz w:val="20"/>
+                          <w:szCs w:val="20"/>
+                          <w:lang w:eastAsia="zh-CN"/>
+                        </w:rPr>
+                        <w:t xml:space="preserve"> re-calculate later.</w:t>
                       </w:r>
                     </w:p>
                     <w:p>
@@ -6148,7 +7731,27 @@
                           <w:szCs w:val="20"/>
                           <w:lang w:eastAsia="zh-CN"/>
                         </w:rPr>
-                        <w:t>(j==1 || room(j,2)~=room(j-1,2))</w:t>
+                        <w:t>(j==1 || room(j,</w:t>
+                      </w:r>
+                      <w:proofErr w:type="gramStart"/>
+                      <w:r>
+                        <w:rPr>
+                          <w:rFonts w:ascii="Consolas" w:hAnsi="Consolas" w:cs="宋体"/>
+                          <w:sz w:val="20"/>
+                          <w:szCs w:val="20"/>
+                          <w:lang w:eastAsia="zh-CN"/>
+                        </w:rPr>
+                        <w:t>2)~</w:t>
+                      </w:r>
+                      <w:proofErr w:type="gramEnd"/>
+                      <w:r>
+                        <w:rPr>
+                          <w:rFonts w:ascii="Consolas" w:hAnsi="Consolas" w:cs="宋体"/>
+                          <w:sz w:val="20"/>
+                          <w:szCs w:val="20"/>
+                          <w:lang w:eastAsia="zh-CN"/>
+                        </w:rPr>
+                        <w:t>=room(j-1,2))</w:t>
                       </w:r>
                     </w:p>
                     <w:p>
@@ -6168,8 +7771,19 @@
                           <w:szCs w:val="20"/>
                           <w:lang w:eastAsia="zh-CN"/>
                         </w:rPr>
-                        <w:t xml:space="preserve">            room(j,4) = j;</w:t>
-                      </w:r>
+                        <w:t xml:space="preserve">            room(j,4) = </w:t>
+                      </w:r>
+                      <w:proofErr w:type="gramStart"/>
+                      <w:r>
+                        <w:rPr>
+                          <w:rFonts w:ascii="Consolas" w:hAnsi="Consolas" w:cs="宋体"/>
+                          <w:sz w:val="20"/>
+                          <w:szCs w:val="20"/>
+                          <w:lang w:eastAsia="zh-CN"/>
+                        </w:rPr>
+                        <w:t>j;</w:t>
+                      </w:r>
+                      <w:proofErr w:type="gramEnd"/>
                     </w:p>
                     <w:p>
                       <w:pPr>
@@ -6218,8 +7832,19 @@
                           <w:szCs w:val="20"/>
                           <w:lang w:eastAsia="zh-CN"/>
                         </w:rPr>
-                        <w:t xml:space="preserve">            room(j,4) = room(j-1,4);</w:t>
-                      </w:r>
+                        <w:t xml:space="preserve">            room(j,4) = room(j-1,4</w:t>
+                      </w:r>
+                      <w:proofErr w:type="gramStart"/>
+                      <w:r>
+                        <w:rPr>
+                          <w:rFonts w:ascii="Consolas" w:hAnsi="Consolas" w:cs="宋体"/>
+                          <w:sz w:val="20"/>
+                          <w:szCs w:val="20"/>
+                          <w:lang w:eastAsia="zh-CN"/>
+                        </w:rPr>
+                        <w:t>);</w:t>
+                      </w:r>
+                      <w:proofErr w:type="gramEnd"/>
                     </w:p>
                     <w:p>
                       <w:pPr>
@@ -6328,7 +7953,27 @@
                           <w:szCs w:val="20"/>
                           <w:lang w:eastAsia="zh-CN"/>
                         </w:rPr>
-                        <w:t xml:space="preserve">    room(:,3) = repelem(i, 5)'; </w:t>
+                        <w:t xml:space="preserve">    room</w:t>
+                      </w:r>
+                      <w:proofErr w:type="gramStart"/>
+                      <w:r>
+                        <w:rPr>
+                          <w:rFonts w:ascii="Consolas" w:hAnsi="Consolas" w:cs="宋体"/>
+                          <w:sz w:val="20"/>
+                          <w:szCs w:val="20"/>
+                          <w:lang w:eastAsia="zh-CN"/>
+                        </w:rPr>
+                        <w:t>(:,</w:t>
+                      </w:r>
+                      <w:proofErr w:type="gramEnd"/>
+                      <w:r>
+                        <w:rPr>
+                          <w:rFonts w:ascii="Consolas" w:hAnsi="Consolas" w:cs="宋体"/>
+                          <w:sz w:val="20"/>
+                          <w:szCs w:val="20"/>
+                          <w:lang w:eastAsia="zh-CN"/>
+                        </w:rPr>
+                        <w:t xml:space="preserve">3) = repelem(i, 5)'; </w:t>
                       </w:r>
                       <w:r>
                         <w:rPr>
@@ -6358,8 +8003,19 @@
                           <w:szCs w:val="20"/>
                           <w:lang w:eastAsia="zh-CN"/>
                         </w:rPr>
-                        <w:t xml:space="preserve">    rank(5*i-4:5*i,1:4) = room;</w:t>
-                      </w:r>
+                        <w:t xml:space="preserve">    rank(5*i-4:5*i,1:4) = </w:t>
+                      </w:r>
+                      <w:proofErr w:type="gramStart"/>
+                      <w:r>
+                        <w:rPr>
+                          <w:rFonts w:ascii="Consolas" w:hAnsi="Consolas" w:cs="宋体"/>
+                          <w:sz w:val="20"/>
+                          <w:szCs w:val="20"/>
+                          <w:lang w:eastAsia="zh-CN"/>
+                        </w:rPr>
+                        <w:t>room;</w:t>
+                      </w:r>
+                      <w:proofErr w:type="gramEnd"/>
                     </w:p>
                     <w:p>
                       <w:pPr>
@@ -6431,7 +8087,27 @@
                           <w:szCs w:val="20"/>
                           <w:lang w:eastAsia="zh-CN"/>
                         </w:rPr>
-                        <w:t>rank = sortrows(rank, [2, 1], {</w:t>
+                        <w:t xml:space="preserve">rank = </w:t>
+                      </w:r>
+                      <w:proofErr w:type="gramStart"/>
+                      <w:r>
+                        <w:rPr>
+                          <w:rFonts w:ascii="Consolas" w:hAnsi="Consolas" w:cs="宋体"/>
+                          <w:sz w:val="20"/>
+                          <w:szCs w:val="20"/>
+                          <w:lang w:eastAsia="zh-CN"/>
+                        </w:rPr>
+                        <w:t>sortrows(</w:t>
+                      </w:r>
+                      <w:proofErr w:type="gramEnd"/>
+                      <w:r>
+                        <w:rPr>
+                          <w:rFonts w:ascii="Consolas" w:hAnsi="Consolas" w:cs="宋体"/>
+                          <w:sz w:val="20"/>
+                          <w:szCs w:val="20"/>
+                          <w:lang w:eastAsia="zh-CN"/>
+                        </w:rPr>
+                        <w:t>rank, [2, 1], {</w:t>
                       </w:r>
                       <w:r>
                         <w:rPr>
@@ -6601,7 +8277,27 @@
                           <w:szCs w:val="20"/>
                           <w:lang w:eastAsia="zh-CN"/>
                         </w:rPr>
-                        <w:t>(j==1 || rank(j,2)~=rank(j-1,2))</w:t>
+                        <w:t>(j==1 || rank(j,</w:t>
+                      </w:r>
+                      <w:proofErr w:type="gramStart"/>
+                      <w:r>
+                        <w:rPr>
+                          <w:rFonts w:ascii="Consolas" w:hAnsi="Consolas" w:cs="宋体"/>
+                          <w:sz w:val="20"/>
+                          <w:szCs w:val="20"/>
+                          <w:lang w:eastAsia="zh-CN"/>
+                        </w:rPr>
+                        <w:t>2)~</w:t>
+                      </w:r>
+                      <w:proofErr w:type="gramEnd"/>
+                      <w:r>
+                        <w:rPr>
+                          <w:rFonts w:ascii="Consolas" w:hAnsi="Consolas" w:cs="宋体"/>
+                          <w:sz w:val="20"/>
+                          <w:szCs w:val="20"/>
+                          <w:lang w:eastAsia="zh-CN"/>
+                        </w:rPr>
+                        <w:t>=rank(j-1,2))</w:t>
                       </w:r>
                     </w:p>
                     <w:p>
@@ -6621,8 +8317,19 @@
                           <w:szCs w:val="20"/>
                           <w:lang w:eastAsia="zh-CN"/>
                         </w:rPr>
-                        <w:t xml:space="preserve">        rank(j,5) = j;</w:t>
-                      </w:r>
+                        <w:t xml:space="preserve">        rank(j,5) = </w:t>
+                      </w:r>
+                      <w:proofErr w:type="gramStart"/>
+                      <w:r>
+                        <w:rPr>
+                          <w:rFonts w:ascii="Consolas" w:hAnsi="Consolas" w:cs="宋体"/>
+                          <w:sz w:val="20"/>
+                          <w:szCs w:val="20"/>
+                          <w:lang w:eastAsia="zh-CN"/>
+                        </w:rPr>
+                        <w:t>j;</w:t>
+                      </w:r>
+                      <w:proofErr w:type="gramEnd"/>
                     </w:p>
                     <w:p>
                       <w:pPr>
@@ -6671,8 +8378,19 @@
                           <w:szCs w:val="20"/>
                           <w:lang w:eastAsia="zh-CN"/>
                         </w:rPr>
-                        <w:t xml:space="preserve">        rank(j,5) = rank(j-1,5);</w:t>
-                      </w:r>
+                        <w:t xml:space="preserve">        rank(j,5) = rank(j-1,5</w:t>
+                      </w:r>
+                      <w:proofErr w:type="gramStart"/>
+                      <w:r>
+                        <w:rPr>
+                          <w:rFonts w:ascii="Consolas" w:hAnsi="Consolas" w:cs="宋体"/>
+                          <w:sz w:val="20"/>
+                          <w:szCs w:val="20"/>
+                          <w:lang w:eastAsia="zh-CN"/>
+                        </w:rPr>
+                        <w:t>);</w:t>
+                      </w:r>
+                      <w:proofErr w:type="gramEnd"/>
                     </w:p>
                     <w:p>
                       <w:pPr>
@@ -6890,7 +8608,16 @@
                                 <w:sz w:val="28"/>
                                 <w:szCs w:val="28"/>
                               </w:rPr>
-                              <w:t>Please input the file name:</w:t>
+                              <w:t xml:space="preserve">Please input the file </w:t>
+                            </w:r>
+                            <w:proofErr w:type="gramStart"/>
+                            <w:r>
+                              <w:rPr>
+                                <w:rFonts w:ascii="Consolas" w:hAnsi="Consolas"/>
+                                <w:sz w:val="28"/>
+                                <w:szCs w:val="28"/>
+                              </w:rPr>
+                              <w:t>name:</w:t>
                             </w:r>
                             <w:r>
                               <w:rPr>
@@ -6903,6 +8630,7 @@
                               </w:rPr>
                               <w:t>score.txt</w:t>
                             </w:r>
+                            <w:proofErr w:type="gramEnd"/>
                           </w:p>
                           <w:p>
                             <w:pPr>
@@ -7232,7 +8960,16 @@
                           <w:sz w:val="28"/>
                           <w:szCs w:val="28"/>
                         </w:rPr>
-                        <w:t>Please input the file name:</w:t>
+                        <w:t xml:space="preserve">Please input the file </w:t>
+                      </w:r>
+                      <w:proofErr w:type="gramStart"/>
+                      <w:r>
+                        <w:rPr>
+                          <w:rFonts w:ascii="Consolas" w:hAnsi="Consolas"/>
+                          <w:sz w:val="28"/>
+                          <w:szCs w:val="28"/>
+                        </w:rPr>
+                        <w:t>name:</w:t>
                       </w:r>
                       <w:r>
                         <w:rPr>
@@ -7245,6 +8982,7 @@
                         </w:rPr>
                         <w:t>score.txt</w:t>
                       </w:r>
+                      <w:proofErr w:type="gramEnd"/>
                     </w:p>
                     <w:p>
                       <w:pPr>
@@ -7746,14 +9484,25 @@
                                 <w:lang w:eastAsia="zh-CN"/>
                               </w:rPr>
                             </w:pPr>
-                            <w:r>
-                              <w:rPr>
-                                <w:rFonts w:ascii="Consolas" w:hAnsi="Consolas" w:cs="宋体"/>
-                                <w:sz w:val="20"/>
-                                <w:szCs w:val="20"/>
-                                <w:lang w:eastAsia="zh-CN"/>
-                              </w:rPr>
-                              <w:t>clear;clc;</w:t>
+                            <w:proofErr w:type="gramStart"/>
+                            <w:r>
+                              <w:rPr>
+                                <w:rFonts w:ascii="Consolas" w:hAnsi="Consolas" w:cs="宋体"/>
+                                <w:sz w:val="20"/>
+                                <w:szCs w:val="20"/>
+                                <w:lang w:eastAsia="zh-CN"/>
+                              </w:rPr>
+                              <w:t>clear;clc</w:t>
+                            </w:r>
+                            <w:proofErr w:type="gramEnd"/>
+                            <w:r>
+                              <w:rPr>
+                                <w:rFonts w:ascii="Consolas" w:hAnsi="Consolas" w:cs="宋体"/>
+                                <w:sz w:val="20"/>
+                                <w:szCs w:val="20"/>
+                                <w:lang w:eastAsia="zh-CN"/>
+                              </w:rPr>
+                              <w:t>;</w:t>
                             </w:r>
                           </w:p>
                           <w:p>
@@ -7785,6 +9534,7 @@
                               </w:rPr>
                               <w:t>'test'</w:t>
                             </w:r>
+                            <w:proofErr w:type="gramStart"/>
                             <w:r>
                               <w:rPr>
                                 <w:rFonts w:ascii="Consolas" w:hAnsi="Consolas" w:cs="宋体"/>
@@ -7794,6 +9544,7 @@
                               </w:rPr>
                               <w:t>);</w:t>
                             </w:r>
+                            <w:proofErr w:type="gramEnd"/>
                           </w:p>
                           <w:p>
                             <w:pPr>
@@ -7824,6 +9575,7 @@
                               </w:rPr>
                               <w:t>'test'</w:t>
                             </w:r>
+                            <w:proofErr w:type="gramStart"/>
                             <w:r>
                               <w:rPr>
                                 <w:rFonts w:ascii="Consolas" w:hAnsi="Consolas" w:cs="宋体"/>
@@ -7833,6 +9585,7 @@
                               </w:rPr>
                               <w:t>);</w:t>
                             </w:r>
+                            <w:proofErr w:type="gramEnd"/>
                           </w:p>
                           <w:p>
                             <w:pPr>
@@ -7902,7 +9655,27 @@
                                 <w:szCs w:val="20"/>
                                 <w:lang w:eastAsia="zh-CN"/>
                               </w:rPr>
-                              <w:t>x = -2*pi:pi/100:2*pi;</w:t>
+                              <w:t>x = -2*</w:t>
+                            </w:r>
+                            <w:proofErr w:type="gramStart"/>
+                            <w:r>
+                              <w:rPr>
+                                <w:rFonts w:ascii="Consolas" w:hAnsi="Consolas" w:cs="宋体"/>
+                                <w:sz w:val="20"/>
+                                <w:szCs w:val="20"/>
+                                <w:lang w:eastAsia="zh-CN"/>
+                              </w:rPr>
+                              <w:t>pi:pi</w:t>
+                            </w:r>
+                            <w:proofErr w:type="gramEnd"/>
+                            <w:r>
+                              <w:rPr>
+                                <w:rFonts w:ascii="Consolas" w:hAnsi="Consolas" w:cs="宋体"/>
+                                <w:sz w:val="20"/>
+                                <w:szCs w:val="20"/>
+                                <w:lang w:eastAsia="zh-CN"/>
+                              </w:rPr>
+                              <w:t>/100:2*pi;</w:t>
                             </w:r>
                           </w:p>
                           <w:p>
@@ -7922,8 +9695,19 @@
                                 <w:szCs w:val="20"/>
                                 <w:lang w:eastAsia="zh-CN"/>
                               </w:rPr>
-                              <w:t>y = 5*sin(x) + 2;</w:t>
-                            </w:r>
+                              <w:t xml:space="preserve">y = 5*sin(x) + </w:t>
+                            </w:r>
+                            <w:proofErr w:type="gramStart"/>
+                            <w:r>
+                              <w:rPr>
+                                <w:rFonts w:ascii="Consolas" w:hAnsi="Consolas" w:cs="宋体"/>
+                                <w:sz w:val="20"/>
+                                <w:szCs w:val="20"/>
+                                <w:lang w:eastAsia="zh-CN"/>
+                              </w:rPr>
+                              <w:t>2;</w:t>
+                            </w:r>
+                            <w:proofErr w:type="gramEnd"/>
                           </w:p>
                           <w:p>
                             <w:pPr>
@@ -7935,14 +9719,25 @@
                                 <w:lang w:eastAsia="zh-CN"/>
                               </w:rPr>
                             </w:pPr>
-                            <w:r>
-                              <w:rPr>
-                                <w:rFonts w:ascii="Consolas" w:hAnsi="Consolas" w:cs="宋体"/>
-                                <w:sz w:val="20"/>
-                                <w:szCs w:val="20"/>
-                                <w:lang w:eastAsia="zh-CN"/>
-                              </w:rPr>
-                              <w:t xml:space="preserve">save([fileName, </w:t>
+                            <w:proofErr w:type="gramStart"/>
+                            <w:r>
+                              <w:rPr>
+                                <w:rFonts w:ascii="Consolas" w:hAnsi="Consolas" w:cs="宋体"/>
+                                <w:sz w:val="20"/>
+                                <w:szCs w:val="20"/>
+                                <w:lang w:eastAsia="zh-CN"/>
+                              </w:rPr>
+                              <w:t>save(</w:t>
+                            </w:r>
+                            <w:proofErr w:type="gramEnd"/>
+                            <w:r>
+                              <w:rPr>
+                                <w:rFonts w:ascii="Consolas" w:hAnsi="Consolas" w:cs="宋体"/>
+                                <w:sz w:val="20"/>
+                                <w:szCs w:val="20"/>
+                                <w:lang w:eastAsia="zh-CN"/>
+                              </w:rPr>
+                              <w:t xml:space="preserve">[fileName, </w:t>
                             </w:r>
                             <w:r>
                               <w:rPr>
@@ -8103,14 +9898,25 @@
                                 <w:lang w:eastAsia="zh-CN"/>
                               </w:rPr>
                             </w:pPr>
-                            <w:r>
-                              <w:rPr>
-                                <w:rFonts w:ascii="Consolas" w:hAnsi="Consolas" w:cs="宋体"/>
-                                <w:sz w:val="20"/>
-                                <w:szCs w:val="20"/>
-                                <w:lang w:eastAsia="zh-CN"/>
-                              </w:rPr>
-                              <w:t xml:space="preserve">load([fileName, </w:t>
+                            <w:proofErr w:type="gramStart"/>
+                            <w:r>
+                              <w:rPr>
+                                <w:rFonts w:ascii="Consolas" w:hAnsi="Consolas" w:cs="宋体"/>
+                                <w:sz w:val="20"/>
+                                <w:szCs w:val="20"/>
+                                <w:lang w:eastAsia="zh-CN"/>
+                              </w:rPr>
+                              <w:t>load(</w:t>
+                            </w:r>
+                            <w:proofErr w:type="gramEnd"/>
+                            <w:r>
+                              <w:rPr>
+                                <w:rFonts w:ascii="Consolas" w:hAnsi="Consolas" w:cs="宋体"/>
+                                <w:sz w:val="20"/>
+                                <w:szCs w:val="20"/>
+                                <w:lang w:eastAsia="zh-CN"/>
+                              </w:rPr>
+                              <w:t xml:space="preserve">[fileName, </w:t>
                             </w:r>
                             <w:r>
                               <w:rPr>
@@ -8228,7 +10034,29 @@
                                 <w:szCs w:val="20"/>
                                 <w:lang w:eastAsia="zh-CN"/>
                               </w:rPr>
-                              <w:t>% or variables that already exist.</w:t>
+                              <w:t xml:space="preserve">% </w:t>
+                            </w:r>
+                            <w:proofErr w:type="gramStart"/>
+                            <w:r>
+                              <w:rPr>
+                                <w:rFonts w:ascii="Consolas" w:hAnsi="Consolas" w:cs="宋体"/>
+                                <w:color w:val="008013"/>
+                                <w:sz w:val="20"/>
+                                <w:szCs w:val="20"/>
+                                <w:lang w:eastAsia="zh-CN"/>
+                              </w:rPr>
+                              <w:t>or</w:t>
+                            </w:r>
+                            <w:proofErr w:type="gramEnd"/>
+                            <w:r>
+                              <w:rPr>
+                                <w:rFonts w:ascii="Consolas" w:hAnsi="Consolas" w:cs="宋体"/>
+                                <w:color w:val="008013"/>
+                                <w:sz w:val="20"/>
+                                <w:szCs w:val="20"/>
+                                <w:lang w:eastAsia="zh-CN"/>
+                              </w:rPr>
+                              <w:t xml:space="preserve"> variables that already exist.</w:t>
                             </w:r>
                           </w:p>
                           <w:p>
@@ -8241,14 +10069,25 @@
                                 <w:lang w:eastAsia="zh-CN"/>
                               </w:rPr>
                             </w:pPr>
-                            <w:r>
-                              <w:rPr>
-                                <w:rFonts w:ascii="Consolas" w:hAnsi="Consolas" w:cs="宋体"/>
-                                <w:sz w:val="20"/>
-                                <w:szCs w:val="20"/>
-                                <w:lang w:eastAsia="zh-CN"/>
-                              </w:rPr>
-                              <w:t xml:space="preserve">plot(x, y, </w:t>
+                            <w:proofErr w:type="gramStart"/>
+                            <w:r>
+                              <w:rPr>
+                                <w:rFonts w:ascii="Consolas" w:hAnsi="Consolas" w:cs="宋体"/>
+                                <w:sz w:val="20"/>
+                                <w:szCs w:val="20"/>
+                                <w:lang w:eastAsia="zh-CN"/>
+                              </w:rPr>
+                              <w:t>plot(</w:t>
+                            </w:r>
+                            <w:proofErr w:type="gramEnd"/>
+                            <w:r>
+                              <w:rPr>
+                                <w:rFonts w:ascii="Consolas" w:hAnsi="Consolas" w:cs="宋体"/>
+                                <w:sz w:val="20"/>
+                                <w:szCs w:val="20"/>
+                                <w:lang w:eastAsia="zh-CN"/>
+                              </w:rPr>
+                              <w:t xml:space="preserve">x, y, </w:t>
                             </w:r>
                             <w:r>
                               <w:rPr>
@@ -8318,14 +10157,25 @@
                               </w:rPr>
                               <w:t>'x'</w:t>
                             </w:r>
-                            <w:r>
-                              <w:rPr>
-                                <w:rFonts w:ascii="Consolas" w:hAnsi="Consolas" w:cs="宋体"/>
-                                <w:sz w:val="20"/>
-                                <w:szCs w:val="20"/>
-                                <w:lang w:eastAsia="zh-CN"/>
-                              </w:rPr>
-                              <w:t>);ylabel(</w:t>
+                            <w:proofErr w:type="gramStart"/>
+                            <w:r>
+                              <w:rPr>
+                                <w:rFonts w:ascii="Consolas" w:hAnsi="Consolas" w:cs="宋体"/>
+                                <w:sz w:val="20"/>
+                                <w:szCs w:val="20"/>
+                                <w:lang w:eastAsia="zh-CN"/>
+                              </w:rPr>
+                              <w:t>);ylabel</w:t>
+                            </w:r>
+                            <w:proofErr w:type="gramEnd"/>
+                            <w:r>
+                              <w:rPr>
+                                <w:rFonts w:ascii="Consolas" w:hAnsi="Consolas" w:cs="宋体"/>
+                                <w:sz w:val="20"/>
+                                <w:szCs w:val="20"/>
+                                <w:lang w:eastAsia="zh-CN"/>
+                              </w:rPr>
+                              <w:t>(</w:t>
                             </w:r>
                             <w:r>
                               <w:rPr>
@@ -8376,6 +10226,7 @@
                               </w:rPr>
                               <w:t xml:space="preserve">axis </w:t>
                             </w:r>
+                            <w:proofErr w:type="gramStart"/>
                             <w:r>
                               <w:rPr>
                                 <w:rFonts w:ascii="Consolas" w:hAnsi="Consolas" w:cs="宋体"/>
@@ -8395,6 +10246,7 @@
                               </w:rPr>
                               <w:t>;</w:t>
                             </w:r>
+                            <w:proofErr w:type="gramEnd"/>
                           </w:p>
                           <w:p>
                             <w:pPr>
@@ -8406,14 +10258,25 @@
                                 <w:lang w:eastAsia="zh-CN"/>
                               </w:rPr>
                             </w:pPr>
-                            <w:r>
-                              <w:rPr>
-                                <w:rFonts w:ascii="Consolas" w:hAnsi="Consolas" w:cs="宋体"/>
-                                <w:sz w:val="20"/>
-                                <w:szCs w:val="20"/>
-                                <w:lang w:eastAsia="zh-CN"/>
-                              </w:rPr>
-                              <w:t xml:space="preserve">ylim([-4 8]); </w:t>
+                            <w:proofErr w:type="gramStart"/>
+                            <w:r>
+                              <w:rPr>
+                                <w:rFonts w:ascii="Consolas" w:hAnsi="Consolas" w:cs="宋体"/>
+                                <w:sz w:val="20"/>
+                                <w:szCs w:val="20"/>
+                                <w:lang w:eastAsia="zh-CN"/>
+                              </w:rPr>
+                              <w:t>ylim(</w:t>
+                            </w:r>
+                            <w:proofErr w:type="gramEnd"/>
+                            <w:r>
+                              <w:rPr>
+                                <w:rFonts w:ascii="Consolas" w:hAnsi="Consolas" w:cs="宋体"/>
+                                <w:sz w:val="20"/>
+                                <w:szCs w:val="20"/>
+                                <w:lang w:eastAsia="zh-CN"/>
+                              </w:rPr>
+                              <w:t xml:space="preserve">[-4 8]); </w:t>
                             </w:r>
                             <w:r>
                               <w:rPr>
@@ -8453,16 +10316,37 @@
                                 <w:szCs w:val="20"/>
                                 <w:lang w:eastAsia="zh-CN"/>
                               </w:rPr>
-                              <w:t>'XTick'</w:t>
-                            </w:r>
-                            <w:r>
-                              <w:rPr>
-                                <w:rFonts w:ascii="Consolas" w:hAnsi="Consolas" w:cs="宋体"/>
-                                <w:sz w:val="20"/>
-                                <w:szCs w:val="20"/>
-                                <w:lang w:eastAsia="zh-CN"/>
-                              </w:rPr>
-                              <w:t xml:space="preserve">,-2*pi:pi/2:2*pi) </w:t>
+                              <w:t>'XTick</w:t>
+                            </w:r>
+                            <w:proofErr w:type="gramStart"/>
+                            <w:r>
+                              <w:rPr>
+                                <w:rFonts w:ascii="Consolas" w:hAnsi="Consolas" w:cs="宋体"/>
+                                <w:color w:val="A709F5"/>
+                                <w:sz w:val="20"/>
+                                <w:szCs w:val="20"/>
+                                <w:lang w:eastAsia="zh-CN"/>
+                              </w:rPr>
+                              <w:t>'</w:t>
+                            </w:r>
+                            <w:r>
+                              <w:rPr>
+                                <w:rFonts w:ascii="Consolas" w:hAnsi="Consolas" w:cs="宋体"/>
+                                <w:sz w:val="20"/>
+                                <w:szCs w:val="20"/>
+                                <w:lang w:eastAsia="zh-CN"/>
+                              </w:rPr>
+                              <w:t>,-</w:t>
+                            </w:r>
+                            <w:proofErr w:type="gramEnd"/>
+                            <w:r>
+                              <w:rPr>
+                                <w:rFonts w:ascii="Consolas" w:hAnsi="Consolas" w:cs="宋体"/>
+                                <w:sz w:val="20"/>
+                                <w:szCs w:val="20"/>
+                                <w:lang w:eastAsia="zh-CN"/>
+                              </w:rPr>
+                              <w:t xml:space="preserve">2*pi:pi/2:2*pi) </w:t>
                             </w:r>
                           </w:p>
                           <w:p>
@@ -8475,14 +10359,25 @@
                                 <w:lang w:eastAsia="zh-CN"/>
                               </w:rPr>
                             </w:pPr>
-                            <w:r>
-                              <w:rPr>
-                                <w:rFonts w:ascii="Consolas" w:hAnsi="Consolas" w:cs="宋体"/>
-                                <w:sz w:val="20"/>
-                                <w:szCs w:val="20"/>
-                                <w:lang w:eastAsia="zh-CN"/>
-                              </w:rPr>
-                              <w:t>set(gca,</w:t>
+                            <w:proofErr w:type="gramStart"/>
+                            <w:r>
+                              <w:rPr>
+                                <w:rFonts w:ascii="Consolas" w:hAnsi="Consolas" w:cs="宋体"/>
+                                <w:sz w:val="20"/>
+                                <w:szCs w:val="20"/>
+                                <w:lang w:eastAsia="zh-CN"/>
+                              </w:rPr>
+                              <w:t>set(</w:t>
+                            </w:r>
+                            <w:proofErr w:type="gramEnd"/>
+                            <w:r>
+                              <w:rPr>
+                                <w:rFonts w:ascii="Consolas" w:hAnsi="Consolas" w:cs="宋体"/>
+                                <w:sz w:val="20"/>
+                                <w:szCs w:val="20"/>
+                                <w:lang w:eastAsia="zh-CN"/>
+                              </w:rPr>
+                              <w:t>gca,</w:t>
                             </w:r>
                             <w:r>
                               <w:rPr>
@@ -8702,8 +10597,19 @@
                                 <w:szCs w:val="20"/>
                                 <w:lang w:eastAsia="zh-CN"/>
                               </w:rPr>
-                              <w:t>});</w:t>
-                            </w:r>
+                              <w:t>}</w:t>
+                            </w:r>
+                            <w:proofErr w:type="gramStart"/>
+                            <w:r>
+                              <w:rPr>
+                                <w:rFonts w:ascii="Consolas" w:hAnsi="Consolas" w:cs="宋体"/>
+                                <w:sz w:val="20"/>
+                                <w:szCs w:val="20"/>
+                                <w:lang w:eastAsia="zh-CN"/>
+                              </w:rPr>
+                              <w:t>);</w:t>
+                            </w:r>
+                            <w:proofErr w:type="gramEnd"/>
                           </w:p>
                           <w:p>
                             <w:pPr>
@@ -8715,14 +10621,25 @@
                                 <w:lang w:eastAsia="zh-CN"/>
                               </w:rPr>
                             </w:pPr>
-                            <w:r>
-                              <w:rPr>
-                                <w:rFonts w:ascii="Consolas" w:hAnsi="Consolas" w:cs="宋体"/>
-                                <w:sz w:val="20"/>
-                                <w:szCs w:val="20"/>
-                                <w:lang w:eastAsia="zh-CN"/>
-                              </w:rPr>
-                              <w:t>set(gca,</w:t>
+                            <w:proofErr w:type="gramStart"/>
+                            <w:r>
+                              <w:rPr>
+                                <w:rFonts w:ascii="Consolas" w:hAnsi="Consolas" w:cs="宋体"/>
+                                <w:sz w:val="20"/>
+                                <w:szCs w:val="20"/>
+                                <w:lang w:eastAsia="zh-CN"/>
+                              </w:rPr>
+                              <w:t>set(</w:t>
+                            </w:r>
+                            <w:proofErr w:type="gramEnd"/>
+                            <w:r>
+                              <w:rPr>
+                                <w:rFonts w:ascii="Consolas" w:hAnsi="Consolas" w:cs="宋体"/>
+                                <w:sz w:val="20"/>
+                                <w:szCs w:val="20"/>
+                                <w:lang w:eastAsia="zh-CN"/>
+                              </w:rPr>
+                              <w:t>gca,</w:t>
                             </w:r>
                             <w:r>
                               <w:rPr>
@@ -8811,6 +10728,7 @@
                               </w:rPr>
                               <w:t xml:space="preserve">grid </w:t>
                             </w:r>
+                            <w:proofErr w:type="gramStart"/>
                             <w:r>
                               <w:rPr>
                                 <w:rFonts w:ascii="Consolas" w:hAnsi="Consolas" w:cs="宋体"/>
@@ -8830,6 +10748,7 @@
                               </w:rPr>
                               <w:t>;</w:t>
                             </w:r>
+                            <w:proofErr w:type="gramEnd"/>
                           </w:p>
                           <w:p>
                             <w:pPr>
@@ -8898,6 +10817,7 @@
                               </w:rPr>
                               <w:t>'northeast'</w:t>
                             </w:r>
+                            <w:proofErr w:type="gramStart"/>
                             <w:r>
                               <w:rPr>
                                 <w:rFonts w:ascii="Consolas" w:hAnsi="Consolas" w:cs="宋体"/>
@@ -8907,6 +10827,7 @@
                               </w:rPr>
                               <w:t>);</w:t>
                             </w:r>
+                            <w:proofErr w:type="gramEnd"/>
                           </w:p>
                           <w:p>
                             <w:pPr>
@@ -9039,14 +10960,25 @@
                           <w:lang w:eastAsia="zh-CN"/>
                         </w:rPr>
                       </w:pPr>
-                      <w:r>
-                        <w:rPr>
-                          <w:rFonts w:ascii="Consolas" w:hAnsi="Consolas" w:cs="宋体"/>
-                          <w:sz w:val="20"/>
-                          <w:szCs w:val="20"/>
-                          <w:lang w:eastAsia="zh-CN"/>
-                        </w:rPr>
-                        <w:t>clear;clc;</w:t>
+                      <w:proofErr w:type="gramStart"/>
+                      <w:r>
+                        <w:rPr>
+                          <w:rFonts w:ascii="Consolas" w:hAnsi="Consolas" w:cs="宋体"/>
+                          <w:sz w:val="20"/>
+                          <w:szCs w:val="20"/>
+                          <w:lang w:eastAsia="zh-CN"/>
+                        </w:rPr>
+                        <w:t>clear;clc</w:t>
+                      </w:r>
+                      <w:proofErr w:type="gramEnd"/>
+                      <w:r>
+                        <w:rPr>
+                          <w:rFonts w:ascii="Consolas" w:hAnsi="Consolas" w:cs="宋体"/>
+                          <w:sz w:val="20"/>
+                          <w:szCs w:val="20"/>
+                          <w:lang w:eastAsia="zh-CN"/>
+                        </w:rPr>
+                        <w:t>;</w:t>
                       </w:r>
                     </w:p>
                     <w:p>
@@ -9078,6 +11010,7 @@
                         </w:rPr>
                         <w:t>'test'</w:t>
                       </w:r>
+                      <w:proofErr w:type="gramStart"/>
                       <w:r>
                         <w:rPr>
                           <w:rFonts w:ascii="Consolas" w:hAnsi="Consolas" w:cs="宋体"/>
@@ -9087,6 +11020,7 @@
                         </w:rPr>
                         <w:t>);</w:t>
                       </w:r>
+                      <w:proofErr w:type="gramEnd"/>
                     </w:p>
                     <w:p>
                       <w:pPr>
@@ -9117,6 +11051,7 @@
                         </w:rPr>
                         <w:t>'test'</w:t>
                       </w:r>
+                      <w:proofErr w:type="gramStart"/>
                       <w:r>
                         <w:rPr>
                           <w:rFonts w:ascii="Consolas" w:hAnsi="Consolas" w:cs="宋体"/>
@@ -9126,6 +11061,7 @@
                         </w:rPr>
                         <w:t>);</w:t>
                       </w:r>
+                      <w:proofErr w:type="gramEnd"/>
                     </w:p>
                     <w:p>
                       <w:pPr>
@@ -9195,7 +11131,27 @@
                           <w:szCs w:val="20"/>
                           <w:lang w:eastAsia="zh-CN"/>
                         </w:rPr>
-                        <w:t>x = -2*pi:pi/100:2*pi;</w:t>
+                        <w:t>x = -2*</w:t>
+                      </w:r>
+                      <w:proofErr w:type="gramStart"/>
+                      <w:r>
+                        <w:rPr>
+                          <w:rFonts w:ascii="Consolas" w:hAnsi="Consolas" w:cs="宋体"/>
+                          <w:sz w:val="20"/>
+                          <w:szCs w:val="20"/>
+                          <w:lang w:eastAsia="zh-CN"/>
+                        </w:rPr>
+                        <w:t>pi:pi</w:t>
+                      </w:r>
+                      <w:proofErr w:type="gramEnd"/>
+                      <w:r>
+                        <w:rPr>
+                          <w:rFonts w:ascii="Consolas" w:hAnsi="Consolas" w:cs="宋体"/>
+                          <w:sz w:val="20"/>
+                          <w:szCs w:val="20"/>
+                          <w:lang w:eastAsia="zh-CN"/>
+                        </w:rPr>
+                        <w:t>/100:2*pi;</w:t>
                       </w:r>
                     </w:p>
                     <w:p>
@@ -9215,8 +11171,19 @@
                           <w:szCs w:val="20"/>
                           <w:lang w:eastAsia="zh-CN"/>
                         </w:rPr>
-                        <w:t>y = 5*sin(x) + 2;</w:t>
-                      </w:r>
+                        <w:t xml:space="preserve">y = 5*sin(x) + </w:t>
+                      </w:r>
+                      <w:proofErr w:type="gramStart"/>
+                      <w:r>
+                        <w:rPr>
+                          <w:rFonts w:ascii="Consolas" w:hAnsi="Consolas" w:cs="宋体"/>
+                          <w:sz w:val="20"/>
+                          <w:szCs w:val="20"/>
+                          <w:lang w:eastAsia="zh-CN"/>
+                        </w:rPr>
+                        <w:t>2;</w:t>
+                      </w:r>
+                      <w:proofErr w:type="gramEnd"/>
                     </w:p>
                     <w:p>
                       <w:pPr>
@@ -9228,14 +11195,25 @@
                           <w:lang w:eastAsia="zh-CN"/>
                         </w:rPr>
                       </w:pPr>
-                      <w:r>
-                        <w:rPr>
-                          <w:rFonts w:ascii="Consolas" w:hAnsi="Consolas" w:cs="宋体"/>
-                          <w:sz w:val="20"/>
-                          <w:szCs w:val="20"/>
-                          <w:lang w:eastAsia="zh-CN"/>
-                        </w:rPr>
-                        <w:t xml:space="preserve">save([fileName, </w:t>
+                      <w:proofErr w:type="gramStart"/>
+                      <w:r>
+                        <w:rPr>
+                          <w:rFonts w:ascii="Consolas" w:hAnsi="Consolas" w:cs="宋体"/>
+                          <w:sz w:val="20"/>
+                          <w:szCs w:val="20"/>
+                          <w:lang w:eastAsia="zh-CN"/>
+                        </w:rPr>
+                        <w:t>save(</w:t>
+                      </w:r>
+                      <w:proofErr w:type="gramEnd"/>
+                      <w:r>
+                        <w:rPr>
+                          <w:rFonts w:ascii="Consolas" w:hAnsi="Consolas" w:cs="宋体"/>
+                          <w:sz w:val="20"/>
+                          <w:szCs w:val="20"/>
+                          <w:lang w:eastAsia="zh-CN"/>
+                        </w:rPr>
+                        <w:t xml:space="preserve">[fileName, </w:t>
                       </w:r>
                       <w:r>
                         <w:rPr>
@@ -9396,14 +11374,25 @@
                           <w:lang w:eastAsia="zh-CN"/>
                         </w:rPr>
                       </w:pPr>
-                      <w:r>
-                        <w:rPr>
-                          <w:rFonts w:ascii="Consolas" w:hAnsi="Consolas" w:cs="宋体"/>
-                          <w:sz w:val="20"/>
-                          <w:szCs w:val="20"/>
-                          <w:lang w:eastAsia="zh-CN"/>
-                        </w:rPr>
-                        <w:t xml:space="preserve">load([fileName, </w:t>
+                      <w:proofErr w:type="gramStart"/>
+                      <w:r>
+                        <w:rPr>
+                          <w:rFonts w:ascii="Consolas" w:hAnsi="Consolas" w:cs="宋体"/>
+                          <w:sz w:val="20"/>
+                          <w:szCs w:val="20"/>
+                          <w:lang w:eastAsia="zh-CN"/>
+                        </w:rPr>
+                        <w:t>load(</w:t>
+                      </w:r>
+                      <w:proofErr w:type="gramEnd"/>
+                      <w:r>
+                        <w:rPr>
+                          <w:rFonts w:ascii="Consolas" w:hAnsi="Consolas" w:cs="宋体"/>
+                          <w:sz w:val="20"/>
+                          <w:szCs w:val="20"/>
+                          <w:lang w:eastAsia="zh-CN"/>
+                        </w:rPr>
+                        <w:t xml:space="preserve">[fileName, </w:t>
                       </w:r>
                       <w:r>
                         <w:rPr>
@@ -9521,7 +11510,29 @@
                           <w:szCs w:val="20"/>
                           <w:lang w:eastAsia="zh-CN"/>
                         </w:rPr>
-                        <w:t>% or variables that already exist.</w:t>
+                        <w:t xml:space="preserve">% </w:t>
+                      </w:r>
+                      <w:proofErr w:type="gramStart"/>
+                      <w:r>
+                        <w:rPr>
+                          <w:rFonts w:ascii="Consolas" w:hAnsi="Consolas" w:cs="宋体"/>
+                          <w:color w:val="008013"/>
+                          <w:sz w:val="20"/>
+                          <w:szCs w:val="20"/>
+                          <w:lang w:eastAsia="zh-CN"/>
+                        </w:rPr>
+                        <w:t>or</w:t>
+                      </w:r>
+                      <w:proofErr w:type="gramEnd"/>
+                      <w:r>
+                        <w:rPr>
+                          <w:rFonts w:ascii="Consolas" w:hAnsi="Consolas" w:cs="宋体"/>
+                          <w:color w:val="008013"/>
+                          <w:sz w:val="20"/>
+                          <w:szCs w:val="20"/>
+                          <w:lang w:eastAsia="zh-CN"/>
+                        </w:rPr>
+                        <w:t xml:space="preserve"> variables that already exist.</w:t>
                       </w:r>
                     </w:p>
                     <w:p>
@@ -9534,14 +11545,25 @@
                           <w:lang w:eastAsia="zh-CN"/>
                         </w:rPr>
                       </w:pPr>
-                      <w:r>
-                        <w:rPr>
-                          <w:rFonts w:ascii="Consolas" w:hAnsi="Consolas" w:cs="宋体"/>
-                          <w:sz w:val="20"/>
-                          <w:szCs w:val="20"/>
-                          <w:lang w:eastAsia="zh-CN"/>
-                        </w:rPr>
-                        <w:t xml:space="preserve">plot(x, y, </w:t>
+                      <w:proofErr w:type="gramStart"/>
+                      <w:r>
+                        <w:rPr>
+                          <w:rFonts w:ascii="Consolas" w:hAnsi="Consolas" w:cs="宋体"/>
+                          <w:sz w:val="20"/>
+                          <w:szCs w:val="20"/>
+                          <w:lang w:eastAsia="zh-CN"/>
+                        </w:rPr>
+                        <w:t>plot(</w:t>
+                      </w:r>
+                      <w:proofErr w:type="gramEnd"/>
+                      <w:r>
+                        <w:rPr>
+                          <w:rFonts w:ascii="Consolas" w:hAnsi="Consolas" w:cs="宋体"/>
+                          <w:sz w:val="20"/>
+                          <w:szCs w:val="20"/>
+                          <w:lang w:eastAsia="zh-CN"/>
+                        </w:rPr>
+                        <w:t xml:space="preserve">x, y, </w:t>
                       </w:r>
                       <w:r>
                         <w:rPr>
@@ -9611,14 +11633,25 @@
                         </w:rPr>
                         <w:t>'x'</w:t>
                       </w:r>
-                      <w:r>
-                        <w:rPr>
-                          <w:rFonts w:ascii="Consolas" w:hAnsi="Consolas" w:cs="宋体"/>
-                          <w:sz w:val="20"/>
-                          <w:szCs w:val="20"/>
-                          <w:lang w:eastAsia="zh-CN"/>
-                        </w:rPr>
-                        <w:t>);ylabel(</w:t>
+                      <w:proofErr w:type="gramStart"/>
+                      <w:r>
+                        <w:rPr>
+                          <w:rFonts w:ascii="Consolas" w:hAnsi="Consolas" w:cs="宋体"/>
+                          <w:sz w:val="20"/>
+                          <w:szCs w:val="20"/>
+                          <w:lang w:eastAsia="zh-CN"/>
+                        </w:rPr>
+                        <w:t>);ylabel</w:t>
+                      </w:r>
+                      <w:proofErr w:type="gramEnd"/>
+                      <w:r>
+                        <w:rPr>
+                          <w:rFonts w:ascii="Consolas" w:hAnsi="Consolas" w:cs="宋体"/>
+                          <w:sz w:val="20"/>
+                          <w:szCs w:val="20"/>
+                          <w:lang w:eastAsia="zh-CN"/>
+                        </w:rPr>
+                        <w:t>(</w:t>
                       </w:r>
                       <w:r>
                         <w:rPr>
@@ -9669,6 +11702,7 @@
                         </w:rPr>
                         <w:t xml:space="preserve">axis </w:t>
                       </w:r>
+                      <w:proofErr w:type="gramStart"/>
                       <w:r>
                         <w:rPr>
                           <w:rFonts w:ascii="Consolas" w:hAnsi="Consolas" w:cs="宋体"/>
@@ -9688,6 +11722,7 @@
                         </w:rPr>
                         <w:t>;</w:t>
                       </w:r>
+                      <w:proofErr w:type="gramEnd"/>
                     </w:p>
                     <w:p>
                       <w:pPr>
@@ -9699,14 +11734,25 @@
                           <w:lang w:eastAsia="zh-CN"/>
                         </w:rPr>
                       </w:pPr>
-                      <w:r>
-                        <w:rPr>
-                          <w:rFonts w:ascii="Consolas" w:hAnsi="Consolas" w:cs="宋体"/>
-                          <w:sz w:val="20"/>
-                          <w:szCs w:val="20"/>
-                          <w:lang w:eastAsia="zh-CN"/>
-                        </w:rPr>
-                        <w:t xml:space="preserve">ylim([-4 8]); </w:t>
+                      <w:proofErr w:type="gramStart"/>
+                      <w:r>
+                        <w:rPr>
+                          <w:rFonts w:ascii="Consolas" w:hAnsi="Consolas" w:cs="宋体"/>
+                          <w:sz w:val="20"/>
+                          <w:szCs w:val="20"/>
+                          <w:lang w:eastAsia="zh-CN"/>
+                        </w:rPr>
+                        <w:t>ylim(</w:t>
+                      </w:r>
+                      <w:proofErr w:type="gramEnd"/>
+                      <w:r>
+                        <w:rPr>
+                          <w:rFonts w:ascii="Consolas" w:hAnsi="Consolas" w:cs="宋体"/>
+                          <w:sz w:val="20"/>
+                          <w:szCs w:val="20"/>
+                          <w:lang w:eastAsia="zh-CN"/>
+                        </w:rPr>
+                        <w:t xml:space="preserve">[-4 8]); </w:t>
                       </w:r>
                       <w:r>
                         <w:rPr>
@@ -9746,16 +11792,37 @@
                           <w:szCs w:val="20"/>
                           <w:lang w:eastAsia="zh-CN"/>
                         </w:rPr>
-                        <w:t>'XTick'</w:t>
-                      </w:r>
-                      <w:r>
-                        <w:rPr>
-                          <w:rFonts w:ascii="Consolas" w:hAnsi="Consolas" w:cs="宋体"/>
-                          <w:sz w:val="20"/>
-                          <w:szCs w:val="20"/>
-                          <w:lang w:eastAsia="zh-CN"/>
-                        </w:rPr>
-                        <w:t xml:space="preserve">,-2*pi:pi/2:2*pi) </w:t>
+                        <w:t>'XTick</w:t>
+                      </w:r>
+                      <w:proofErr w:type="gramStart"/>
+                      <w:r>
+                        <w:rPr>
+                          <w:rFonts w:ascii="Consolas" w:hAnsi="Consolas" w:cs="宋体"/>
+                          <w:color w:val="A709F5"/>
+                          <w:sz w:val="20"/>
+                          <w:szCs w:val="20"/>
+                          <w:lang w:eastAsia="zh-CN"/>
+                        </w:rPr>
+                        <w:t>'</w:t>
+                      </w:r>
+                      <w:r>
+                        <w:rPr>
+                          <w:rFonts w:ascii="Consolas" w:hAnsi="Consolas" w:cs="宋体"/>
+                          <w:sz w:val="20"/>
+                          <w:szCs w:val="20"/>
+                          <w:lang w:eastAsia="zh-CN"/>
+                        </w:rPr>
+                        <w:t>,-</w:t>
+                      </w:r>
+                      <w:proofErr w:type="gramEnd"/>
+                      <w:r>
+                        <w:rPr>
+                          <w:rFonts w:ascii="Consolas" w:hAnsi="Consolas" w:cs="宋体"/>
+                          <w:sz w:val="20"/>
+                          <w:szCs w:val="20"/>
+                          <w:lang w:eastAsia="zh-CN"/>
+                        </w:rPr>
+                        <w:t xml:space="preserve">2*pi:pi/2:2*pi) </w:t>
                       </w:r>
                     </w:p>
                     <w:p>
@@ -9768,14 +11835,25 @@
                           <w:lang w:eastAsia="zh-CN"/>
                         </w:rPr>
                       </w:pPr>
-                      <w:r>
-                        <w:rPr>
-                          <w:rFonts w:ascii="Consolas" w:hAnsi="Consolas" w:cs="宋体"/>
-                          <w:sz w:val="20"/>
-                          <w:szCs w:val="20"/>
-                          <w:lang w:eastAsia="zh-CN"/>
-                        </w:rPr>
-                        <w:t>set(gca,</w:t>
+                      <w:proofErr w:type="gramStart"/>
+                      <w:r>
+                        <w:rPr>
+                          <w:rFonts w:ascii="Consolas" w:hAnsi="Consolas" w:cs="宋体"/>
+                          <w:sz w:val="20"/>
+                          <w:szCs w:val="20"/>
+                          <w:lang w:eastAsia="zh-CN"/>
+                        </w:rPr>
+                        <w:t>set(</w:t>
+                      </w:r>
+                      <w:proofErr w:type="gramEnd"/>
+                      <w:r>
+                        <w:rPr>
+                          <w:rFonts w:ascii="Consolas" w:hAnsi="Consolas" w:cs="宋体"/>
+                          <w:sz w:val="20"/>
+                          <w:szCs w:val="20"/>
+                          <w:lang w:eastAsia="zh-CN"/>
+                        </w:rPr>
+                        <w:t>gca,</w:t>
                       </w:r>
                       <w:r>
                         <w:rPr>
@@ -9995,8 +12073,19 @@
                           <w:szCs w:val="20"/>
                           <w:lang w:eastAsia="zh-CN"/>
                         </w:rPr>
-                        <w:t>});</w:t>
-                      </w:r>
+                        <w:t>}</w:t>
+                      </w:r>
+                      <w:proofErr w:type="gramStart"/>
+                      <w:r>
+                        <w:rPr>
+                          <w:rFonts w:ascii="Consolas" w:hAnsi="Consolas" w:cs="宋体"/>
+                          <w:sz w:val="20"/>
+                          <w:szCs w:val="20"/>
+                          <w:lang w:eastAsia="zh-CN"/>
+                        </w:rPr>
+                        <w:t>);</w:t>
+                      </w:r>
+                      <w:proofErr w:type="gramEnd"/>
                     </w:p>
                     <w:p>
                       <w:pPr>
@@ -10008,14 +12097,25 @@
                           <w:lang w:eastAsia="zh-CN"/>
                         </w:rPr>
                       </w:pPr>
-                      <w:r>
-                        <w:rPr>
-                          <w:rFonts w:ascii="Consolas" w:hAnsi="Consolas" w:cs="宋体"/>
-                          <w:sz w:val="20"/>
-                          <w:szCs w:val="20"/>
-                          <w:lang w:eastAsia="zh-CN"/>
-                        </w:rPr>
-                        <w:t>set(gca,</w:t>
+                      <w:proofErr w:type="gramStart"/>
+                      <w:r>
+                        <w:rPr>
+                          <w:rFonts w:ascii="Consolas" w:hAnsi="Consolas" w:cs="宋体"/>
+                          <w:sz w:val="20"/>
+                          <w:szCs w:val="20"/>
+                          <w:lang w:eastAsia="zh-CN"/>
+                        </w:rPr>
+                        <w:t>set(</w:t>
+                      </w:r>
+                      <w:proofErr w:type="gramEnd"/>
+                      <w:r>
+                        <w:rPr>
+                          <w:rFonts w:ascii="Consolas" w:hAnsi="Consolas" w:cs="宋体"/>
+                          <w:sz w:val="20"/>
+                          <w:szCs w:val="20"/>
+                          <w:lang w:eastAsia="zh-CN"/>
+                        </w:rPr>
+                        <w:t>gca,</w:t>
                       </w:r>
                       <w:r>
                         <w:rPr>
@@ -10104,6 +12204,7 @@
                         </w:rPr>
                         <w:t xml:space="preserve">grid </w:t>
                       </w:r>
+                      <w:proofErr w:type="gramStart"/>
                       <w:r>
                         <w:rPr>
                           <w:rFonts w:ascii="Consolas" w:hAnsi="Consolas" w:cs="宋体"/>
@@ -10123,6 +12224,7 @@
                         </w:rPr>
                         <w:t>;</w:t>
                       </w:r>
+                      <w:proofErr w:type="gramEnd"/>
                     </w:p>
                     <w:p>
                       <w:pPr>
@@ -10191,6 +12293,7 @@
                         </w:rPr>
                         <w:t>'northeast'</w:t>
                       </w:r>
+                      <w:proofErr w:type="gramStart"/>
                       <w:r>
                         <w:rPr>
                           <w:rFonts w:ascii="Consolas" w:hAnsi="Consolas" w:cs="宋体"/>
@@ -10200,6 +12303,7 @@
                         </w:rPr>
                         <w:t>);</w:t>
                       </w:r>
+                      <w:proofErr w:type="gramEnd"/>
                     </w:p>
                     <w:p>
                       <w:pPr>
@@ -10364,14 +12468,25 @@
           <w:lang w:eastAsia="zh-CN"/>
         </w:rPr>
       </w:pPr>
-      <w:r>
-        <w:rPr>
-          <w:rFonts w:ascii="Consolas" w:hAnsi="Consolas" w:cs="宋体"/>
-          <w:sz w:val="20"/>
-          <w:szCs w:val="20"/>
-          <w:lang w:eastAsia="zh-CN"/>
-        </w:rPr>
-        <w:t>clear;clc;</w:t>
+      <w:proofErr w:type="gramStart"/>
+      <w:r>
+        <w:rPr>
+          <w:rFonts w:ascii="Consolas" w:hAnsi="Consolas" w:cs="宋体"/>
+          <w:sz w:val="20"/>
+          <w:szCs w:val="20"/>
+          <w:lang w:eastAsia="zh-CN"/>
+        </w:rPr>
+        <w:t>clear;clc</w:t>
+      </w:r>
+      <w:proofErr w:type="gramEnd"/>
+      <w:r>
+        <w:rPr>
+          <w:rFonts w:ascii="Consolas" w:hAnsi="Consolas" w:cs="宋体"/>
+          <w:sz w:val="20"/>
+          <w:szCs w:val="20"/>
+          <w:lang w:eastAsia="zh-CN"/>
+        </w:rPr>
+        <w:t>;</w:t>
       </w:r>
     </w:p>
     <w:p>
@@ -10434,8 +12549,20 @@
           <w:szCs w:val="20"/>
           <w:lang w:eastAsia="zh-CN"/>
         </w:rPr>
-        <w:t>% Based on the script teacher provided, the work is to implement 3 core</w:t>
-      </w:r>
+        <w:t xml:space="preserve">% Based on the script teacher provided, the work is to implement 3 </w:t>
+      </w:r>
+      <w:proofErr w:type="gramStart"/>
+      <w:r>
+        <w:rPr>
+          <w:rFonts w:ascii="Consolas" w:hAnsi="Consolas" w:cs="宋体"/>
+          <w:color w:val="008013"/>
+          <w:sz w:val="20"/>
+          <w:szCs w:val="20"/>
+          <w:lang w:eastAsia="zh-CN"/>
+        </w:rPr>
+        <w:t>core</w:t>
+      </w:r>
+      <w:proofErr w:type="gramEnd"/>
     </w:p>
     <w:p>
       <w:pPr>
@@ -10455,7 +12582,29 @@
           <w:szCs w:val="20"/>
           <w:lang w:eastAsia="zh-CN"/>
         </w:rPr>
-        <w:t>% functions(at the end of this file).</w:t>
+        <w:t xml:space="preserve">% </w:t>
+      </w:r>
+      <w:proofErr w:type="gramStart"/>
+      <w:r>
+        <w:rPr>
+          <w:rFonts w:ascii="Consolas" w:hAnsi="Consolas" w:cs="宋体"/>
+          <w:color w:val="008013"/>
+          <w:sz w:val="20"/>
+          <w:szCs w:val="20"/>
+          <w:lang w:eastAsia="zh-CN"/>
+        </w:rPr>
+        <w:t>functions(</w:t>
+      </w:r>
+      <w:proofErr w:type="gramEnd"/>
+      <w:r>
+        <w:rPr>
+          <w:rFonts w:ascii="Consolas" w:hAnsi="Consolas" w:cs="宋体"/>
+          <w:color w:val="008013"/>
+          <w:sz w:val="20"/>
+          <w:szCs w:val="20"/>
+          <w:lang w:eastAsia="zh-CN"/>
+        </w:rPr>
+        <w:t>at the end of this file).</w:t>
       </w:r>
     </w:p>
     <w:p>
@@ -10475,8 +12624,19 @@
           <w:szCs w:val="20"/>
           <w:lang w:eastAsia="zh-CN"/>
         </w:rPr>
-        <w:t>block = [1 1; 1 1];</w:t>
-      </w:r>
+        <w:t>block = [1 1; 1 1</w:t>
+      </w:r>
+      <w:proofErr w:type="gramStart"/>
+      <w:r>
+        <w:rPr>
+          <w:rFonts w:ascii="Consolas" w:hAnsi="Consolas" w:cs="宋体"/>
+          <w:sz w:val="20"/>
+          <w:szCs w:val="20"/>
+          <w:lang w:eastAsia="zh-CN"/>
+        </w:rPr>
+        <w:t>];</w:t>
+      </w:r>
+      <w:proofErr w:type="gramEnd"/>
     </w:p>
     <w:p>
       <w:pPr>
@@ -10495,8 +12655,19 @@
           <w:szCs w:val="20"/>
           <w:lang w:eastAsia="zh-CN"/>
         </w:rPr>
-        <w:t>boat = [1 1 0; 1 0 1; 0 1 0];</w:t>
-      </w:r>
+        <w:t>boat = [1 1 0; 1 0 1; 0 1 0</w:t>
+      </w:r>
+      <w:proofErr w:type="gramStart"/>
+      <w:r>
+        <w:rPr>
+          <w:rFonts w:ascii="Consolas" w:hAnsi="Consolas" w:cs="宋体"/>
+          <w:sz w:val="20"/>
+          <w:szCs w:val="20"/>
+          <w:lang w:eastAsia="zh-CN"/>
+        </w:rPr>
+        <w:t>];</w:t>
+      </w:r>
+      <w:proofErr w:type="gramEnd"/>
     </w:p>
     <w:p>
       <w:pPr>
@@ -10515,8 +12686,19 @@
           <w:szCs w:val="20"/>
           <w:lang w:eastAsia="zh-CN"/>
         </w:rPr>
-        <w:t>blinker = [1 1 1];</w:t>
-      </w:r>
+        <w:t>blinker = [1 1 1</w:t>
+      </w:r>
+      <w:proofErr w:type="gramStart"/>
+      <w:r>
+        <w:rPr>
+          <w:rFonts w:ascii="Consolas" w:hAnsi="Consolas" w:cs="宋体"/>
+          <w:sz w:val="20"/>
+          <w:szCs w:val="20"/>
+          <w:lang w:eastAsia="zh-CN"/>
+        </w:rPr>
+        <w:t>];</w:t>
+      </w:r>
+      <w:proofErr w:type="gramEnd"/>
     </w:p>
     <w:p>
       <w:pPr>
@@ -10535,8 +12717,19 @@
           <w:szCs w:val="20"/>
           <w:lang w:eastAsia="zh-CN"/>
         </w:rPr>
-        <w:t>toad = [0 1 1 1; 1 1 1 0];</w:t>
-      </w:r>
+        <w:t>toad = [0 1 1 1; 1 1 1 0</w:t>
+      </w:r>
+      <w:proofErr w:type="gramStart"/>
+      <w:r>
+        <w:rPr>
+          <w:rFonts w:ascii="Consolas" w:hAnsi="Consolas" w:cs="宋体"/>
+          <w:sz w:val="20"/>
+          <w:szCs w:val="20"/>
+          <w:lang w:eastAsia="zh-CN"/>
+        </w:rPr>
+        <w:t>];</w:t>
+      </w:r>
+      <w:proofErr w:type="gramEnd"/>
     </w:p>
     <w:p>
       <w:pPr>
@@ -10555,8 +12748,19 @@
           <w:szCs w:val="20"/>
           <w:lang w:eastAsia="zh-CN"/>
         </w:rPr>
-        <w:t>glider = [1 1 1; 1 0 0; 0 1 0];</w:t>
-      </w:r>
+        <w:t>glider = [1 1 1; 1 0 0; 0 1 0</w:t>
+      </w:r>
+      <w:proofErr w:type="gramStart"/>
+      <w:r>
+        <w:rPr>
+          <w:rFonts w:ascii="Consolas" w:hAnsi="Consolas" w:cs="宋体"/>
+          <w:sz w:val="20"/>
+          <w:szCs w:val="20"/>
+          <w:lang w:eastAsia="zh-CN"/>
+        </w:rPr>
+        <w:t>];</w:t>
+      </w:r>
+      <w:proofErr w:type="gramEnd"/>
     </w:p>
     <w:p>
       <w:pPr>
@@ -10575,8 +12779,19 @@
           <w:szCs w:val="20"/>
           <w:lang w:eastAsia="zh-CN"/>
         </w:rPr>
-        <w:t>LWSS = [0 1 0 0 1; 1 0 0 0 0; 1 0 0 0 1; 1 1 1 1 0];</w:t>
-      </w:r>
+        <w:t>LWSS = [0 1 0 0 1; 1 0 0 0 0; 1 0 0 0 1; 1 1 1 1 0</w:t>
+      </w:r>
+      <w:proofErr w:type="gramStart"/>
+      <w:r>
+        <w:rPr>
+          <w:rFonts w:ascii="Consolas" w:hAnsi="Consolas" w:cs="宋体"/>
+          <w:sz w:val="20"/>
+          <w:szCs w:val="20"/>
+          <w:lang w:eastAsia="zh-CN"/>
+        </w:rPr>
+        <w:t>];</w:t>
+      </w:r>
+      <w:proofErr w:type="gramEnd"/>
     </w:p>
     <w:p>
       <w:pPr>
@@ -10615,8 +12830,19 @@
           <w:szCs w:val="20"/>
           <w:lang w:eastAsia="zh-CN"/>
         </w:rPr>
-        <w:t xml:space="preserve">    0 0 1 1 0 0 0 0;</w:t>
-      </w:r>
+        <w:t xml:space="preserve">    0 0 1 1 0 0 0 </w:t>
+      </w:r>
+      <w:proofErr w:type="gramStart"/>
+      <w:r>
+        <w:rPr>
+          <w:rFonts w:ascii="Consolas" w:hAnsi="Consolas" w:cs="宋体"/>
+          <w:sz w:val="20"/>
+          <w:szCs w:val="20"/>
+          <w:lang w:eastAsia="zh-CN"/>
+        </w:rPr>
+        <w:t>0;</w:t>
+      </w:r>
+      <w:proofErr w:type="gramEnd"/>
     </w:p>
     <w:p>
       <w:pPr>
@@ -10635,8 +12861,19 @@
           <w:szCs w:val="20"/>
           <w:lang w:eastAsia="zh-CN"/>
         </w:rPr>
-        <w:t xml:space="preserve">    0 1 0 0 0 1 0 0;</w:t>
-      </w:r>
+        <w:t xml:space="preserve">    0 1 0 0 0 1 0 </w:t>
+      </w:r>
+      <w:proofErr w:type="gramStart"/>
+      <w:r>
+        <w:rPr>
+          <w:rFonts w:ascii="Consolas" w:hAnsi="Consolas" w:cs="宋体"/>
+          <w:sz w:val="20"/>
+          <w:szCs w:val="20"/>
+          <w:lang w:eastAsia="zh-CN"/>
+        </w:rPr>
+        <w:t>0;</w:t>
+      </w:r>
+      <w:proofErr w:type="gramEnd"/>
     </w:p>
     <w:p>
       <w:pPr>
@@ -10655,8 +12892,19 @@
           <w:szCs w:val="20"/>
           <w:lang w:eastAsia="zh-CN"/>
         </w:rPr>
-        <w:t xml:space="preserve">    1 0 0 0 0 0 1 0;</w:t>
-      </w:r>
+        <w:t xml:space="preserve">    1 0 0 0 0 0 1 </w:t>
+      </w:r>
+      <w:proofErr w:type="gramStart"/>
+      <w:r>
+        <w:rPr>
+          <w:rFonts w:ascii="Consolas" w:hAnsi="Consolas" w:cs="宋体"/>
+          <w:sz w:val="20"/>
+          <w:szCs w:val="20"/>
+          <w:lang w:eastAsia="zh-CN"/>
+        </w:rPr>
+        <w:t>0;</w:t>
+      </w:r>
+      <w:proofErr w:type="gramEnd"/>
     </w:p>
     <w:p>
       <w:pPr>
@@ -10675,8 +12923,19 @@
           <w:szCs w:val="20"/>
           <w:lang w:eastAsia="zh-CN"/>
         </w:rPr>
-        <w:t xml:space="preserve">    1 0 0 0 1 0 1 1;</w:t>
-      </w:r>
+        <w:t xml:space="preserve">    1 0 0 0 1 0 1 </w:t>
+      </w:r>
+      <w:proofErr w:type="gramStart"/>
+      <w:r>
+        <w:rPr>
+          <w:rFonts w:ascii="Consolas" w:hAnsi="Consolas" w:cs="宋体"/>
+          <w:sz w:val="20"/>
+          <w:szCs w:val="20"/>
+          <w:lang w:eastAsia="zh-CN"/>
+        </w:rPr>
+        <w:t>1;</w:t>
+      </w:r>
+      <w:proofErr w:type="gramEnd"/>
     </w:p>
     <w:p>
       <w:pPr>
@@ -10695,8 +12954,19 @@
           <w:szCs w:val="20"/>
           <w:lang w:eastAsia="zh-CN"/>
         </w:rPr>
-        <w:t xml:space="preserve">    1 0 0 0 0 0 1 0;</w:t>
-      </w:r>
+        <w:t xml:space="preserve">    1 0 0 0 0 0 1 </w:t>
+      </w:r>
+      <w:proofErr w:type="gramStart"/>
+      <w:r>
+        <w:rPr>
+          <w:rFonts w:ascii="Consolas" w:hAnsi="Consolas" w:cs="宋体"/>
+          <w:sz w:val="20"/>
+          <w:szCs w:val="20"/>
+          <w:lang w:eastAsia="zh-CN"/>
+        </w:rPr>
+        <w:t>0;</w:t>
+      </w:r>
+      <w:proofErr w:type="gramEnd"/>
     </w:p>
     <w:p>
       <w:pPr>
@@ -10715,8 +12985,19 @@
           <w:szCs w:val="20"/>
           <w:lang w:eastAsia="zh-CN"/>
         </w:rPr>
-        <w:t xml:space="preserve">    0 1 0 0 0 1 0 0;</w:t>
-      </w:r>
+        <w:t xml:space="preserve">    0 1 0 0 0 1 0 </w:t>
+      </w:r>
+      <w:proofErr w:type="gramStart"/>
+      <w:r>
+        <w:rPr>
+          <w:rFonts w:ascii="Consolas" w:hAnsi="Consolas" w:cs="宋体"/>
+          <w:sz w:val="20"/>
+          <w:szCs w:val="20"/>
+          <w:lang w:eastAsia="zh-CN"/>
+        </w:rPr>
+        <w:t>0;</w:t>
+      </w:r>
+      <w:proofErr w:type="gramEnd"/>
     </w:p>
     <w:p>
       <w:pPr>
@@ -10735,7 +13016,17 @@
           <w:szCs w:val="20"/>
           <w:lang w:eastAsia="zh-CN"/>
         </w:rPr>
-        <w:t xml:space="preserve">    0 0 1 1 0 0 0 0];</w:t>
+        <w:t xml:space="preserve">    0 0 1 1 0 0 0 0</w:t>
+      </w:r>
+      <w:proofErr w:type="gramStart"/>
+      <w:r>
+        <w:rPr>
+          <w:rFonts w:ascii="Consolas" w:hAnsi="Consolas" w:cs="宋体"/>
+          <w:sz w:val="20"/>
+          <w:szCs w:val="20"/>
+          <w:lang w:eastAsia="zh-CN"/>
+        </w:rPr>
+        <w:t>];</w:t>
       </w:r>
       <w:r>
         <w:rPr>
@@ -10745,7 +13036,18 @@
           <w:szCs w:val="20"/>
           <w:lang w:eastAsia="zh-CN"/>
         </w:rPr>
-        <w:t>% For glider gun</w:t>
+        <w:t>%</w:t>
+      </w:r>
+      <w:proofErr w:type="gramEnd"/>
+      <w:r>
+        <w:rPr>
+          <w:rFonts w:ascii="Consolas" w:hAnsi="Consolas" w:cs="宋体"/>
+          <w:color w:val="008013"/>
+          <w:sz w:val="20"/>
+          <w:szCs w:val="20"/>
+          <w:lang w:eastAsia="zh-CN"/>
+        </w:rPr>
+        <w:t xml:space="preserve"> For glider gun</w:t>
       </w:r>
     </w:p>
     <w:p>
@@ -10785,8 +13087,19 @@
           <w:szCs w:val="20"/>
           <w:lang w:eastAsia="zh-CN"/>
         </w:rPr>
-        <w:t xml:space="preserve">    0 0 0 0 1;</w:t>
-      </w:r>
+        <w:t xml:space="preserve">    0 0 0 0 </w:t>
+      </w:r>
+      <w:proofErr w:type="gramStart"/>
+      <w:r>
+        <w:rPr>
+          <w:rFonts w:ascii="Consolas" w:hAnsi="Consolas" w:cs="宋体"/>
+          <w:sz w:val="20"/>
+          <w:szCs w:val="20"/>
+          <w:lang w:eastAsia="zh-CN"/>
+        </w:rPr>
+        <w:t>1;</w:t>
+      </w:r>
+      <w:proofErr w:type="gramEnd"/>
     </w:p>
     <w:p>
       <w:pPr>
@@ -10805,8 +13118,19 @@
           <w:szCs w:val="20"/>
           <w:lang w:eastAsia="zh-CN"/>
         </w:rPr>
-        <w:t xml:space="preserve">    0 0 1 0 1;</w:t>
-      </w:r>
+        <w:t xml:space="preserve">    0 0 1 0 </w:t>
+      </w:r>
+      <w:proofErr w:type="gramStart"/>
+      <w:r>
+        <w:rPr>
+          <w:rFonts w:ascii="Consolas" w:hAnsi="Consolas" w:cs="宋体"/>
+          <w:sz w:val="20"/>
+          <w:szCs w:val="20"/>
+          <w:lang w:eastAsia="zh-CN"/>
+        </w:rPr>
+        <w:t>1;</w:t>
+      </w:r>
+      <w:proofErr w:type="gramEnd"/>
     </w:p>
     <w:p>
       <w:pPr>
@@ -10825,8 +13149,19 @@
           <w:szCs w:val="20"/>
           <w:lang w:eastAsia="zh-CN"/>
         </w:rPr>
-        <w:t xml:space="preserve">    1 1 0 0 0;</w:t>
-      </w:r>
+        <w:t xml:space="preserve">    1 1 0 0 </w:t>
+      </w:r>
+      <w:proofErr w:type="gramStart"/>
+      <w:r>
+        <w:rPr>
+          <w:rFonts w:ascii="Consolas" w:hAnsi="Consolas" w:cs="宋体"/>
+          <w:sz w:val="20"/>
+          <w:szCs w:val="20"/>
+          <w:lang w:eastAsia="zh-CN"/>
+        </w:rPr>
+        <w:t>0;</w:t>
+      </w:r>
+      <w:proofErr w:type="gramEnd"/>
     </w:p>
     <w:p>
       <w:pPr>
@@ -10845,8 +13180,19 @@
           <w:szCs w:val="20"/>
           <w:lang w:eastAsia="zh-CN"/>
         </w:rPr>
-        <w:t xml:space="preserve">    1 1 0 0 0;</w:t>
-      </w:r>
+        <w:t xml:space="preserve">    1 1 0 0 </w:t>
+      </w:r>
+      <w:proofErr w:type="gramStart"/>
+      <w:r>
+        <w:rPr>
+          <w:rFonts w:ascii="Consolas" w:hAnsi="Consolas" w:cs="宋体"/>
+          <w:sz w:val="20"/>
+          <w:szCs w:val="20"/>
+          <w:lang w:eastAsia="zh-CN"/>
+        </w:rPr>
+        <w:t>0;</w:t>
+      </w:r>
+      <w:proofErr w:type="gramEnd"/>
     </w:p>
     <w:p>
       <w:pPr>
@@ -10865,8 +13211,19 @@
           <w:szCs w:val="20"/>
           <w:lang w:eastAsia="zh-CN"/>
         </w:rPr>
-        <w:t xml:space="preserve">    1 1 0 0 0;</w:t>
-      </w:r>
+        <w:t xml:space="preserve">    1 1 0 0 </w:t>
+      </w:r>
+      <w:proofErr w:type="gramStart"/>
+      <w:r>
+        <w:rPr>
+          <w:rFonts w:ascii="Consolas" w:hAnsi="Consolas" w:cs="宋体"/>
+          <w:sz w:val="20"/>
+          <w:szCs w:val="20"/>
+          <w:lang w:eastAsia="zh-CN"/>
+        </w:rPr>
+        <w:t>0;</w:t>
+      </w:r>
+      <w:proofErr w:type="gramEnd"/>
     </w:p>
     <w:p>
       <w:pPr>
@@ -10885,8 +13242,19 @@
           <w:szCs w:val="20"/>
           <w:lang w:eastAsia="zh-CN"/>
         </w:rPr>
-        <w:t xml:space="preserve">    0 0 1 0 1;</w:t>
-      </w:r>
+        <w:t xml:space="preserve">    0 0 1 0 </w:t>
+      </w:r>
+      <w:proofErr w:type="gramStart"/>
+      <w:r>
+        <w:rPr>
+          <w:rFonts w:ascii="Consolas" w:hAnsi="Consolas" w:cs="宋体"/>
+          <w:sz w:val="20"/>
+          <w:szCs w:val="20"/>
+          <w:lang w:eastAsia="zh-CN"/>
+        </w:rPr>
+        <w:t>1;</w:t>
+      </w:r>
+      <w:proofErr w:type="gramEnd"/>
     </w:p>
     <w:p>
       <w:pPr>
@@ -10905,8 +13273,19 @@
           <w:szCs w:val="20"/>
           <w:lang w:eastAsia="zh-CN"/>
         </w:rPr>
-        <w:t xml:space="preserve">    0 0 0 0 1];</w:t>
-      </w:r>
+        <w:t xml:space="preserve">    0 0 0 0 1</w:t>
+      </w:r>
+      <w:proofErr w:type="gramStart"/>
+      <w:r>
+        <w:rPr>
+          <w:rFonts w:ascii="Consolas" w:hAnsi="Consolas" w:cs="宋体"/>
+          <w:sz w:val="20"/>
+          <w:szCs w:val="20"/>
+          <w:lang w:eastAsia="zh-CN"/>
+        </w:rPr>
+        <w:t>];</w:t>
+      </w:r>
+      <w:proofErr w:type="gramEnd"/>
     </w:p>
     <w:p>
       <w:pPr>
@@ -11010,7 +13389,27 @@
           <w:szCs w:val="20"/>
           <w:lang w:eastAsia="zh-CN"/>
         </w:rPr>
-        <w:t>in = zeros(100);</w:t>
+        <w:t xml:space="preserve">in = </w:t>
+      </w:r>
+      <w:proofErr w:type="gramStart"/>
+      <w:r>
+        <w:rPr>
+          <w:rFonts w:ascii="Consolas" w:hAnsi="Consolas" w:cs="宋体"/>
+          <w:sz w:val="20"/>
+          <w:szCs w:val="20"/>
+          <w:lang w:eastAsia="zh-CN"/>
+        </w:rPr>
+        <w:t>zeros(</w:t>
+      </w:r>
+      <w:proofErr w:type="gramEnd"/>
+      <w:r>
+        <w:rPr>
+          <w:rFonts w:ascii="Consolas" w:hAnsi="Consolas" w:cs="宋体"/>
+          <w:sz w:val="20"/>
+          <w:szCs w:val="20"/>
+          <w:lang w:eastAsia="zh-CN"/>
+        </w:rPr>
+        <w:t>100);</w:t>
       </w:r>
     </w:p>
     <w:p>
@@ -11030,8 +13429,19 @@
           <w:szCs w:val="20"/>
           <w:lang w:eastAsia="zh-CN"/>
         </w:rPr>
-        <w:t>in (6:7, 2:3) = block;</w:t>
-      </w:r>
+        <w:t xml:space="preserve">in (6:7, 2:3) = </w:t>
+      </w:r>
+      <w:proofErr w:type="gramStart"/>
+      <w:r>
+        <w:rPr>
+          <w:rFonts w:ascii="Consolas" w:hAnsi="Consolas" w:cs="宋体"/>
+          <w:sz w:val="20"/>
+          <w:szCs w:val="20"/>
+          <w:lang w:eastAsia="zh-CN"/>
+        </w:rPr>
+        <w:t>block;</w:t>
+      </w:r>
+      <w:proofErr w:type="gramEnd"/>
     </w:p>
     <w:p>
       <w:pPr>
@@ -11050,8 +13460,19 @@
           <w:szCs w:val="20"/>
           <w:lang w:eastAsia="zh-CN"/>
         </w:rPr>
-        <w:t>in (4:10, 12:19) = gun_left;</w:t>
-      </w:r>
+        <w:t>in (4:10, 12:19) = gun_</w:t>
+      </w:r>
+      <w:proofErr w:type="gramStart"/>
+      <w:r>
+        <w:rPr>
+          <w:rFonts w:ascii="Consolas" w:hAnsi="Consolas" w:cs="宋体"/>
+          <w:sz w:val="20"/>
+          <w:szCs w:val="20"/>
+          <w:lang w:eastAsia="zh-CN"/>
+        </w:rPr>
+        <w:t>left;</w:t>
+      </w:r>
+      <w:proofErr w:type="gramEnd"/>
     </w:p>
     <w:p>
       <w:pPr>
@@ -11070,8 +13491,19 @@
           <w:szCs w:val="20"/>
           <w:lang w:eastAsia="zh-CN"/>
         </w:rPr>
-        <w:t>in (2:8, 22:26) = gun_right;</w:t>
-      </w:r>
+        <w:t>in (2:8, 22:26) = gun_</w:t>
+      </w:r>
+      <w:proofErr w:type="gramStart"/>
+      <w:r>
+        <w:rPr>
+          <w:rFonts w:ascii="Consolas" w:hAnsi="Consolas" w:cs="宋体"/>
+          <w:sz w:val="20"/>
+          <w:szCs w:val="20"/>
+          <w:lang w:eastAsia="zh-CN"/>
+        </w:rPr>
+        <w:t>right;</w:t>
+      </w:r>
+      <w:proofErr w:type="gramEnd"/>
     </w:p>
     <w:p>
       <w:pPr>
@@ -11090,8 +13522,19 @@
           <w:szCs w:val="20"/>
           <w:lang w:eastAsia="zh-CN"/>
         </w:rPr>
-        <w:t>in (4:5, 36:37) = block;</w:t>
-      </w:r>
+        <w:t xml:space="preserve">in (4:5, 36:37) = </w:t>
+      </w:r>
+      <w:proofErr w:type="gramStart"/>
+      <w:r>
+        <w:rPr>
+          <w:rFonts w:ascii="Consolas" w:hAnsi="Consolas" w:cs="宋体"/>
+          <w:sz w:val="20"/>
+          <w:szCs w:val="20"/>
+          <w:lang w:eastAsia="zh-CN"/>
+        </w:rPr>
+        <w:t>block;</w:t>
+      </w:r>
+      <w:proofErr w:type="gramEnd"/>
     </w:p>
     <w:p>
       <w:pPr>
@@ -11142,8 +13585,19 @@
           <w:szCs w:val="20"/>
           <w:lang w:eastAsia="zh-CN"/>
         </w:rPr>
-        <w:t>iterations = 1000;</w:t>
-      </w:r>
+        <w:t xml:space="preserve">iterations = </w:t>
+      </w:r>
+      <w:proofErr w:type="gramStart"/>
+      <w:r>
+        <w:rPr>
+          <w:rFonts w:ascii="Consolas" w:hAnsi="Consolas" w:cs="宋体"/>
+          <w:sz w:val="20"/>
+          <w:szCs w:val="20"/>
+          <w:lang w:eastAsia="zh-CN"/>
+        </w:rPr>
+        <w:t>1000;</w:t>
+      </w:r>
+      <w:proofErr w:type="gramEnd"/>
     </w:p>
     <w:p>
       <w:pPr>
@@ -11183,8 +13637,19 @@
           <w:szCs w:val="20"/>
           <w:lang w:eastAsia="zh-CN"/>
         </w:rPr>
-        <w:t>i = 1:iterations</w:t>
-      </w:r>
+        <w:t xml:space="preserve">i = </w:t>
+      </w:r>
+      <w:proofErr w:type="gramStart"/>
+      <w:r>
+        <w:rPr>
+          <w:rFonts w:ascii="Consolas" w:hAnsi="Consolas" w:cs="宋体"/>
+          <w:sz w:val="20"/>
+          <w:szCs w:val="20"/>
+          <w:lang w:eastAsia="zh-CN"/>
+        </w:rPr>
+        <w:t>1:iterations</w:t>
+      </w:r>
+      <w:proofErr w:type="gramEnd"/>
     </w:p>
     <w:p>
       <w:pPr>
@@ -11203,8 +13668,19 @@
           <w:szCs w:val="20"/>
           <w:lang w:eastAsia="zh-CN"/>
         </w:rPr>
-        <w:t xml:space="preserve">    image(logical(in));</w:t>
-      </w:r>
+        <w:t xml:space="preserve">    image(logical(in)</w:t>
+      </w:r>
+      <w:proofErr w:type="gramStart"/>
+      <w:r>
+        <w:rPr>
+          <w:rFonts w:ascii="Consolas" w:hAnsi="Consolas" w:cs="宋体"/>
+          <w:sz w:val="20"/>
+          <w:szCs w:val="20"/>
+          <w:lang w:eastAsia="zh-CN"/>
+        </w:rPr>
+        <w:t>);</w:t>
+      </w:r>
+      <w:proofErr w:type="gramEnd"/>
     </w:p>
     <w:p>
       <w:pPr>
@@ -11223,8 +13699,19 @@
           <w:szCs w:val="20"/>
           <w:lang w:eastAsia="zh-CN"/>
         </w:rPr>
-        <w:t xml:space="preserve">    colormap ([1 1 1; 0 0 0]);</w:t>
-      </w:r>
+        <w:t xml:space="preserve">    colormap ([1 1 1; 0 0 0]</w:t>
+      </w:r>
+      <w:proofErr w:type="gramStart"/>
+      <w:r>
+        <w:rPr>
+          <w:rFonts w:ascii="Consolas" w:hAnsi="Consolas" w:cs="宋体"/>
+          <w:sz w:val="20"/>
+          <w:szCs w:val="20"/>
+          <w:lang w:eastAsia="zh-CN"/>
+        </w:rPr>
+        <w:t>);</w:t>
+      </w:r>
+      <w:proofErr w:type="gramEnd"/>
     </w:p>
     <w:p>
       <w:pPr>
@@ -11292,8 +13779,19 @@
           <w:szCs w:val="20"/>
           <w:lang w:eastAsia="zh-CN"/>
         </w:rPr>
-        <w:t xml:space="preserve">    in = updateCells(in);</w:t>
-      </w:r>
+        <w:t xml:space="preserve">    in = updateCells(in</w:t>
+      </w:r>
+      <w:proofErr w:type="gramStart"/>
+      <w:r>
+        <w:rPr>
+          <w:rFonts w:ascii="Consolas" w:hAnsi="Consolas" w:cs="宋体"/>
+          <w:sz w:val="20"/>
+          <w:szCs w:val="20"/>
+          <w:lang w:eastAsia="zh-CN"/>
+        </w:rPr>
+        <w:t>);</w:t>
+      </w:r>
+      <w:proofErr w:type="gramEnd"/>
     </w:p>
     <w:p>
       <w:pPr>
@@ -11312,7 +13810,27 @@
           <w:szCs w:val="20"/>
           <w:lang w:eastAsia="zh-CN"/>
         </w:rPr>
-        <w:t xml:space="preserve">    pause(0.001);</w:t>
+        <w:t xml:space="preserve">    </w:t>
+      </w:r>
+      <w:proofErr w:type="gramStart"/>
+      <w:r>
+        <w:rPr>
+          <w:rFonts w:ascii="Consolas" w:hAnsi="Consolas" w:cs="宋体"/>
+          <w:sz w:val="20"/>
+          <w:szCs w:val="20"/>
+          <w:lang w:eastAsia="zh-CN"/>
+        </w:rPr>
+        <w:t>pause(</w:t>
+      </w:r>
+      <w:proofErr w:type="gramEnd"/>
+      <w:r>
+        <w:rPr>
+          <w:rFonts w:ascii="Consolas" w:hAnsi="Consolas" w:cs="宋体"/>
+          <w:sz w:val="20"/>
+          <w:szCs w:val="20"/>
+          <w:lang w:eastAsia="zh-CN"/>
+        </w:rPr>
+        <w:t>0.001);</w:t>
       </w:r>
     </w:p>
     <w:p>
@@ -11346,14 +13864,25 @@
           <w:lang w:eastAsia="zh-CN"/>
         </w:rPr>
       </w:pPr>
-      <w:r>
-        <w:rPr>
-          <w:rFonts w:ascii="Consolas" w:hAnsi="Consolas" w:cs="宋体"/>
-          <w:sz w:val="20"/>
-          <w:szCs w:val="20"/>
-          <w:lang w:eastAsia="zh-CN"/>
-        </w:rPr>
-        <w:t>clear;clc;</w:t>
+      <w:proofErr w:type="gramStart"/>
+      <w:r>
+        <w:rPr>
+          <w:rFonts w:ascii="Consolas" w:hAnsi="Consolas" w:cs="宋体"/>
+          <w:sz w:val="20"/>
+          <w:szCs w:val="20"/>
+          <w:lang w:eastAsia="zh-CN"/>
+        </w:rPr>
+        <w:t>clear;clc</w:t>
+      </w:r>
+      <w:proofErr w:type="gramEnd"/>
+      <w:r>
+        <w:rPr>
+          <w:rFonts w:ascii="Consolas" w:hAnsi="Consolas" w:cs="宋体"/>
+          <w:sz w:val="20"/>
+          <w:szCs w:val="20"/>
+          <w:lang w:eastAsia="zh-CN"/>
+        </w:rPr>
+        <w:t>;</w:t>
       </w:r>
     </w:p>
     <w:p>
@@ -11404,7 +13933,27 @@
           <w:szCs w:val="20"/>
           <w:lang w:eastAsia="zh-CN"/>
         </w:rPr>
-        <w:t>out = getCell(in, row, col)</w:t>
+        <w:t xml:space="preserve">out = </w:t>
+      </w:r>
+      <w:proofErr w:type="gramStart"/>
+      <w:r>
+        <w:rPr>
+          <w:rFonts w:ascii="Consolas" w:hAnsi="Consolas" w:cs="宋体"/>
+          <w:sz w:val="20"/>
+          <w:szCs w:val="20"/>
+          <w:lang w:eastAsia="zh-CN"/>
+        </w:rPr>
+        <w:t>getCell(</w:t>
+      </w:r>
+      <w:proofErr w:type="gramEnd"/>
+      <w:r>
+        <w:rPr>
+          <w:rFonts w:ascii="Consolas" w:hAnsi="Consolas" w:cs="宋体"/>
+          <w:sz w:val="20"/>
+          <w:szCs w:val="20"/>
+          <w:lang w:eastAsia="zh-CN"/>
+        </w:rPr>
+        <w:t>in, row, col)</w:t>
       </w:r>
     </w:p>
     <w:p>
@@ -11445,8 +13994,19 @@
           <w:szCs w:val="20"/>
           <w:lang w:eastAsia="zh-CN"/>
         </w:rPr>
-        <w:t>[maxrow, maxcol] = size(in);</w:t>
-      </w:r>
+        <w:t>[maxrow, maxcol] = size(in</w:t>
+      </w:r>
+      <w:proofErr w:type="gramStart"/>
+      <w:r>
+        <w:rPr>
+          <w:rFonts w:ascii="Consolas" w:hAnsi="Consolas" w:cs="宋体"/>
+          <w:sz w:val="20"/>
+          <w:szCs w:val="20"/>
+          <w:lang w:eastAsia="zh-CN"/>
+        </w:rPr>
+        <w:t>);</w:t>
+      </w:r>
+      <w:proofErr w:type="gramEnd"/>
     </w:p>
     <w:p>
       <w:pPr>
@@ -11526,8 +14086,19 @@
           <w:szCs w:val="20"/>
           <w:lang w:eastAsia="zh-CN"/>
         </w:rPr>
-        <w:t xml:space="preserve">    out = 0;</w:t>
-      </w:r>
+        <w:t xml:space="preserve">    out = </w:t>
+      </w:r>
+      <w:proofErr w:type="gramStart"/>
+      <w:r>
+        <w:rPr>
+          <w:rFonts w:ascii="Consolas" w:hAnsi="Consolas" w:cs="宋体"/>
+          <w:sz w:val="20"/>
+          <w:szCs w:val="20"/>
+          <w:lang w:eastAsia="zh-CN"/>
+        </w:rPr>
+        <w:t>0;</w:t>
+      </w:r>
+      <w:proofErr w:type="gramEnd"/>
     </w:p>
     <w:p>
       <w:pPr>
@@ -11567,7 +14138,27 @@
           <w:szCs w:val="20"/>
           <w:lang w:eastAsia="zh-CN"/>
         </w:rPr>
-        <w:t xml:space="preserve">    out = (in(row, col)==1);</w:t>
+        <w:t xml:space="preserve">    out = (</w:t>
+      </w:r>
+      <w:proofErr w:type="gramStart"/>
+      <w:r>
+        <w:rPr>
+          <w:rFonts w:ascii="Consolas" w:hAnsi="Consolas" w:cs="宋体"/>
+          <w:sz w:val="20"/>
+          <w:szCs w:val="20"/>
+          <w:lang w:eastAsia="zh-CN"/>
+        </w:rPr>
+        <w:t>in(</w:t>
+      </w:r>
+      <w:proofErr w:type="gramEnd"/>
+      <w:r>
+        <w:rPr>
+          <w:rFonts w:ascii="Consolas" w:hAnsi="Consolas" w:cs="宋体"/>
+          <w:sz w:val="20"/>
+          <w:szCs w:val="20"/>
+          <w:lang w:eastAsia="zh-CN"/>
+        </w:rPr>
+        <w:t>row, col)==1);</w:t>
       </w:r>
     </w:p>
     <w:p>
@@ -11670,8 +14261,19 @@
           <w:szCs w:val="20"/>
           <w:lang w:eastAsia="zh-CN"/>
         </w:rPr>
-        <w:t>[maxrow, maxcol] = size(in);</w:t>
-      </w:r>
+        <w:t>[maxrow, maxcol] = size(in</w:t>
+      </w:r>
+      <w:proofErr w:type="gramStart"/>
+      <w:r>
+        <w:rPr>
+          <w:rFonts w:ascii="Consolas" w:hAnsi="Consolas" w:cs="宋体"/>
+          <w:sz w:val="20"/>
+          <w:szCs w:val="20"/>
+          <w:lang w:eastAsia="zh-CN"/>
+        </w:rPr>
+        <w:t>);</w:t>
+      </w:r>
+      <w:proofErr w:type="gramEnd"/>
     </w:p>
     <w:p>
       <w:pPr>
@@ -11690,7 +14292,27 @@
           <w:szCs w:val="20"/>
           <w:lang w:eastAsia="zh-CN"/>
         </w:rPr>
-        <w:t>out = zeros(maxrow, maxcol);</w:t>
+        <w:t xml:space="preserve">out = </w:t>
+      </w:r>
+      <w:proofErr w:type="gramStart"/>
+      <w:r>
+        <w:rPr>
+          <w:rFonts w:ascii="Consolas" w:hAnsi="Consolas" w:cs="宋体"/>
+          <w:sz w:val="20"/>
+          <w:szCs w:val="20"/>
+          <w:lang w:eastAsia="zh-CN"/>
+        </w:rPr>
+        <w:t>zeros(</w:t>
+      </w:r>
+      <w:proofErr w:type="gramEnd"/>
+      <w:r>
+        <w:rPr>
+          <w:rFonts w:ascii="Consolas" w:hAnsi="Consolas" w:cs="宋体"/>
+          <w:sz w:val="20"/>
+          <w:szCs w:val="20"/>
+          <w:lang w:eastAsia="zh-CN"/>
+        </w:rPr>
+        <w:t>maxrow, maxcol);</w:t>
       </w:r>
     </w:p>
     <w:p>
@@ -11720,7 +14342,27 @@
           <w:szCs w:val="20"/>
           <w:lang w:eastAsia="zh-CN"/>
         </w:rPr>
-        <w:t xml:space="preserve">x=1:maxrow </w:t>
+        <w:t>x=</w:t>
+      </w:r>
+      <w:proofErr w:type="gramStart"/>
+      <w:r>
+        <w:rPr>
+          <w:rFonts w:ascii="Consolas" w:hAnsi="Consolas" w:cs="宋体"/>
+          <w:sz w:val="20"/>
+          <w:szCs w:val="20"/>
+          <w:lang w:eastAsia="zh-CN"/>
+        </w:rPr>
+        <w:t>1:maxrow</w:t>
+      </w:r>
+      <w:proofErr w:type="gramEnd"/>
+      <w:r>
+        <w:rPr>
+          <w:rFonts w:ascii="Consolas" w:hAnsi="Consolas" w:cs="宋体"/>
+          <w:sz w:val="20"/>
+          <w:szCs w:val="20"/>
+          <w:lang w:eastAsia="zh-CN"/>
+        </w:rPr>
+        <w:t xml:space="preserve"> </w:t>
       </w:r>
       <w:r>
         <w:rPr>
@@ -11760,7 +14402,29 @@
           <w:szCs w:val="20"/>
           <w:lang w:eastAsia="zh-CN"/>
         </w:rPr>
-        <w:t>% It takes O(n^4) for each period, but maybe it can reduced to O(n^2),</w:t>
+        <w:t xml:space="preserve">% It takes O(n^4) for each period, but maybe it can </w:t>
+      </w:r>
+      <w:proofErr w:type="gramStart"/>
+      <w:r>
+        <w:rPr>
+          <w:rFonts w:ascii="Consolas" w:hAnsi="Consolas" w:cs="宋体"/>
+          <w:color w:val="008013"/>
+          <w:sz w:val="20"/>
+          <w:szCs w:val="20"/>
+          <w:lang w:eastAsia="zh-CN"/>
+        </w:rPr>
+        <w:t>reduced</w:t>
+      </w:r>
+      <w:proofErr w:type="gramEnd"/>
+      <w:r>
+        <w:rPr>
+          <w:rFonts w:ascii="Consolas" w:hAnsi="Consolas" w:cs="宋体"/>
+          <w:color w:val="008013"/>
+          <w:sz w:val="20"/>
+          <w:szCs w:val="20"/>
+          <w:lang w:eastAsia="zh-CN"/>
+        </w:rPr>
+        <w:t xml:space="preserve"> to O(n^2),</w:t>
       </w:r>
     </w:p>
     <w:p>
@@ -11790,7 +14454,29 @@
           <w:szCs w:val="20"/>
           <w:lang w:eastAsia="zh-CN"/>
         </w:rPr>
-        <w:t>% just by shifting and overlapping the matrix itself? Codes adhered</w:t>
+        <w:t xml:space="preserve">% </w:t>
+      </w:r>
+      <w:proofErr w:type="gramStart"/>
+      <w:r>
+        <w:rPr>
+          <w:rFonts w:ascii="Consolas" w:hAnsi="Consolas" w:cs="宋体"/>
+          <w:color w:val="008013"/>
+          <w:sz w:val="20"/>
+          <w:szCs w:val="20"/>
+          <w:lang w:eastAsia="zh-CN"/>
+        </w:rPr>
+        <w:t>just</w:t>
+      </w:r>
+      <w:proofErr w:type="gramEnd"/>
+      <w:r>
+        <w:rPr>
+          <w:rFonts w:ascii="Consolas" w:hAnsi="Consolas" w:cs="宋体"/>
+          <w:color w:val="008013"/>
+          <w:sz w:val="20"/>
+          <w:szCs w:val="20"/>
+          <w:lang w:eastAsia="zh-CN"/>
+        </w:rPr>
+        <w:t xml:space="preserve"> by shifting and overlapping the matrix itself? Codes adhered</w:t>
       </w:r>
     </w:p>
     <w:p>
@@ -11820,7 +14506,29 @@
           <w:szCs w:val="20"/>
           <w:lang w:eastAsia="zh-CN"/>
         </w:rPr>
-        <w:t>% after this segment.</w:t>
+        <w:t xml:space="preserve">% </w:t>
+      </w:r>
+      <w:proofErr w:type="gramStart"/>
+      <w:r>
+        <w:rPr>
+          <w:rFonts w:ascii="Consolas" w:hAnsi="Consolas" w:cs="宋体"/>
+          <w:color w:val="008013"/>
+          <w:sz w:val="20"/>
+          <w:szCs w:val="20"/>
+          <w:lang w:eastAsia="zh-CN"/>
+        </w:rPr>
+        <w:t>after</w:t>
+      </w:r>
+      <w:proofErr w:type="gramEnd"/>
+      <w:r>
+        <w:rPr>
+          <w:rFonts w:ascii="Consolas" w:hAnsi="Consolas" w:cs="宋体"/>
+          <w:color w:val="008013"/>
+          <w:sz w:val="20"/>
+          <w:szCs w:val="20"/>
+          <w:lang w:eastAsia="zh-CN"/>
+        </w:rPr>
+        <w:t xml:space="preserve"> this segment.</w:t>
       </w:r>
     </w:p>
     <w:p>
@@ -11859,8 +14567,19 @@
           <w:szCs w:val="20"/>
           <w:lang w:eastAsia="zh-CN"/>
         </w:rPr>
-        <w:t>y=1:maxcol</w:t>
-      </w:r>
+        <w:t>y=</w:t>
+      </w:r>
+      <w:proofErr w:type="gramStart"/>
+      <w:r>
+        <w:rPr>
+          <w:rFonts w:ascii="Consolas" w:hAnsi="Consolas" w:cs="宋体"/>
+          <w:sz w:val="20"/>
+          <w:szCs w:val="20"/>
+          <w:lang w:eastAsia="zh-CN"/>
+        </w:rPr>
+        <w:t>1:maxcol</w:t>
+      </w:r>
+      <w:proofErr w:type="gramEnd"/>
     </w:p>
     <w:p>
       <w:pPr>
@@ -11879,7 +14598,27 @@
           <w:szCs w:val="20"/>
           <w:lang w:eastAsia="zh-CN"/>
         </w:rPr>
-        <w:t xml:space="preserve">        out(x, y) = getCell(in, x-1, y-1) + getCell(in, x-1, y) + </w:t>
+        <w:t xml:space="preserve">        </w:t>
+      </w:r>
+      <w:proofErr w:type="gramStart"/>
+      <w:r>
+        <w:rPr>
+          <w:rFonts w:ascii="Consolas" w:hAnsi="Consolas" w:cs="宋体"/>
+          <w:sz w:val="20"/>
+          <w:szCs w:val="20"/>
+          <w:lang w:eastAsia="zh-CN"/>
+        </w:rPr>
+        <w:t>out(</w:t>
+      </w:r>
+      <w:proofErr w:type="gramEnd"/>
+      <w:r>
+        <w:rPr>
+          <w:rFonts w:ascii="Consolas" w:hAnsi="Consolas" w:cs="宋体"/>
+          <w:sz w:val="20"/>
+          <w:szCs w:val="20"/>
+          <w:lang w:eastAsia="zh-CN"/>
+        </w:rPr>
+        <w:t xml:space="preserve">x, y) = getCell(in, x-1, y-1) + getCell(in, x-1, y) + </w:t>
       </w:r>
       <w:r>
         <w:rPr>
@@ -11909,7 +14648,27 @@
           <w:szCs w:val="20"/>
           <w:lang w:eastAsia="zh-CN"/>
         </w:rPr>
-        <w:t xml:space="preserve">            getCell(in, x-1, y+1) + getCell(in, x, y-1) + </w:t>
+        <w:t xml:space="preserve">            </w:t>
+      </w:r>
+      <w:proofErr w:type="gramStart"/>
+      <w:r>
+        <w:rPr>
+          <w:rFonts w:ascii="Consolas" w:hAnsi="Consolas" w:cs="宋体"/>
+          <w:sz w:val="20"/>
+          <w:szCs w:val="20"/>
+          <w:lang w:eastAsia="zh-CN"/>
+        </w:rPr>
+        <w:t>getCell(</w:t>
+      </w:r>
+      <w:proofErr w:type="gramEnd"/>
+      <w:r>
+        <w:rPr>
+          <w:rFonts w:ascii="Consolas" w:hAnsi="Consolas" w:cs="宋体"/>
+          <w:sz w:val="20"/>
+          <w:szCs w:val="20"/>
+          <w:lang w:eastAsia="zh-CN"/>
+        </w:rPr>
+        <w:t xml:space="preserve">in, x-1, y+1) + getCell(in, x, y-1) + </w:t>
       </w:r>
       <w:r>
         <w:rPr>
@@ -11939,7 +14698,27 @@
           <w:szCs w:val="20"/>
           <w:lang w:eastAsia="zh-CN"/>
         </w:rPr>
-        <w:t xml:space="preserve">            getCell(in, x, y+1) + getCell(in, x+1, y-1) + </w:t>
+        <w:t xml:space="preserve">            </w:t>
+      </w:r>
+      <w:proofErr w:type="gramStart"/>
+      <w:r>
+        <w:rPr>
+          <w:rFonts w:ascii="Consolas" w:hAnsi="Consolas" w:cs="宋体"/>
+          <w:sz w:val="20"/>
+          <w:szCs w:val="20"/>
+          <w:lang w:eastAsia="zh-CN"/>
+        </w:rPr>
+        <w:t>getCell(</w:t>
+      </w:r>
+      <w:proofErr w:type="gramEnd"/>
+      <w:r>
+        <w:rPr>
+          <w:rFonts w:ascii="Consolas" w:hAnsi="Consolas" w:cs="宋体"/>
+          <w:sz w:val="20"/>
+          <w:szCs w:val="20"/>
+          <w:lang w:eastAsia="zh-CN"/>
+        </w:rPr>
+        <w:t xml:space="preserve">in, x, y+1) + getCell(in, x+1, y-1) + </w:t>
       </w:r>
       <w:r>
         <w:rPr>
@@ -11969,7 +14748,27 @@
           <w:szCs w:val="20"/>
           <w:lang w:eastAsia="zh-CN"/>
         </w:rPr>
-        <w:t xml:space="preserve">            getCell(in, x+1, y) + getCell(in, x+1, y+1);</w:t>
+        <w:t xml:space="preserve">            </w:t>
+      </w:r>
+      <w:proofErr w:type="gramStart"/>
+      <w:r>
+        <w:rPr>
+          <w:rFonts w:ascii="Consolas" w:hAnsi="Consolas" w:cs="宋体"/>
+          <w:sz w:val="20"/>
+          <w:szCs w:val="20"/>
+          <w:lang w:eastAsia="zh-CN"/>
+        </w:rPr>
+        <w:t>getCell(</w:t>
+      </w:r>
+      <w:proofErr w:type="gramEnd"/>
+      <w:r>
+        <w:rPr>
+          <w:rFonts w:ascii="Consolas" w:hAnsi="Consolas" w:cs="宋体"/>
+          <w:sz w:val="20"/>
+          <w:szCs w:val="20"/>
+          <w:lang w:eastAsia="zh-CN"/>
+        </w:rPr>
+        <w:t>in, x+1, y) + getCell(in, x+1, y+1);</w:t>
       </w:r>
     </w:p>
     <w:p>
@@ -12113,7 +14912,29 @@
           <w:szCs w:val="20"/>
           <w:lang w:eastAsia="zh-CN"/>
         </w:rPr>
-        <w:t>% out = zeros(maxrow+2, maxcol+2);</w:t>
+        <w:t xml:space="preserve">% out = </w:t>
+      </w:r>
+      <w:proofErr w:type="gramStart"/>
+      <w:r>
+        <w:rPr>
+          <w:rFonts w:ascii="Consolas" w:hAnsi="Consolas" w:cs="宋体"/>
+          <w:color w:val="008013"/>
+          <w:sz w:val="20"/>
+          <w:szCs w:val="20"/>
+          <w:lang w:eastAsia="zh-CN"/>
+        </w:rPr>
+        <w:t>zeros(</w:t>
+      </w:r>
+      <w:proofErr w:type="gramEnd"/>
+      <w:r>
+        <w:rPr>
+          <w:rFonts w:ascii="Consolas" w:hAnsi="Consolas" w:cs="宋体"/>
+          <w:color w:val="008013"/>
+          <w:sz w:val="20"/>
+          <w:szCs w:val="20"/>
+          <w:lang w:eastAsia="zh-CN"/>
+        </w:rPr>
+        <w:t>maxrow+2, maxcol+2);</w:t>
       </w:r>
     </w:p>
     <w:p>
@@ -12134,7 +14955,29 @@
           <w:szCs w:val="20"/>
           <w:lang w:eastAsia="zh-CN"/>
         </w:rPr>
-        <w:t>% out(1:maxrow,1:maxcol) = in;</w:t>
+        <w:t>% out(</w:t>
+      </w:r>
+      <w:proofErr w:type="gramStart"/>
+      <w:r>
+        <w:rPr>
+          <w:rFonts w:ascii="Consolas" w:hAnsi="Consolas" w:cs="宋体"/>
+          <w:color w:val="008013"/>
+          <w:sz w:val="20"/>
+          <w:szCs w:val="20"/>
+          <w:lang w:eastAsia="zh-CN"/>
+        </w:rPr>
+        <w:t>1:maxrow</w:t>
+      </w:r>
+      <w:proofErr w:type="gramEnd"/>
+      <w:r>
+        <w:rPr>
+          <w:rFonts w:ascii="Consolas" w:hAnsi="Consolas" w:cs="宋体"/>
+          <w:color w:val="008013"/>
+          <w:sz w:val="20"/>
+          <w:szCs w:val="20"/>
+          <w:lang w:eastAsia="zh-CN"/>
+        </w:rPr>
+        <w:t>,1:maxcol) = in;</w:t>
       </w:r>
     </w:p>
     <w:p>
@@ -12155,7 +14998,29 @@
           <w:szCs w:val="20"/>
           <w:lang w:eastAsia="zh-CN"/>
         </w:rPr>
-        <w:t>% out(1:maxrow,2:maxcol+1) = out(1:maxrow,2:maxcol+1) + in;</w:t>
+        <w:t>% out(</w:t>
+      </w:r>
+      <w:proofErr w:type="gramStart"/>
+      <w:r>
+        <w:rPr>
+          <w:rFonts w:ascii="Consolas" w:hAnsi="Consolas" w:cs="宋体"/>
+          <w:color w:val="008013"/>
+          <w:sz w:val="20"/>
+          <w:szCs w:val="20"/>
+          <w:lang w:eastAsia="zh-CN"/>
+        </w:rPr>
+        <w:t>1:maxrow</w:t>
+      </w:r>
+      <w:proofErr w:type="gramEnd"/>
+      <w:r>
+        <w:rPr>
+          <w:rFonts w:ascii="Consolas" w:hAnsi="Consolas" w:cs="宋体"/>
+          <w:color w:val="008013"/>
+          <w:sz w:val="20"/>
+          <w:szCs w:val="20"/>
+          <w:lang w:eastAsia="zh-CN"/>
+        </w:rPr>
+        <w:t>,2:maxcol+1) = out(1:maxrow,2:maxcol+1) + in;</w:t>
       </w:r>
     </w:p>
     <w:p>
@@ -12176,7 +15041,29 @@
           <w:szCs w:val="20"/>
           <w:lang w:eastAsia="zh-CN"/>
         </w:rPr>
-        <w:t>% out(1:maxrow,3:maxcol+2) = out(1:maxrow,3:maxcol+2) + in;</w:t>
+        <w:t>% out(</w:t>
+      </w:r>
+      <w:proofErr w:type="gramStart"/>
+      <w:r>
+        <w:rPr>
+          <w:rFonts w:ascii="Consolas" w:hAnsi="Consolas" w:cs="宋体"/>
+          <w:color w:val="008013"/>
+          <w:sz w:val="20"/>
+          <w:szCs w:val="20"/>
+          <w:lang w:eastAsia="zh-CN"/>
+        </w:rPr>
+        <w:t>1:maxrow</w:t>
+      </w:r>
+      <w:proofErr w:type="gramEnd"/>
+      <w:r>
+        <w:rPr>
+          <w:rFonts w:ascii="Consolas" w:hAnsi="Consolas" w:cs="宋体"/>
+          <w:color w:val="008013"/>
+          <w:sz w:val="20"/>
+          <w:szCs w:val="20"/>
+          <w:lang w:eastAsia="zh-CN"/>
+        </w:rPr>
+        <w:t>,3:maxcol+2) = out(1:maxrow,3:maxcol+2) + in;</w:t>
       </w:r>
     </w:p>
     <w:p>
@@ -12197,7 +15084,29 @@
           <w:szCs w:val="20"/>
           <w:lang w:eastAsia="zh-CN"/>
         </w:rPr>
-        <w:t>% out(2:maxrow+1,1:maxcol) = out(2:maxrow+1,1:maxcol) + in;</w:t>
+        <w:t>% out(</w:t>
+      </w:r>
+      <w:proofErr w:type="gramStart"/>
+      <w:r>
+        <w:rPr>
+          <w:rFonts w:ascii="Consolas" w:hAnsi="Consolas" w:cs="宋体"/>
+          <w:color w:val="008013"/>
+          <w:sz w:val="20"/>
+          <w:szCs w:val="20"/>
+          <w:lang w:eastAsia="zh-CN"/>
+        </w:rPr>
+        <w:t>2:maxrow</w:t>
+      </w:r>
+      <w:proofErr w:type="gramEnd"/>
+      <w:r>
+        <w:rPr>
+          <w:rFonts w:ascii="Consolas" w:hAnsi="Consolas" w:cs="宋体"/>
+          <w:color w:val="008013"/>
+          <w:sz w:val="20"/>
+          <w:szCs w:val="20"/>
+          <w:lang w:eastAsia="zh-CN"/>
+        </w:rPr>
+        <w:t>+1,1:maxcol) = out(2:maxrow+1,1:maxcol) + in;</w:t>
       </w:r>
     </w:p>
     <w:p>
@@ -12218,7 +15127,29 @@
           <w:szCs w:val="20"/>
           <w:lang w:eastAsia="zh-CN"/>
         </w:rPr>
-        <w:t>% out(2:maxrow+1,3:maxcol+2) = out(2:maxrow+1,3:maxcol+2) + in;</w:t>
+        <w:t>% out(</w:t>
+      </w:r>
+      <w:proofErr w:type="gramStart"/>
+      <w:r>
+        <w:rPr>
+          <w:rFonts w:ascii="Consolas" w:hAnsi="Consolas" w:cs="宋体"/>
+          <w:color w:val="008013"/>
+          <w:sz w:val="20"/>
+          <w:szCs w:val="20"/>
+          <w:lang w:eastAsia="zh-CN"/>
+        </w:rPr>
+        <w:t>2:maxrow</w:t>
+      </w:r>
+      <w:proofErr w:type="gramEnd"/>
+      <w:r>
+        <w:rPr>
+          <w:rFonts w:ascii="Consolas" w:hAnsi="Consolas" w:cs="宋体"/>
+          <w:color w:val="008013"/>
+          <w:sz w:val="20"/>
+          <w:szCs w:val="20"/>
+          <w:lang w:eastAsia="zh-CN"/>
+        </w:rPr>
+        <w:t>+1,3:maxcol+2) = out(2:maxrow+1,3:maxcol+2) + in;</w:t>
       </w:r>
     </w:p>
     <w:p>
@@ -12239,7 +15170,29 @@
           <w:szCs w:val="20"/>
           <w:lang w:eastAsia="zh-CN"/>
         </w:rPr>
-        <w:t>% out(3:maxrow+2,1:maxcol) = out(3:maxrow+2,1:maxcol) + in;</w:t>
+        <w:t>% out(</w:t>
+      </w:r>
+      <w:proofErr w:type="gramStart"/>
+      <w:r>
+        <w:rPr>
+          <w:rFonts w:ascii="Consolas" w:hAnsi="Consolas" w:cs="宋体"/>
+          <w:color w:val="008013"/>
+          <w:sz w:val="20"/>
+          <w:szCs w:val="20"/>
+          <w:lang w:eastAsia="zh-CN"/>
+        </w:rPr>
+        <w:t>3:maxrow</w:t>
+      </w:r>
+      <w:proofErr w:type="gramEnd"/>
+      <w:r>
+        <w:rPr>
+          <w:rFonts w:ascii="Consolas" w:hAnsi="Consolas" w:cs="宋体"/>
+          <w:color w:val="008013"/>
+          <w:sz w:val="20"/>
+          <w:szCs w:val="20"/>
+          <w:lang w:eastAsia="zh-CN"/>
+        </w:rPr>
+        <w:t>+2,1:maxcol) = out(3:maxrow+2,1:maxcol) + in;</w:t>
       </w:r>
     </w:p>
     <w:p>
@@ -12260,7 +15213,29 @@
           <w:szCs w:val="20"/>
           <w:lang w:eastAsia="zh-CN"/>
         </w:rPr>
-        <w:t>% out(3:maxrow+2,2:maxcol+1) = out(3:maxrow+2,2:maxcol+1) + in;</w:t>
+        <w:t>% out(</w:t>
+      </w:r>
+      <w:proofErr w:type="gramStart"/>
+      <w:r>
+        <w:rPr>
+          <w:rFonts w:ascii="Consolas" w:hAnsi="Consolas" w:cs="宋体"/>
+          <w:color w:val="008013"/>
+          <w:sz w:val="20"/>
+          <w:szCs w:val="20"/>
+          <w:lang w:eastAsia="zh-CN"/>
+        </w:rPr>
+        <w:t>3:maxrow</w:t>
+      </w:r>
+      <w:proofErr w:type="gramEnd"/>
+      <w:r>
+        <w:rPr>
+          <w:rFonts w:ascii="Consolas" w:hAnsi="Consolas" w:cs="宋体"/>
+          <w:color w:val="008013"/>
+          <w:sz w:val="20"/>
+          <w:szCs w:val="20"/>
+          <w:lang w:eastAsia="zh-CN"/>
+        </w:rPr>
+        <w:t>+2,2:maxcol+1) = out(3:maxrow+2,2:maxcol+1) + in;</w:t>
       </w:r>
     </w:p>
     <w:p>
@@ -12281,7 +15256,29 @@
           <w:szCs w:val="20"/>
           <w:lang w:eastAsia="zh-CN"/>
         </w:rPr>
-        <w:t>% out(3:maxrow+2,3:maxcol+2) = out(3:maxrow+2,3:maxcol+2) + in;</w:t>
+        <w:t>% out(</w:t>
+      </w:r>
+      <w:proofErr w:type="gramStart"/>
+      <w:r>
+        <w:rPr>
+          <w:rFonts w:ascii="Consolas" w:hAnsi="Consolas" w:cs="宋体"/>
+          <w:color w:val="008013"/>
+          <w:sz w:val="20"/>
+          <w:szCs w:val="20"/>
+          <w:lang w:eastAsia="zh-CN"/>
+        </w:rPr>
+        <w:t>3:maxrow</w:t>
+      </w:r>
+      <w:proofErr w:type="gramEnd"/>
+      <w:r>
+        <w:rPr>
+          <w:rFonts w:ascii="Consolas" w:hAnsi="Consolas" w:cs="宋体"/>
+          <w:color w:val="008013"/>
+          <w:sz w:val="20"/>
+          <w:szCs w:val="20"/>
+          <w:lang w:eastAsia="zh-CN"/>
+        </w:rPr>
+        <w:t>+2,3:maxcol+2) = out(3:maxrow+2,3:maxcol+2) + in;</w:t>
       </w:r>
     </w:p>
     <w:p>
@@ -12302,7 +15299,29 @@
           <w:szCs w:val="20"/>
           <w:lang w:eastAsia="zh-CN"/>
         </w:rPr>
-        <w:t>% out = out(2:maxrow+1,2:maxcol+1);</w:t>
+        <w:t>% out = out(</w:t>
+      </w:r>
+      <w:proofErr w:type="gramStart"/>
+      <w:r>
+        <w:rPr>
+          <w:rFonts w:ascii="Consolas" w:hAnsi="Consolas" w:cs="宋体"/>
+          <w:color w:val="008013"/>
+          <w:sz w:val="20"/>
+          <w:szCs w:val="20"/>
+          <w:lang w:eastAsia="zh-CN"/>
+        </w:rPr>
+        <w:t>2:maxrow</w:t>
+      </w:r>
+      <w:proofErr w:type="gramEnd"/>
+      <w:r>
+        <w:rPr>
+          <w:rFonts w:ascii="Consolas" w:hAnsi="Consolas" w:cs="宋体"/>
+          <w:color w:val="008013"/>
+          <w:sz w:val="20"/>
+          <w:szCs w:val="20"/>
+          <w:lang w:eastAsia="zh-CN"/>
+        </w:rPr>
+        <w:t>+1,2:maxcol+1);</w:t>
       </w:r>
     </w:p>
     <w:p>
@@ -12394,8 +15413,19 @@
           <w:szCs w:val="20"/>
           <w:lang w:eastAsia="zh-CN"/>
         </w:rPr>
-        <w:t>neig = countNeighbors(in);</w:t>
-      </w:r>
+        <w:t>neig = countNeighbors(in</w:t>
+      </w:r>
+      <w:proofErr w:type="gramStart"/>
+      <w:r>
+        <w:rPr>
+          <w:rFonts w:ascii="Consolas" w:hAnsi="Consolas" w:cs="宋体"/>
+          <w:sz w:val="20"/>
+          <w:szCs w:val="20"/>
+          <w:lang w:eastAsia="zh-CN"/>
+        </w:rPr>
+        <w:t>);</w:t>
+      </w:r>
+      <w:proofErr w:type="gramEnd"/>
     </w:p>
     <w:p>
       <w:pPr>
@@ -12414,8 +15444,19 @@
           <w:szCs w:val="20"/>
           <w:lang w:eastAsia="zh-CN"/>
         </w:rPr>
-        <w:t>out = (neig==3) | (neig==2 &amp; in);</w:t>
-      </w:r>
+        <w:t>out = (neig==3) | (neig==2 &amp; in</w:t>
+      </w:r>
+      <w:proofErr w:type="gramStart"/>
+      <w:r>
+        <w:rPr>
+          <w:rFonts w:ascii="Consolas" w:hAnsi="Consolas" w:cs="宋体"/>
+          <w:sz w:val="20"/>
+          <w:szCs w:val="20"/>
+          <w:lang w:eastAsia="zh-CN"/>
+        </w:rPr>
+        <w:t>);</w:t>
+      </w:r>
+      <w:proofErr w:type="gramEnd"/>
     </w:p>
     <w:p>
       <w:pPr>
@@ -12761,14 +15802,25 @@
           <w:lang w:eastAsia="zh-CN"/>
         </w:rPr>
       </w:pPr>
-      <w:r>
-        <w:rPr>
-          <w:rFonts w:ascii="Consolas" w:hAnsi="Consolas" w:cs="宋体"/>
-          <w:sz w:val="20"/>
-          <w:szCs w:val="20"/>
-          <w:lang w:eastAsia="zh-CN"/>
-        </w:rPr>
-        <w:t>clear;clc;</w:t>
+      <w:proofErr w:type="gramStart"/>
+      <w:r>
+        <w:rPr>
+          <w:rFonts w:ascii="Consolas" w:hAnsi="Consolas" w:cs="宋体"/>
+          <w:sz w:val="20"/>
+          <w:szCs w:val="20"/>
+          <w:lang w:eastAsia="zh-CN"/>
+        </w:rPr>
+        <w:t>clear;clc</w:t>
+      </w:r>
+      <w:proofErr w:type="gramEnd"/>
+      <w:r>
+        <w:rPr>
+          <w:rFonts w:ascii="Consolas" w:hAnsi="Consolas" w:cs="宋体"/>
+          <w:sz w:val="20"/>
+          <w:szCs w:val="20"/>
+          <w:lang w:eastAsia="zh-CN"/>
+        </w:rPr>
+        <w:t>;</w:t>
       </w:r>
     </w:p>
     <w:p>
@@ -12781,6 +15833,7 @@
           <w:lang w:eastAsia="zh-CN"/>
         </w:rPr>
       </w:pPr>
+      <w:proofErr w:type="gramStart"/>
       <w:r>
         <w:rPr>
           <w:rFonts w:ascii="Consolas" w:hAnsi="Consolas" w:cs="宋体"/>
@@ -12790,6 +15843,7 @@
         </w:rPr>
         <w:t>load(</w:t>
       </w:r>
+      <w:proofErr w:type="gramEnd"/>
       <w:r>
         <w:rPr>
           <w:rFonts w:ascii="Consolas" w:hAnsi="Consolas" w:cs="宋体"/>
@@ -12896,14 +15950,25 @@
           <w:lang w:eastAsia="zh-CN"/>
         </w:rPr>
       </w:pPr>
-      <w:r>
-        <w:rPr>
-          <w:rFonts w:ascii="Consolas" w:hAnsi="Consolas" w:cs="宋体"/>
-          <w:sz w:val="20"/>
-          <w:szCs w:val="20"/>
-          <w:lang w:eastAsia="zh-CN"/>
-        </w:rPr>
-        <w:t xml:space="preserve">plotAFMdata(height, friction, current, 200, </w:t>
+      <w:proofErr w:type="gramStart"/>
+      <w:r>
+        <w:rPr>
+          <w:rFonts w:ascii="Consolas" w:hAnsi="Consolas" w:cs="宋体"/>
+          <w:sz w:val="20"/>
+          <w:szCs w:val="20"/>
+          <w:lang w:eastAsia="zh-CN"/>
+        </w:rPr>
+        <w:t>plotAFMdata(</w:t>
+      </w:r>
+      <w:proofErr w:type="gramEnd"/>
+      <w:r>
+        <w:rPr>
+          <w:rFonts w:ascii="Consolas" w:hAnsi="Consolas" w:cs="宋体"/>
+          <w:sz w:val="20"/>
+          <w:szCs w:val="20"/>
+          <w:lang w:eastAsia="zh-CN"/>
+        </w:rPr>
+        <w:t xml:space="preserve">height, friction, current, 200, </w:t>
       </w:r>
       <w:r>
         <w:rPr>
@@ -12956,14 +16021,25 @@
         </w:rPr>
         <w:t xml:space="preserve">function </w:t>
       </w:r>
-      <w:r>
-        <w:rPr>
-          <w:rFonts w:ascii="Consolas" w:hAnsi="Consolas" w:cs="宋体"/>
-          <w:sz w:val="20"/>
-          <w:szCs w:val="20"/>
-          <w:lang w:eastAsia="zh-CN"/>
-        </w:rPr>
-        <w:t>plotAFMdata(H, F, I, ss, saveName)</w:t>
+      <w:proofErr w:type="gramStart"/>
+      <w:r>
+        <w:rPr>
+          <w:rFonts w:ascii="Consolas" w:hAnsi="Consolas" w:cs="宋体"/>
+          <w:sz w:val="20"/>
+          <w:szCs w:val="20"/>
+          <w:lang w:eastAsia="zh-CN"/>
+        </w:rPr>
+        <w:t>plotAFMdata(</w:t>
+      </w:r>
+      <w:proofErr w:type="gramEnd"/>
+      <w:r>
+        <w:rPr>
+          <w:rFonts w:ascii="Consolas" w:hAnsi="Consolas" w:cs="宋体"/>
+          <w:sz w:val="20"/>
+          <w:szCs w:val="20"/>
+          <w:lang w:eastAsia="zh-CN"/>
+        </w:rPr>
+        <w:t>H, F, I, ss, saveName)</w:t>
       </w:r>
     </w:p>
     <w:p>
@@ -13004,8 +16080,19 @@
           <w:szCs w:val="20"/>
           <w:lang w:eastAsia="zh-CN"/>
         </w:rPr>
-        <w:t>[row, col] = size(H);</w:t>
-      </w:r>
+        <w:t>[row, col] = size(H</w:t>
+      </w:r>
+      <w:proofErr w:type="gramStart"/>
+      <w:r>
+        <w:rPr>
+          <w:rFonts w:ascii="Consolas" w:hAnsi="Consolas" w:cs="宋体"/>
+          <w:sz w:val="20"/>
+          <w:szCs w:val="20"/>
+          <w:lang w:eastAsia="zh-CN"/>
+        </w:rPr>
+        <w:t>);</w:t>
+      </w:r>
+      <w:proofErr w:type="gramEnd"/>
     </w:p>
     <w:p>
       <w:pPr>
@@ -13024,8 +16111,19 @@
           <w:szCs w:val="20"/>
           <w:lang w:eastAsia="zh-CN"/>
         </w:rPr>
-        <w:t>assert(row==col);</w:t>
-      </w:r>
+        <w:t>assert(row==col</w:t>
+      </w:r>
+      <w:proofErr w:type="gramStart"/>
+      <w:r>
+        <w:rPr>
+          <w:rFonts w:ascii="Consolas" w:hAnsi="Consolas" w:cs="宋体"/>
+          <w:sz w:val="20"/>
+          <w:szCs w:val="20"/>
+          <w:lang w:eastAsia="zh-CN"/>
+        </w:rPr>
+        <w:t>);</w:t>
+      </w:r>
+      <w:proofErr w:type="gramEnd"/>
     </w:p>
     <w:p>
       <w:pPr>
@@ -13044,8 +16142,19 @@
           <w:szCs w:val="20"/>
           <w:lang w:eastAsia="zh-CN"/>
         </w:rPr>
-        <w:t>assert(all(size(H)==size(F)));</w:t>
-      </w:r>
+        <w:t>assert(all(size(H)==size(F))</w:t>
+      </w:r>
+      <w:proofErr w:type="gramStart"/>
+      <w:r>
+        <w:rPr>
+          <w:rFonts w:ascii="Consolas" w:hAnsi="Consolas" w:cs="宋体"/>
+          <w:sz w:val="20"/>
+          <w:szCs w:val="20"/>
+          <w:lang w:eastAsia="zh-CN"/>
+        </w:rPr>
+        <w:t>);</w:t>
+      </w:r>
+      <w:proofErr w:type="gramEnd"/>
     </w:p>
     <w:p>
       <w:pPr>
@@ -13064,8 +16173,19 @@
           <w:szCs w:val="20"/>
           <w:lang w:eastAsia="zh-CN"/>
         </w:rPr>
-        <w:t>assert(all(size(I)==size(F)));</w:t>
-      </w:r>
+        <w:t>assert(all(size(I)==size(F))</w:t>
+      </w:r>
+      <w:proofErr w:type="gramStart"/>
+      <w:r>
+        <w:rPr>
+          <w:rFonts w:ascii="Consolas" w:hAnsi="Consolas" w:cs="宋体"/>
+          <w:sz w:val="20"/>
+          <w:szCs w:val="20"/>
+          <w:lang w:eastAsia="zh-CN"/>
+        </w:rPr>
+        <w:t>);</w:t>
+      </w:r>
+      <w:proofErr w:type="gramEnd"/>
     </w:p>
     <w:p>
       <w:pPr>
@@ -13084,7 +16204,27 @@
           <w:szCs w:val="20"/>
           <w:lang w:eastAsia="zh-CN"/>
         </w:rPr>
-        <w:t>Xcor = linspace(0, ss, row);</w:t>
+        <w:t xml:space="preserve">Xcor = </w:t>
+      </w:r>
+      <w:proofErr w:type="gramStart"/>
+      <w:r>
+        <w:rPr>
+          <w:rFonts w:ascii="Consolas" w:hAnsi="Consolas" w:cs="宋体"/>
+          <w:sz w:val="20"/>
+          <w:szCs w:val="20"/>
+          <w:lang w:eastAsia="zh-CN"/>
+        </w:rPr>
+        <w:t>linspace(</w:t>
+      </w:r>
+      <w:proofErr w:type="gramEnd"/>
+      <w:r>
+        <w:rPr>
+          <w:rFonts w:ascii="Consolas" w:hAnsi="Consolas" w:cs="宋体"/>
+          <w:sz w:val="20"/>
+          <w:szCs w:val="20"/>
+          <w:lang w:eastAsia="zh-CN"/>
+        </w:rPr>
+        <w:t>0, ss, row);</w:t>
       </w:r>
     </w:p>
     <w:p>
@@ -13104,7 +16244,27 @@
           <w:szCs w:val="20"/>
           <w:lang w:eastAsia="zh-CN"/>
         </w:rPr>
-        <w:t xml:space="preserve">Ycor = linspace(0, ss, col); </w:t>
+        <w:t xml:space="preserve">Ycor = </w:t>
+      </w:r>
+      <w:proofErr w:type="gramStart"/>
+      <w:r>
+        <w:rPr>
+          <w:rFonts w:ascii="Consolas" w:hAnsi="Consolas" w:cs="宋体"/>
+          <w:sz w:val="20"/>
+          <w:szCs w:val="20"/>
+          <w:lang w:eastAsia="zh-CN"/>
+        </w:rPr>
+        <w:t>linspace(</w:t>
+      </w:r>
+      <w:proofErr w:type="gramEnd"/>
+      <w:r>
+        <w:rPr>
+          <w:rFonts w:ascii="Consolas" w:hAnsi="Consolas" w:cs="宋体"/>
+          <w:sz w:val="20"/>
+          <w:szCs w:val="20"/>
+          <w:lang w:eastAsia="zh-CN"/>
+        </w:rPr>
+        <w:t xml:space="preserve">0, ss, col); </w:t>
       </w:r>
       <w:r>
         <w:rPr>
@@ -13159,6 +16319,7 @@
           <w:lang w:eastAsia="zh-CN"/>
         </w:rPr>
       </w:pPr>
+      <w:proofErr w:type="gramStart"/>
       <w:r>
         <w:rPr>
           <w:rFonts w:ascii="Consolas" w:hAnsi="Consolas" w:cs="宋体"/>
@@ -13168,6 +16329,7 @@
         </w:rPr>
         <w:t>figure;</w:t>
       </w:r>
+      <w:proofErr w:type="gramEnd"/>
     </w:p>
     <w:p>
       <w:pPr>
@@ -13179,14 +16341,25 @@
           <w:lang w:eastAsia="zh-CN"/>
         </w:rPr>
       </w:pPr>
-      <w:r>
-        <w:rPr>
-          <w:rFonts w:ascii="Consolas" w:hAnsi="Consolas" w:cs="宋体"/>
-          <w:sz w:val="20"/>
-          <w:szCs w:val="20"/>
-          <w:lang w:eastAsia="zh-CN"/>
-        </w:rPr>
-        <w:t xml:space="preserve">set(gcf, </w:t>
+      <w:proofErr w:type="gramStart"/>
+      <w:r>
+        <w:rPr>
+          <w:rFonts w:ascii="Consolas" w:hAnsi="Consolas" w:cs="宋体"/>
+          <w:sz w:val="20"/>
+          <w:szCs w:val="20"/>
+          <w:lang w:eastAsia="zh-CN"/>
+        </w:rPr>
+        <w:t>set(</w:t>
+      </w:r>
+      <w:proofErr w:type="gramEnd"/>
+      <w:r>
+        <w:rPr>
+          <w:rFonts w:ascii="Consolas" w:hAnsi="Consolas" w:cs="宋体"/>
+          <w:sz w:val="20"/>
+          <w:szCs w:val="20"/>
+          <w:lang w:eastAsia="zh-CN"/>
+        </w:rPr>
+        <w:t xml:space="preserve">gcf, </w:t>
       </w:r>
       <w:r>
         <w:rPr>
@@ -13237,14 +16410,25 @@
           <w:lang w:eastAsia="zh-CN"/>
         </w:rPr>
       </w:pPr>
-      <w:r>
-        <w:rPr>
-          <w:rFonts w:ascii="Consolas" w:hAnsi="Consolas" w:cs="宋体"/>
-          <w:sz w:val="20"/>
-          <w:szCs w:val="20"/>
-          <w:lang w:eastAsia="zh-CN"/>
-        </w:rPr>
-        <w:t xml:space="preserve">set(gcf, </w:t>
+      <w:proofErr w:type="gramStart"/>
+      <w:r>
+        <w:rPr>
+          <w:rFonts w:ascii="Consolas" w:hAnsi="Consolas" w:cs="宋体"/>
+          <w:sz w:val="20"/>
+          <w:szCs w:val="20"/>
+          <w:lang w:eastAsia="zh-CN"/>
+        </w:rPr>
+        <w:t>set(</w:t>
+      </w:r>
+      <w:proofErr w:type="gramEnd"/>
+      <w:r>
+        <w:rPr>
+          <w:rFonts w:ascii="Consolas" w:hAnsi="Consolas" w:cs="宋体"/>
+          <w:sz w:val="20"/>
+          <w:szCs w:val="20"/>
+          <w:lang w:eastAsia="zh-CN"/>
+        </w:rPr>
+        <w:t xml:space="preserve">gcf, </w:t>
       </w:r>
       <w:r>
         <w:rPr>
@@ -13295,14 +16479,25 @@
           <w:lang w:eastAsia="zh-CN"/>
         </w:rPr>
       </w:pPr>
-      <w:r>
-        <w:rPr>
-          <w:rFonts w:ascii="Consolas" w:hAnsi="Consolas" w:cs="宋体"/>
-          <w:sz w:val="20"/>
-          <w:szCs w:val="20"/>
-          <w:lang w:eastAsia="zh-CN"/>
-        </w:rPr>
-        <w:t xml:space="preserve">set(gcf, </w:t>
+      <w:proofErr w:type="gramStart"/>
+      <w:r>
+        <w:rPr>
+          <w:rFonts w:ascii="Consolas" w:hAnsi="Consolas" w:cs="宋体"/>
+          <w:sz w:val="20"/>
+          <w:szCs w:val="20"/>
+          <w:lang w:eastAsia="zh-CN"/>
+        </w:rPr>
+        <w:t>set(</w:t>
+      </w:r>
+      <w:proofErr w:type="gramEnd"/>
+      <w:r>
+        <w:rPr>
+          <w:rFonts w:ascii="Consolas" w:hAnsi="Consolas" w:cs="宋体"/>
+          <w:sz w:val="20"/>
+          <w:szCs w:val="20"/>
+          <w:lang w:eastAsia="zh-CN"/>
+        </w:rPr>
+        <w:t xml:space="preserve">gcf, </w:t>
       </w:r>
       <w:r>
         <w:rPr>
@@ -13370,7 +16565,27 @@
           <w:szCs w:val="20"/>
           <w:lang w:eastAsia="zh-CN"/>
         </w:rPr>
-        <w:t xml:space="preserve">screen_rect = get(0, </w:t>
+        <w:t xml:space="preserve">screen_rect = </w:t>
+      </w:r>
+      <w:proofErr w:type="gramStart"/>
+      <w:r>
+        <w:rPr>
+          <w:rFonts w:ascii="Consolas" w:hAnsi="Consolas" w:cs="宋体"/>
+          <w:sz w:val="20"/>
+          <w:szCs w:val="20"/>
+          <w:lang w:eastAsia="zh-CN"/>
+        </w:rPr>
+        <w:t>get(</w:t>
+      </w:r>
+      <w:proofErr w:type="gramEnd"/>
+      <w:r>
+        <w:rPr>
+          <w:rFonts w:ascii="Consolas" w:hAnsi="Consolas" w:cs="宋体"/>
+          <w:sz w:val="20"/>
+          <w:szCs w:val="20"/>
+          <w:lang w:eastAsia="zh-CN"/>
+        </w:rPr>
+        <w:t xml:space="preserve">0, </w:t>
       </w:r>
       <w:r>
         <w:rPr>
@@ -13409,7 +16624,27 @@
           <w:szCs w:val="20"/>
           <w:lang w:eastAsia="zh-CN"/>
         </w:rPr>
-        <w:t>screen_width = screen_rect(3);</w:t>
+        <w:t>screen_width = screen_</w:t>
+      </w:r>
+      <w:proofErr w:type="gramStart"/>
+      <w:r>
+        <w:rPr>
+          <w:rFonts w:ascii="Consolas" w:hAnsi="Consolas" w:cs="宋体"/>
+          <w:sz w:val="20"/>
+          <w:szCs w:val="20"/>
+          <w:lang w:eastAsia="zh-CN"/>
+        </w:rPr>
+        <w:t>rect(</w:t>
+      </w:r>
+      <w:proofErr w:type="gramEnd"/>
+      <w:r>
+        <w:rPr>
+          <w:rFonts w:ascii="Consolas" w:hAnsi="Consolas" w:cs="宋体"/>
+          <w:sz w:val="20"/>
+          <w:szCs w:val="20"/>
+          <w:lang w:eastAsia="zh-CN"/>
+        </w:rPr>
+        <w:t>3);</w:t>
       </w:r>
     </w:p>
     <w:p>
@@ -13429,7 +16664,27 @@
           <w:szCs w:val="20"/>
           <w:lang w:eastAsia="zh-CN"/>
         </w:rPr>
-        <w:t>screen_height = screen_rect(4);</w:t>
+        <w:t>screen_height = screen_</w:t>
+      </w:r>
+      <w:proofErr w:type="gramStart"/>
+      <w:r>
+        <w:rPr>
+          <w:rFonts w:ascii="Consolas" w:hAnsi="Consolas" w:cs="宋体"/>
+          <w:sz w:val="20"/>
+          <w:szCs w:val="20"/>
+          <w:lang w:eastAsia="zh-CN"/>
+        </w:rPr>
+        <w:t>rect(</w:t>
+      </w:r>
+      <w:proofErr w:type="gramEnd"/>
+      <w:r>
+        <w:rPr>
+          <w:rFonts w:ascii="Consolas" w:hAnsi="Consolas" w:cs="宋体"/>
+          <w:sz w:val="20"/>
+          <w:szCs w:val="20"/>
+          <w:lang w:eastAsia="zh-CN"/>
+        </w:rPr>
+        <w:t>4);</w:t>
       </w:r>
     </w:p>
     <w:p>
@@ -13449,8 +16704,19 @@
           <w:szCs w:val="20"/>
           <w:lang w:eastAsia="zh-CN"/>
         </w:rPr>
-        <w:t>figure_width = 1000;</w:t>
-      </w:r>
+        <w:t xml:space="preserve">figure_width = </w:t>
+      </w:r>
+      <w:proofErr w:type="gramStart"/>
+      <w:r>
+        <w:rPr>
+          <w:rFonts w:ascii="Consolas" w:hAnsi="Consolas" w:cs="宋体"/>
+          <w:sz w:val="20"/>
+          <w:szCs w:val="20"/>
+          <w:lang w:eastAsia="zh-CN"/>
+        </w:rPr>
+        <w:t>1000;</w:t>
+      </w:r>
+      <w:proofErr w:type="gramEnd"/>
     </w:p>
     <w:p>
       <w:pPr>
@@ -13479,8 +16745,20 @@
           <w:szCs w:val="20"/>
           <w:lang w:eastAsia="zh-CN"/>
         </w:rPr>
-        <w:t>% Required figure size</w:t>
-      </w:r>
+        <w:t xml:space="preserve">% Required figure </w:t>
+      </w:r>
+      <w:proofErr w:type="gramStart"/>
+      <w:r>
+        <w:rPr>
+          <w:rFonts w:ascii="Consolas" w:hAnsi="Consolas" w:cs="宋体"/>
+          <w:color w:val="008013"/>
+          <w:sz w:val="20"/>
+          <w:szCs w:val="20"/>
+          <w:lang w:eastAsia="zh-CN"/>
+        </w:rPr>
+        <w:t>size</w:t>
+      </w:r>
+      <w:proofErr w:type="gramEnd"/>
     </w:p>
     <w:p>
       <w:pPr>
@@ -13492,14 +16770,25 @@
           <w:lang w:eastAsia="zh-CN"/>
         </w:rPr>
       </w:pPr>
-      <w:r>
-        <w:rPr>
-          <w:rFonts w:ascii="Consolas" w:hAnsi="Consolas" w:cs="宋体"/>
-          <w:sz w:val="20"/>
-          <w:szCs w:val="20"/>
-          <w:lang w:eastAsia="zh-CN"/>
-        </w:rPr>
-        <w:t xml:space="preserve">set(gcf, </w:t>
+      <w:proofErr w:type="gramStart"/>
+      <w:r>
+        <w:rPr>
+          <w:rFonts w:ascii="Consolas" w:hAnsi="Consolas" w:cs="宋体"/>
+          <w:sz w:val="20"/>
+          <w:szCs w:val="20"/>
+          <w:lang w:eastAsia="zh-CN"/>
+        </w:rPr>
+        <w:t>set(</w:t>
+      </w:r>
+      <w:proofErr w:type="gramEnd"/>
+      <w:r>
+        <w:rPr>
+          <w:rFonts w:ascii="Consolas" w:hAnsi="Consolas" w:cs="宋体"/>
+          <w:sz w:val="20"/>
+          <w:szCs w:val="20"/>
+          <w:lang w:eastAsia="zh-CN"/>
+        </w:rPr>
+        <w:t xml:space="preserve">gcf, </w:t>
       </w:r>
       <w:r>
         <w:rPr>
@@ -13578,8 +16867,19 @@
           <w:szCs w:val="20"/>
           <w:lang w:eastAsia="zh-CN"/>
         </w:rPr>
-        <w:t xml:space="preserve">    figure_width, figure_height]);</w:t>
-      </w:r>
+        <w:t xml:space="preserve">    figure_width, figure_height]</w:t>
+      </w:r>
+      <w:proofErr w:type="gramStart"/>
+      <w:r>
+        <w:rPr>
+          <w:rFonts w:ascii="Consolas" w:hAnsi="Consolas" w:cs="宋体"/>
+          <w:sz w:val="20"/>
+          <w:szCs w:val="20"/>
+          <w:lang w:eastAsia="zh-CN"/>
+        </w:rPr>
+        <w:t>);</w:t>
+      </w:r>
+      <w:proofErr w:type="gramEnd"/>
     </w:p>
     <w:p>
       <w:pPr>
@@ -13631,7 +16931,29 @@
           <w:szCs w:val="20"/>
           <w:lang w:eastAsia="zh-CN"/>
         </w:rPr>
-        <w:t>%% Axes1: F(x, y)</w:t>
+        <w:t xml:space="preserve">%% Axes1: </w:t>
+      </w:r>
+      <w:proofErr w:type="gramStart"/>
+      <w:r>
+        <w:rPr>
+          <w:rFonts w:ascii="Consolas" w:hAnsi="Consolas" w:cs="宋体"/>
+          <w:color w:val="008013"/>
+          <w:sz w:val="20"/>
+          <w:szCs w:val="20"/>
+          <w:lang w:eastAsia="zh-CN"/>
+        </w:rPr>
+        <w:t>F(</w:t>
+      </w:r>
+      <w:proofErr w:type="gramEnd"/>
+      <w:r>
+        <w:rPr>
+          <w:rFonts w:ascii="Consolas" w:hAnsi="Consolas" w:cs="宋体"/>
+          <w:color w:val="008013"/>
+          <w:sz w:val="20"/>
+          <w:szCs w:val="20"/>
+          <w:lang w:eastAsia="zh-CN"/>
+        </w:rPr>
+        <w:t>x, y)</w:t>
       </w:r>
     </w:p>
     <w:p>
@@ -13651,7 +16973,27 @@
           <w:szCs w:val="20"/>
           <w:lang w:eastAsia="zh-CN"/>
         </w:rPr>
-        <w:t>plotFxy = subplot(2, 2, 3);</w:t>
+        <w:t xml:space="preserve">plotFxy = </w:t>
+      </w:r>
+      <w:proofErr w:type="gramStart"/>
+      <w:r>
+        <w:rPr>
+          <w:rFonts w:ascii="Consolas" w:hAnsi="Consolas" w:cs="宋体"/>
+          <w:sz w:val="20"/>
+          <w:szCs w:val="20"/>
+          <w:lang w:eastAsia="zh-CN"/>
+        </w:rPr>
+        <w:t>subplot(</w:t>
+      </w:r>
+      <w:proofErr w:type="gramEnd"/>
+      <w:r>
+        <w:rPr>
+          <w:rFonts w:ascii="Consolas" w:hAnsi="Consolas" w:cs="宋体"/>
+          <w:sz w:val="20"/>
+          <w:szCs w:val="20"/>
+          <w:lang w:eastAsia="zh-CN"/>
+        </w:rPr>
+        <w:t>2, 2, 3);</w:t>
       </w:r>
     </w:p>
     <w:p>
@@ -13671,7 +17013,27 @@
           <w:szCs w:val="20"/>
           <w:lang w:eastAsia="zh-CN"/>
         </w:rPr>
-        <w:t>[X, Y] = meshgrid(Xcor, Ycor);</w:t>
+        <w:t xml:space="preserve">[X, Y] = </w:t>
+      </w:r>
+      <w:proofErr w:type="gramStart"/>
+      <w:r>
+        <w:rPr>
+          <w:rFonts w:ascii="Consolas" w:hAnsi="Consolas" w:cs="宋体"/>
+          <w:sz w:val="20"/>
+          <w:szCs w:val="20"/>
+          <w:lang w:eastAsia="zh-CN"/>
+        </w:rPr>
+        <w:t>meshgrid(</w:t>
+      </w:r>
+      <w:proofErr w:type="gramEnd"/>
+      <w:r>
+        <w:rPr>
+          <w:rFonts w:ascii="Consolas" w:hAnsi="Consolas" w:cs="宋体"/>
+          <w:sz w:val="20"/>
+          <w:szCs w:val="20"/>
+          <w:lang w:eastAsia="zh-CN"/>
+        </w:rPr>
+        <w:t>Xcor, Ycor);</w:t>
       </w:r>
     </w:p>
     <w:p>
@@ -13684,14 +17046,25 @@
           <w:lang w:eastAsia="zh-CN"/>
         </w:rPr>
       </w:pPr>
-      <w:r>
-        <w:rPr>
-          <w:rFonts w:ascii="Consolas" w:hAnsi="Consolas" w:cs="宋体"/>
-          <w:sz w:val="20"/>
-          <w:szCs w:val="20"/>
-          <w:lang w:eastAsia="zh-CN"/>
-        </w:rPr>
-        <w:t>surf(X, Y, F);</w:t>
+      <w:proofErr w:type="gramStart"/>
+      <w:r>
+        <w:rPr>
+          <w:rFonts w:ascii="Consolas" w:hAnsi="Consolas" w:cs="宋体"/>
+          <w:sz w:val="20"/>
+          <w:szCs w:val="20"/>
+          <w:lang w:eastAsia="zh-CN"/>
+        </w:rPr>
+        <w:t>surf(</w:t>
+      </w:r>
+      <w:proofErr w:type="gramEnd"/>
+      <w:r>
+        <w:rPr>
+          <w:rFonts w:ascii="Consolas" w:hAnsi="Consolas" w:cs="宋体"/>
+          <w:sz w:val="20"/>
+          <w:szCs w:val="20"/>
+          <w:lang w:eastAsia="zh-CN"/>
+        </w:rPr>
+        <w:t>X, Y, F);</w:t>
       </w:r>
     </w:p>
     <w:p>
@@ -13704,14 +17077,25 @@
           <w:lang w:eastAsia="zh-CN"/>
         </w:rPr>
       </w:pPr>
-      <w:r>
-        <w:rPr>
-          <w:rFonts w:ascii="Consolas" w:hAnsi="Consolas" w:cs="宋体"/>
-          <w:sz w:val="20"/>
-          <w:szCs w:val="20"/>
-          <w:lang w:eastAsia="zh-CN"/>
-        </w:rPr>
-        <w:t>set(gca,</w:t>
+      <w:proofErr w:type="gramStart"/>
+      <w:r>
+        <w:rPr>
+          <w:rFonts w:ascii="Consolas" w:hAnsi="Consolas" w:cs="宋体"/>
+          <w:sz w:val="20"/>
+          <w:szCs w:val="20"/>
+          <w:lang w:eastAsia="zh-CN"/>
+        </w:rPr>
+        <w:t>set(</w:t>
+      </w:r>
+      <w:proofErr w:type="gramEnd"/>
+      <w:r>
+        <w:rPr>
+          <w:rFonts w:ascii="Consolas" w:hAnsi="Consolas" w:cs="宋体"/>
+          <w:sz w:val="20"/>
+          <w:szCs w:val="20"/>
+          <w:lang w:eastAsia="zh-CN"/>
+        </w:rPr>
+        <w:t>gca,</w:t>
       </w:r>
       <w:r>
         <w:rPr>
@@ -13800,14 +17184,25 @@
         </w:rPr>
         <w:t>'nm'</w:t>
       </w:r>
-      <w:r>
-        <w:rPr>
-          <w:rFonts w:ascii="Consolas" w:hAnsi="Consolas" w:cs="宋体"/>
-          <w:sz w:val="20"/>
-          <w:szCs w:val="20"/>
-          <w:lang w:eastAsia="zh-CN"/>
-        </w:rPr>
-        <w:t>);ylabel(</w:t>
+      <w:proofErr w:type="gramStart"/>
+      <w:r>
+        <w:rPr>
+          <w:rFonts w:ascii="Consolas" w:hAnsi="Consolas" w:cs="宋体"/>
+          <w:sz w:val="20"/>
+          <w:szCs w:val="20"/>
+          <w:lang w:eastAsia="zh-CN"/>
+        </w:rPr>
+        <w:t>);ylabel</w:t>
+      </w:r>
+      <w:proofErr w:type="gramEnd"/>
+      <w:r>
+        <w:rPr>
+          <w:rFonts w:ascii="Consolas" w:hAnsi="Consolas" w:cs="宋体"/>
+          <w:sz w:val="20"/>
+          <w:szCs w:val="20"/>
+          <w:lang w:eastAsia="zh-CN"/>
+        </w:rPr>
+        <w:t>(</w:t>
       </w:r>
       <w:r>
         <w:rPr>
@@ -13858,6 +17253,7 @@
           <w:lang w:eastAsia="zh-CN"/>
         </w:rPr>
       </w:pPr>
+      <w:proofErr w:type="gramStart"/>
       <w:r>
         <w:rPr>
           <w:rFonts w:ascii="Consolas" w:hAnsi="Consolas" w:cs="宋体"/>
@@ -13867,6 +17263,7 @@
         </w:rPr>
         <w:t>title(</w:t>
       </w:r>
+      <w:proofErr w:type="gramEnd"/>
       <w:r>
         <w:rPr>
           <w:rFonts w:ascii="Consolas" w:hAnsi="Consolas" w:cs="宋体"/>
@@ -13953,8 +17350,19 @@
           <w:szCs w:val="20"/>
           <w:lang w:eastAsia="zh-CN"/>
         </w:rPr>
-        <w:t>cb1 = colorbar;</w:t>
-      </w:r>
+        <w:t xml:space="preserve">cb1 = </w:t>
+      </w:r>
+      <w:proofErr w:type="gramStart"/>
+      <w:r>
+        <w:rPr>
+          <w:rFonts w:ascii="Consolas" w:hAnsi="Consolas" w:cs="宋体"/>
+          <w:sz w:val="20"/>
+          <w:szCs w:val="20"/>
+          <w:lang w:eastAsia="zh-CN"/>
+        </w:rPr>
+        <w:t>colorbar;</w:t>
+      </w:r>
+      <w:proofErr w:type="gramEnd"/>
     </w:p>
     <w:p>
       <w:pPr>
@@ -13966,14 +17374,25 @@
           <w:lang w:eastAsia="zh-CN"/>
         </w:rPr>
       </w:pPr>
-      <w:r>
-        <w:rPr>
-          <w:rFonts w:ascii="Consolas" w:hAnsi="Consolas" w:cs="宋体"/>
-          <w:sz w:val="20"/>
-          <w:szCs w:val="20"/>
-          <w:lang w:eastAsia="zh-CN"/>
-        </w:rPr>
-        <w:t xml:space="preserve">title(cb1, </w:t>
+      <w:proofErr w:type="gramStart"/>
+      <w:r>
+        <w:rPr>
+          <w:rFonts w:ascii="Consolas" w:hAnsi="Consolas" w:cs="宋体"/>
+          <w:sz w:val="20"/>
+          <w:szCs w:val="20"/>
+          <w:lang w:eastAsia="zh-CN"/>
+        </w:rPr>
+        <w:t>title(</w:t>
+      </w:r>
+      <w:proofErr w:type="gramEnd"/>
+      <w:r>
+        <w:rPr>
+          <w:rFonts w:ascii="Consolas" w:hAnsi="Consolas" w:cs="宋体"/>
+          <w:sz w:val="20"/>
+          <w:szCs w:val="20"/>
+          <w:lang w:eastAsia="zh-CN"/>
+        </w:rPr>
+        <w:t xml:space="preserve">cb1, </w:t>
       </w:r>
       <w:r>
         <w:rPr>
@@ -14005,14 +17424,25 @@
           <w:lang w:eastAsia="zh-CN"/>
         </w:rPr>
       </w:pPr>
-      <w:r>
-        <w:rPr>
-          <w:rFonts w:ascii="Consolas" w:hAnsi="Consolas" w:cs="宋体"/>
-          <w:sz w:val="20"/>
-          <w:szCs w:val="20"/>
-          <w:lang w:eastAsia="zh-CN"/>
-        </w:rPr>
-        <w:t xml:space="preserve">colormap(plotFxy, </w:t>
+      <w:proofErr w:type="gramStart"/>
+      <w:r>
+        <w:rPr>
+          <w:rFonts w:ascii="Consolas" w:hAnsi="Consolas" w:cs="宋体"/>
+          <w:sz w:val="20"/>
+          <w:szCs w:val="20"/>
+          <w:lang w:eastAsia="zh-CN"/>
+        </w:rPr>
+        <w:t>colormap(</w:t>
+      </w:r>
+      <w:proofErr w:type="gramEnd"/>
+      <w:r>
+        <w:rPr>
+          <w:rFonts w:ascii="Consolas" w:hAnsi="Consolas" w:cs="宋体"/>
+          <w:sz w:val="20"/>
+          <w:szCs w:val="20"/>
+          <w:lang w:eastAsia="zh-CN"/>
+        </w:rPr>
+        <w:t xml:space="preserve">plotFxy, </w:t>
       </w:r>
       <w:r>
         <w:rPr>
@@ -14054,14 +17484,25 @@
           <w:lang w:eastAsia="zh-CN"/>
         </w:rPr>
       </w:pPr>
-      <w:r>
-        <w:rPr>
-          <w:rFonts w:ascii="Consolas" w:hAnsi="Consolas" w:cs="宋体"/>
-          <w:sz w:val="20"/>
-          <w:szCs w:val="20"/>
-          <w:lang w:eastAsia="zh-CN"/>
-        </w:rPr>
-        <w:t xml:space="preserve">view(-40, 60); </w:t>
+      <w:proofErr w:type="gramStart"/>
+      <w:r>
+        <w:rPr>
+          <w:rFonts w:ascii="Consolas" w:hAnsi="Consolas" w:cs="宋体"/>
+          <w:sz w:val="20"/>
+          <w:szCs w:val="20"/>
+          <w:lang w:eastAsia="zh-CN"/>
+        </w:rPr>
+        <w:t>view(</w:t>
+      </w:r>
+      <w:proofErr w:type="gramEnd"/>
+      <w:r>
+        <w:rPr>
+          <w:rFonts w:ascii="Consolas" w:hAnsi="Consolas" w:cs="宋体"/>
+          <w:sz w:val="20"/>
+          <w:szCs w:val="20"/>
+          <w:lang w:eastAsia="zh-CN"/>
+        </w:rPr>
+        <w:t xml:space="preserve">-40, 60); </w:t>
       </w:r>
       <w:r>
         <w:rPr>
@@ -14159,7 +17600,27 @@
           <w:szCs w:val="20"/>
           <w:lang w:eastAsia="zh-CN"/>
         </w:rPr>
-        <w:t xml:space="preserve">; ax = gca;ax.BoxStyle = </w:t>
+        <w:t xml:space="preserve">; ax = </w:t>
+      </w:r>
+      <w:proofErr w:type="gramStart"/>
+      <w:r>
+        <w:rPr>
+          <w:rFonts w:ascii="Consolas" w:hAnsi="Consolas" w:cs="宋体"/>
+          <w:sz w:val="20"/>
+          <w:szCs w:val="20"/>
+          <w:lang w:eastAsia="zh-CN"/>
+        </w:rPr>
+        <w:t>gca;ax</w:t>
+      </w:r>
+      <w:proofErr w:type="gramEnd"/>
+      <w:r>
+        <w:rPr>
+          <w:rFonts w:ascii="Consolas" w:hAnsi="Consolas" w:cs="宋体"/>
+          <w:sz w:val="20"/>
+          <w:szCs w:val="20"/>
+          <w:lang w:eastAsia="zh-CN"/>
+        </w:rPr>
+        <w:t xml:space="preserve">.BoxStyle = </w:t>
       </w:r>
       <w:r>
         <w:rPr>
@@ -14269,7 +17730,29 @@
           <w:szCs w:val="20"/>
           <w:lang w:eastAsia="zh-CN"/>
         </w:rPr>
-        <w:t>%% Axes2: I(x, y)</w:t>
+        <w:t xml:space="preserve">%% Axes2: </w:t>
+      </w:r>
+      <w:proofErr w:type="gramStart"/>
+      <w:r>
+        <w:rPr>
+          <w:rFonts w:ascii="Consolas" w:hAnsi="Consolas" w:cs="宋体"/>
+          <w:color w:val="008013"/>
+          <w:sz w:val="20"/>
+          <w:szCs w:val="20"/>
+          <w:lang w:eastAsia="zh-CN"/>
+        </w:rPr>
+        <w:t>I(</w:t>
+      </w:r>
+      <w:proofErr w:type="gramEnd"/>
+      <w:r>
+        <w:rPr>
+          <w:rFonts w:ascii="Consolas" w:hAnsi="Consolas" w:cs="宋体"/>
+          <w:color w:val="008013"/>
+          <w:sz w:val="20"/>
+          <w:szCs w:val="20"/>
+          <w:lang w:eastAsia="zh-CN"/>
+        </w:rPr>
+        <w:t>x, y)</w:t>
       </w:r>
     </w:p>
     <w:p>
@@ -14289,7 +17772,27 @@
           <w:szCs w:val="20"/>
           <w:lang w:eastAsia="zh-CN"/>
         </w:rPr>
-        <w:t>plotIxy = subplot(2, 2, 4);</w:t>
+        <w:t xml:space="preserve">plotIxy = </w:t>
+      </w:r>
+      <w:proofErr w:type="gramStart"/>
+      <w:r>
+        <w:rPr>
+          <w:rFonts w:ascii="Consolas" w:hAnsi="Consolas" w:cs="宋体"/>
+          <w:sz w:val="20"/>
+          <w:szCs w:val="20"/>
+          <w:lang w:eastAsia="zh-CN"/>
+        </w:rPr>
+        <w:t>subplot(</w:t>
+      </w:r>
+      <w:proofErr w:type="gramEnd"/>
+      <w:r>
+        <w:rPr>
+          <w:rFonts w:ascii="Consolas" w:hAnsi="Consolas" w:cs="宋体"/>
+          <w:sz w:val="20"/>
+          <w:szCs w:val="20"/>
+          <w:lang w:eastAsia="zh-CN"/>
+        </w:rPr>
+        <w:t>2, 2, 4);</w:t>
       </w:r>
     </w:p>
     <w:p>
@@ -14309,7 +17812,27 @@
           <w:szCs w:val="20"/>
           <w:lang w:eastAsia="zh-CN"/>
         </w:rPr>
-        <w:t>[X, Y] = meshgrid(Xcor, Ycor);</w:t>
+        <w:t xml:space="preserve">[X, Y] = </w:t>
+      </w:r>
+      <w:proofErr w:type="gramStart"/>
+      <w:r>
+        <w:rPr>
+          <w:rFonts w:ascii="Consolas" w:hAnsi="Consolas" w:cs="宋体"/>
+          <w:sz w:val="20"/>
+          <w:szCs w:val="20"/>
+          <w:lang w:eastAsia="zh-CN"/>
+        </w:rPr>
+        <w:t>meshgrid(</w:t>
+      </w:r>
+      <w:proofErr w:type="gramEnd"/>
+      <w:r>
+        <w:rPr>
+          <w:rFonts w:ascii="Consolas" w:hAnsi="Consolas" w:cs="宋体"/>
+          <w:sz w:val="20"/>
+          <w:szCs w:val="20"/>
+          <w:lang w:eastAsia="zh-CN"/>
+        </w:rPr>
+        <w:t>Xcor, Ycor);</w:t>
       </w:r>
     </w:p>
     <w:p>
@@ -14322,14 +17845,25 @@
           <w:lang w:eastAsia="zh-CN"/>
         </w:rPr>
       </w:pPr>
-      <w:r>
-        <w:rPr>
-          <w:rFonts w:ascii="Consolas" w:hAnsi="Consolas" w:cs="宋体"/>
-          <w:sz w:val="20"/>
-          <w:szCs w:val="20"/>
-          <w:lang w:eastAsia="zh-CN"/>
-        </w:rPr>
-        <w:t>surf(X, Y, I);</w:t>
+      <w:proofErr w:type="gramStart"/>
+      <w:r>
+        <w:rPr>
+          <w:rFonts w:ascii="Consolas" w:hAnsi="Consolas" w:cs="宋体"/>
+          <w:sz w:val="20"/>
+          <w:szCs w:val="20"/>
+          <w:lang w:eastAsia="zh-CN"/>
+        </w:rPr>
+        <w:t>surf(</w:t>
+      </w:r>
+      <w:proofErr w:type="gramEnd"/>
+      <w:r>
+        <w:rPr>
+          <w:rFonts w:ascii="Consolas" w:hAnsi="Consolas" w:cs="宋体"/>
+          <w:sz w:val="20"/>
+          <w:szCs w:val="20"/>
+          <w:lang w:eastAsia="zh-CN"/>
+        </w:rPr>
+        <w:t>X, Y, I);</w:t>
       </w:r>
     </w:p>
     <w:p>
@@ -14342,14 +17876,25 @@
           <w:lang w:eastAsia="zh-CN"/>
         </w:rPr>
       </w:pPr>
-      <w:r>
-        <w:rPr>
-          <w:rFonts w:ascii="Consolas" w:hAnsi="Consolas" w:cs="宋体"/>
-          <w:sz w:val="20"/>
-          <w:szCs w:val="20"/>
-          <w:lang w:eastAsia="zh-CN"/>
-        </w:rPr>
-        <w:t>set(gca,</w:t>
+      <w:proofErr w:type="gramStart"/>
+      <w:r>
+        <w:rPr>
+          <w:rFonts w:ascii="Consolas" w:hAnsi="Consolas" w:cs="宋体"/>
+          <w:sz w:val="20"/>
+          <w:szCs w:val="20"/>
+          <w:lang w:eastAsia="zh-CN"/>
+        </w:rPr>
+        <w:t>set(</w:t>
+      </w:r>
+      <w:proofErr w:type="gramEnd"/>
+      <w:r>
+        <w:rPr>
+          <w:rFonts w:ascii="Consolas" w:hAnsi="Consolas" w:cs="宋体"/>
+          <w:sz w:val="20"/>
+          <w:szCs w:val="20"/>
+          <w:lang w:eastAsia="zh-CN"/>
+        </w:rPr>
+        <w:t>gca,</w:t>
       </w:r>
       <w:r>
         <w:rPr>
@@ -14438,14 +17983,25 @@
         </w:rPr>
         <w:t>'nm'</w:t>
       </w:r>
-      <w:r>
-        <w:rPr>
-          <w:rFonts w:ascii="Consolas" w:hAnsi="Consolas" w:cs="宋体"/>
-          <w:sz w:val="20"/>
-          <w:szCs w:val="20"/>
-          <w:lang w:eastAsia="zh-CN"/>
-        </w:rPr>
-        <w:t>);ylabel(</w:t>
+      <w:proofErr w:type="gramStart"/>
+      <w:r>
+        <w:rPr>
+          <w:rFonts w:ascii="Consolas" w:hAnsi="Consolas" w:cs="宋体"/>
+          <w:sz w:val="20"/>
+          <w:szCs w:val="20"/>
+          <w:lang w:eastAsia="zh-CN"/>
+        </w:rPr>
+        <w:t>);ylabel</w:t>
+      </w:r>
+      <w:proofErr w:type="gramEnd"/>
+      <w:r>
+        <w:rPr>
+          <w:rFonts w:ascii="Consolas" w:hAnsi="Consolas" w:cs="宋体"/>
+          <w:sz w:val="20"/>
+          <w:szCs w:val="20"/>
+          <w:lang w:eastAsia="zh-CN"/>
+        </w:rPr>
+        <w:t>(</w:t>
       </w:r>
       <w:r>
         <w:rPr>
@@ -14496,6 +18052,7 @@
           <w:lang w:eastAsia="zh-CN"/>
         </w:rPr>
       </w:pPr>
+      <w:proofErr w:type="gramStart"/>
       <w:r>
         <w:rPr>
           <w:rFonts w:ascii="Consolas" w:hAnsi="Consolas" w:cs="宋体"/>
@@ -14505,6 +18062,7 @@
         </w:rPr>
         <w:t>title(</w:t>
       </w:r>
+      <w:proofErr w:type="gramEnd"/>
       <w:r>
         <w:rPr>
           <w:rFonts w:ascii="Consolas" w:hAnsi="Consolas" w:cs="宋体"/>
@@ -14544,6 +18102,7 @@
         </w:rPr>
         <w:t xml:space="preserve">shading </w:t>
       </w:r>
+      <w:proofErr w:type="gramStart"/>
       <w:r>
         <w:rPr>
           <w:rFonts w:ascii="Consolas" w:hAnsi="Consolas" w:cs="宋体"/>
@@ -14563,6 +18122,7 @@
         </w:rPr>
         <w:t>;</w:t>
       </w:r>
+      <w:proofErr w:type="gramEnd"/>
     </w:p>
     <w:p>
       <w:pPr>
@@ -14581,8 +18141,19 @@
           <w:szCs w:val="20"/>
           <w:lang w:eastAsia="zh-CN"/>
         </w:rPr>
-        <w:t>cb2 = colorbar;</w:t>
-      </w:r>
+        <w:t xml:space="preserve">cb2 = </w:t>
+      </w:r>
+      <w:proofErr w:type="gramStart"/>
+      <w:r>
+        <w:rPr>
+          <w:rFonts w:ascii="Consolas" w:hAnsi="Consolas" w:cs="宋体"/>
+          <w:sz w:val="20"/>
+          <w:szCs w:val="20"/>
+          <w:lang w:eastAsia="zh-CN"/>
+        </w:rPr>
+        <w:t>colorbar;</w:t>
+      </w:r>
+      <w:proofErr w:type="gramEnd"/>
     </w:p>
     <w:p>
       <w:pPr>
@@ -14594,6 +18165,7 @@
           <w:lang w:eastAsia="zh-CN"/>
         </w:rPr>
       </w:pPr>
+      <w:proofErr w:type="gramStart"/>
       <w:r>
         <w:rPr>
           <w:rFonts w:ascii="Consolas" w:hAnsi="Consolas" w:cs="宋体"/>
@@ -14602,7 +18174,17 @@
           <w:lang w:eastAsia="zh-CN"/>
         </w:rPr>
         <w:lastRenderedPageBreak/>
-        <w:t xml:space="preserve">title(cb2, </w:t>
+        <w:t>title(</w:t>
+      </w:r>
+      <w:proofErr w:type="gramEnd"/>
+      <w:r>
+        <w:rPr>
+          <w:rFonts w:ascii="Consolas" w:hAnsi="Consolas" w:cs="宋体"/>
+          <w:sz w:val="20"/>
+          <w:szCs w:val="20"/>
+          <w:lang w:eastAsia="zh-CN"/>
+        </w:rPr>
+        <w:t xml:space="preserve">cb2, </w:t>
       </w:r>
       <w:r>
         <w:rPr>
@@ -14634,14 +18216,25 @@
           <w:lang w:eastAsia="zh-CN"/>
         </w:rPr>
       </w:pPr>
-      <w:r>
-        <w:rPr>
-          <w:rFonts w:ascii="Consolas" w:hAnsi="Consolas" w:cs="宋体"/>
-          <w:sz w:val="20"/>
-          <w:szCs w:val="20"/>
-          <w:lang w:eastAsia="zh-CN"/>
-        </w:rPr>
-        <w:t xml:space="preserve">colormap(plotIxy, </w:t>
+      <w:proofErr w:type="gramStart"/>
+      <w:r>
+        <w:rPr>
+          <w:rFonts w:ascii="Consolas" w:hAnsi="Consolas" w:cs="宋体"/>
+          <w:sz w:val="20"/>
+          <w:szCs w:val="20"/>
+          <w:lang w:eastAsia="zh-CN"/>
+        </w:rPr>
+        <w:t>colormap(</w:t>
+      </w:r>
+      <w:proofErr w:type="gramEnd"/>
+      <w:r>
+        <w:rPr>
+          <w:rFonts w:ascii="Consolas" w:hAnsi="Consolas" w:cs="宋体"/>
+          <w:sz w:val="20"/>
+          <w:szCs w:val="20"/>
+          <w:lang w:eastAsia="zh-CN"/>
+        </w:rPr>
+        <w:t xml:space="preserve">plotIxy, </w:t>
       </w:r>
       <w:r>
         <w:rPr>
@@ -14673,14 +18266,25 @@
           <w:lang w:eastAsia="zh-CN"/>
         </w:rPr>
       </w:pPr>
-      <w:r>
-        <w:rPr>
-          <w:rFonts w:ascii="Consolas" w:hAnsi="Consolas" w:cs="宋体"/>
-          <w:sz w:val="20"/>
-          <w:szCs w:val="20"/>
-          <w:lang w:eastAsia="zh-CN"/>
-        </w:rPr>
-        <w:t xml:space="preserve">view(-40, 50); </w:t>
+      <w:proofErr w:type="gramStart"/>
+      <w:r>
+        <w:rPr>
+          <w:rFonts w:ascii="Consolas" w:hAnsi="Consolas" w:cs="宋体"/>
+          <w:sz w:val="20"/>
+          <w:szCs w:val="20"/>
+          <w:lang w:eastAsia="zh-CN"/>
+        </w:rPr>
+        <w:t>view(</w:t>
+      </w:r>
+      <w:proofErr w:type="gramEnd"/>
+      <w:r>
+        <w:rPr>
+          <w:rFonts w:ascii="Consolas" w:hAnsi="Consolas" w:cs="宋体"/>
+          <w:sz w:val="20"/>
+          <w:szCs w:val="20"/>
+          <w:lang w:eastAsia="zh-CN"/>
+        </w:rPr>
+        <w:t xml:space="preserve">-40, 50); </w:t>
       </w:r>
       <w:r>
         <w:rPr>
@@ -14778,7 +18382,27 @@
           <w:szCs w:val="20"/>
           <w:lang w:eastAsia="zh-CN"/>
         </w:rPr>
-        <w:t xml:space="preserve">; ax = gca;ax.BoxStyle = </w:t>
+        <w:t xml:space="preserve">; ax = </w:t>
+      </w:r>
+      <w:proofErr w:type="gramStart"/>
+      <w:r>
+        <w:rPr>
+          <w:rFonts w:ascii="Consolas" w:hAnsi="Consolas" w:cs="宋体"/>
+          <w:sz w:val="20"/>
+          <w:szCs w:val="20"/>
+          <w:lang w:eastAsia="zh-CN"/>
+        </w:rPr>
+        <w:t>gca;ax</w:t>
+      </w:r>
+      <w:proofErr w:type="gramEnd"/>
+      <w:r>
+        <w:rPr>
+          <w:rFonts w:ascii="Consolas" w:hAnsi="Consolas" w:cs="宋体"/>
+          <w:sz w:val="20"/>
+          <w:szCs w:val="20"/>
+          <w:lang w:eastAsia="zh-CN"/>
+        </w:rPr>
+        <w:t xml:space="preserve">.BoxStyle = </w:t>
       </w:r>
       <w:r>
         <w:rPr>
@@ -14901,14 +18525,25 @@
           <w:lang w:eastAsia="zh-CN"/>
         </w:rPr>
       </w:pPr>
-      <w:r>
-        <w:rPr>
-          <w:rFonts w:ascii="Consolas" w:hAnsi="Consolas" w:cs="宋体"/>
-          <w:sz w:val="20"/>
-          <w:szCs w:val="20"/>
-          <w:lang w:eastAsia="zh-CN"/>
-        </w:rPr>
-        <w:t>subplot(2, 2, 1);</w:t>
+      <w:proofErr w:type="gramStart"/>
+      <w:r>
+        <w:rPr>
+          <w:rFonts w:ascii="Consolas" w:hAnsi="Consolas" w:cs="宋体"/>
+          <w:sz w:val="20"/>
+          <w:szCs w:val="20"/>
+          <w:lang w:eastAsia="zh-CN"/>
+        </w:rPr>
+        <w:t>subplot(</w:t>
+      </w:r>
+      <w:proofErr w:type="gramEnd"/>
+      <w:r>
+        <w:rPr>
+          <w:rFonts w:ascii="Consolas" w:hAnsi="Consolas" w:cs="宋体"/>
+          <w:sz w:val="20"/>
+          <w:szCs w:val="20"/>
+          <w:lang w:eastAsia="zh-CN"/>
+        </w:rPr>
+        <w:t>2, 2, 1);</w:t>
       </w:r>
     </w:p>
     <w:p>
@@ -14921,14 +18556,25 @@
           <w:lang w:eastAsia="zh-CN"/>
         </w:rPr>
       </w:pPr>
-      <w:r>
-        <w:rPr>
-          <w:rFonts w:ascii="Consolas" w:hAnsi="Consolas" w:cs="宋体"/>
-          <w:sz w:val="20"/>
-          <w:szCs w:val="20"/>
-          <w:lang w:eastAsia="zh-CN"/>
-        </w:rPr>
-        <w:t xml:space="preserve">scatter(F, I, 1, </w:t>
+      <w:proofErr w:type="gramStart"/>
+      <w:r>
+        <w:rPr>
+          <w:rFonts w:ascii="Consolas" w:hAnsi="Consolas" w:cs="宋体"/>
+          <w:sz w:val="20"/>
+          <w:szCs w:val="20"/>
+          <w:lang w:eastAsia="zh-CN"/>
+        </w:rPr>
+        <w:t>scatter(</w:t>
+      </w:r>
+      <w:proofErr w:type="gramEnd"/>
+      <w:r>
+        <w:rPr>
+          <w:rFonts w:ascii="Consolas" w:hAnsi="Consolas" w:cs="宋体"/>
+          <w:sz w:val="20"/>
+          <w:szCs w:val="20"/>
+          <w:lang w:eastAsia="zh-CN"/>
+        </w:rPr>
+        <w:t xml:space="preserve">F, I, 1, </w:t>
       </w:r>
       <w:r>
         <w:rPr>
@@ -14979,14 +18625,25 @@
           <w:lang w:eastAsia="zh-CN"/>
         </w:rPr>
       </w:pPr>
-      <w:r>
-        <w:rPr>
-          <w:rFonts w:ascii="Consolas" w:hAnsi="Consolas" w:cs="宋体"/>
-          <w:sz w:val="20"/>
-          <w:szCs w:val="20"/>
-          <w:lang w:eastAsia="zh-CN"/>
-        </w:rPr>
-        <w:t>set(gca,</w:t>
+      <w:proofErr w:type="gramStart"/>
+      <w:r>
+        <w:rPr>
+          <w:rFonts w:ascii="Consolas" w:hAnsi="Consolas" w:cs="宋体"/>
+          <w:sz w:val="20"/>
+          <w:szCs w:val="20"/>
+          <w:lang w:eastAsia="zh-CN"/>
+        </w:rPr>
+        <w:t>set(</w:t>
+      </w:r>
+      <w:proofErr w:type="gramEnd"/>
+      <w:r>
+        <w:rPr>
+          <w:rFonts w:ascii="Consolas" w:hAnsi="Consolas" w:cs="宋体"/>
+          <w:sz w:val="20"/>
+          <w:szCs w:val="20"/>
+          <w:lang w:eastAsia="zh-CN"/>
+        </w:rPr>
+        <w:t>gca,</w:t>
       </w:r>
       <w:r>
         <w:rPr>
@@ -15119,6 +18776,7 @@
           <w:lang w:eastAsia="zh-CN"/>
         </w:rPr>
       </w:pPr>
+      <w:proofErr w:type="gramStart"/>
       <w:r>
         <w:rPr>
           <w:rFonts w:ascii="Consolas" w:hAnsi="Consolas" w:cs="宋体"/>
@@ -15128,6 +18786,7 @@
         </w:rPr>
         <w:t>xlabel(</w:t>
       </w:r>
+      <w:proofErr w:type="gramEnd"/>
       <w:r>
         <w:rPr>
           <w:rFonts w:ascii="Consolas" w:hAnsi="Consolas" w:cs="宋体"/>
@@ -15158,6 +18817,7 @@
           <w:lang w:eastAsia="zh-CN"/>
         </w:rPr>
       </w:pPr>
+      <w:proofErr w:type="gramStart"/>
       <w:r>
         <w:rPr>
           <w:rFonts w:ascii="Consolas" w:hAnsi="Consolas" w:cs="宋体"/>
@@ -15167,6 +18827,7 @@
         </w:rPr>
         <w:t>ylabel(</w:t>
       </w:r>
+      <w:proofErr w:type="gramEnd"/>
       <w:r>
         <w:rPr>
           <w:rFonts w:ascii="Consolas" w:hAnsi="Consolas" w:cs="宋体"/>
@@ -15197,6 +18858,7 @@
           <w:lang w:eastAsia="zh-CN"/>
         </w:rPr>
       </w:pPr>
+      <w:proofErr w:type="gramStart"/>
       <w:r>
         <w:rPr>
           <w:rFonts w:ascii="Consolas" w:hAnsi="Consolas" w:cs="宋体"/>
@@ -15206,6 +18868,7 @@
         </w:rPr>
         <w:t>title(</w:t>
       </w:r>
+      <w:proofErr w:type="gramEnd"/>
       <w:r>
         <w:rPr>
           <w:rFonts w:ascii="Consolas" w:hAnsi="Consolas" w:cs="宋体"/>
@@ -15317,14 +18980,25 @@
           <w:lang w:eastAsia="zh-CN"/>
         </w:rPr>
       </w:pPr>
-      <w:r>
-        <w:rPr>
-          <w:rFonts w:ascii="Consolas" w:hAnsi="Consolas" w:cs="宋体"/>
-          <w:sz w:val="20"/>
-          <w:szCs w:val="20"/>
-          <w:lang w:eastAsia="zh-CN"/>
-        </w:rPr>
-        <w:t>subplot(2, 2, 2);</w:t>
+      <w:proofErr w:type="gramStart"/>
+      <w:r>
+        <w:rPr>
+          <w:rFonts w:ascii="Consolas" w:hAnsi="Consolas" w:cs="宋体"/>
+          <w:sz w:val="20"/>
+          <w:szCs w:val="20"/>
+          <w:lang w:eastAsia="zh-CN"/>
+        </w:rPr>
+        <w:t>subplot(</w:t>
+      </w:r>
+      <w:proofErr w:type="gramEnd"/>
+      <w:r>
+        <w:rPr>
+          <w:rFonts w:ascii="Consolas" w:hAnsi="Consolas" w:cs="宋体"/>
+          <w:sz w:val="20"/>
+          <w:szCs w:val="20"/>
+          <w:lang w:eastAsia="zh-CN"/>
+        </w:rPr>
+        <w:t>2, 2, 2);</w:t>
       </w:r>
     </w:p>
     <w:p>
@@ -15344,8 +19018,19 @@
           <w:szCs w:val="20"/>
           <w:lang w:eastAsia="zh-CN"/>
         </w:rPr>
-        <w:t>histogram(I);</w:t>
-      </w:r>
+        <w:t>histogram(I</w:t>
+      </w:r>
+      <w:proofErr w:type="gramStart"/>
+      <w:r>
+        <w:rPr>
+          <w:rFonts w:ascii="Consolas" w:hAnsi="Consolas" w:cs="宋体"/>
+          <w:sz w:val="20"/>
+          <w:szCs w:val="20"/>
+          <w:lang w:eastAsia="zh-CN"/>
+        </w:rPr>
+        <w:t>);</w:t>
+      </w:r>
+      <w:proofErr w:type="gramEnd"/>
     </w:p>
     <w:p>
       <w:pPr>
@@ -15357,14 +19042,25 @@
           <w:lang w:eastAsia="zh-CN"/>
         </w:rPr>
       </w:pPr>
-      <w:r>
-        <w:rPr>
-          <w:rFonts w:ascii="Consolas" w:hAnsi="Consolas" w:cs="宋体"/>
-          <w:sz w:val="20"/>
-          <w:szCs w:val="20"/>
-          <w:lang w:eastAsia="zh-CN"/>
-        </w:rPr>
-        <w:t>set(gca,</w:t>
+      <w:proofErr w:type="gramStart"/>
+      <w:r>
+        <w:rPr>
+          <w:rFonts w:ascii="Consolas" w:hAnsi="Consolas" w:cs="宋体"/>
+          <w:sz w:val="20"/>
+          <w:szCs w:val="20"/>
+          <w:lang w:eastAsia="zh-CN"/>
+        </w:rPr>
+        <w:t>set(</w:t>
+      </w:r>
+      <w:proofErr w:type="gramEnd"/>
+      <w:r>
+        <w:rPr>
+          <w:rFonts w:ascii="Consolas" w:hAnsi="Consolas" w:cs="宋体"/>
+          <w:sz w:val="20"/>
+          <w:szCs w:val="20"/>
+          <w:lang w:eastAsia="zh-CN"/>
+        </w:rPr>
+        <w:t>gca,</w:t>
       </w:r>
       <w:r>
         <w:rPr>
@@ -15434,6 +19130,7 @@
           <w:lang w:eastAsia="zh-CN"/>
         </w:rPr>
       </w:pPr>
+      <w:proofErr w:type="gramStart"/>
       <w:r>
         <w:rPr>
           <w:rFonts w:ascii="Consolas" w:hAnsi="Consolas" w:cs="宋体"/>
@@ -15443,6 +19140,7 @@
         </w:rPr>
         <w:t>xlabel(</w:t>
       </w:r>
+      <w:proofErr w:type="gramEnd"/>
       <w:r>
         <w:rPr>
           <w:rFonts w:ascii="Consolas" w:hAnsi="Consolas" w:cs="宋体"/>
@@ -15492,6 +19190,7 @@
         </w:rPr>
         <w:t>'Counts'</w:t>
       </w:r>
+      <w:proofErr w:type="gramStart"/>
       <w:r>
         <w:rPr>
           <w:rFonts w:ascii="Consolas" w:hAnsi="Consolas" w:cs="宋体"/>
@@ -15501,6 +19200,7 @@
         </w:rPr>
         <w:t>);</w:t>
       </w:r>
+      <w:proofErr w:type="gramEnd"/>
     </w:p>
     <w:p>
       <w:pPr>
@@ -15512,6 +19212,7 @@
           <w:lang w:eastAsia="zh-CN"/>
         </w:rPr>
       </w:pPr>
+      <w:proofErr w:type="gramStart"/>
       <w:r>
         <w:rPr>
           <w:rFonts w:ascii="Consolas" w:hAnsi="Consolas" w:cs="宋体"/>
@@ -15521,6 +19222,7 @@
         </w:rPr>
         <w:t>title(</w:t>
       </w:r>
+      <w:proofErr w:type="gramEnd"/>
       <w:r>
         <w:rPr>
           <w:rFonts w:ascii="Consolas" w:hAnsi="Consolas" w:cs="宋体"/>
@@ -15551,14 +19253,25 @@
           <w:lang w:eastAsia="zh-CN"/>
         </w:rPr>
       </w:pPr>
-      <w:r>
-        <w:rPr>
-          <w:rFonts w:ascii="Consolas" w:hAnsi="Consolas" w:cs="宋体"/>
-          <w:sz w:val="20"/>
-          <w:szCs w:val="20"/>
-          <w:lang w:eastAsia="zh-CN"/>
-        </w:rPr>
-        <w:t xml:space="preserve">xlim([-1 7]); </w:t>
+      <w:proofErr w:type="gramStart"/>
+      <w:r>
+        <w:rPr>
+          <w:rFonts w:ascii="Consolas" w:hAnsi="Consolas" w:cs="宋体"/>
+          <w:sz w:val="20"/>
+          <w:szCs w:val="20"/>
+          <w:lang w:eastAsia="zh-CN"/>
+        </w:rPr>
+        <w:t>xlim(</w:t>
+      </w:r>
+      <w:proofErr w:type="gramEnd"/>
+      <w:r>
+        <w:rPr>
+          <w:rFonts w:ascii="Consolas" w:hAnsi="Consolas" w:cs="宋体"/>
+          <w:sz w:val="20"/>
+          <w:szCs w:val="20"/>
+          <w:lang w:eastAsia="zh-CN"/>
+        </w:rPr>
+        <w:t xml:space="preserve">[-1 7]); </w:t>
       </w:r>
       <w:r>
         <w:rPr>
@@ -15589,7 +19302,29 @@
           <w:szCs w:val="20"/>
           <w:lang w:eastAsia="zh-CN"/>
         </w:rPr>
-        <w:t>% no specific range</w:t>
+        <w:t xml:space="preserve">% </w:t>
+      </w:r>
+      <w:proofErr w:type="gramStart"/>
+      <w:r>
+        <w:rPr>
+          <w:rFonts w:ascii="Consolas" w:hAnsi="Consolas" w:cs="宋体"/>
+          <w:color w:val="008013"/>
+          <w:sz w:val="20"/>
+          <w:szCs w:val="20"/>
+          <w:lang w:eastAsia="zh-CN"/>
+        </w:rPr>
+        <w:t>no</w:t>
+      </w:r>
+      <w:proofErr w:type="gramEnd"/>
+      <w:r>
+        <w:rPr>
+          <w:rFonts w:ascii="Consolas" w:hAnsi="Consolas" w:cs="宋体"/>
+          <w:color w:val="008013"/>
+          <w:sz w:val="20"/>
+          <w:szCs w:val="20"/>
+          <w:lang w:eastAsia="zh-CN"/>
+        </w:rPr>
+        <w:t xml:space="preserve"> specific range</w:t>
       </w:r>
     </w:p>
     <w:p>
@@ -15676,14 +19411,25 @@
           <w:lang w:eastAsia="zh-CN"/>
         </w:rPr>
       </w:pPr>
-      <w:r>
-        <w:rPr>
-          <w:rFonts w:ascii="Consolas" w:hAnsi="Consolas" w:cs="宋体"/>
-          <w:sz w:val="20"/>
-          <w:szCs w:val="20"/>
-          <w:lang w:eastAsia="zh-CN"/>
-        </w:rPr>
-        <w:t xml:space="preserve">print(gcf, </w:t>
+      <w:proofErr w:type="gramStart"/>
+      <w:r>
+        <w:rPr>
+          <w:rFonts w:ascii="Consolas" w:hAnsi="Consolas" w:cs="宋体"/>
+          <w:sz w:val="20"/>
+          <w:szCs w:val="20"/>
+          <w:lang w:eastAsia="zh-CN"/>
+        </w:rPr>
+        <w:t>print(</w:t>
+      </w:r>
+      <w:proofErr w:type="gramEnd"/>
+      <w:r>
+        <w:rPr>
+          <w:rFonts w:ascii="Consolas" w:hAnsi="Consolas" w:cs="宋体"/>
+          <w:sz w:val="20"/>
+          <w:szCs w:val="20"/>
+          <w:lang w:eastAsia="zh-CN"/>
+        </w:rPr>
+        <w:t xml:space="preserve">gcf, </w:t>
       </w:r>
       <w:r>
         <w:rPr>
@@ -15784,7 +19530,29 @@
           <w:szCs w:val="20"/>
           <w:lang w:eastAsia="zh-CN"/>
         </w:rPr>
-        <w:t>% Therefore expected image size is 3125 x 1437</w:t>
+        <w:t xml:space="preserve">% </w:t>
+      </w:r>
+      <w:proofErr w:type="gramStart"/>
+      <w:r>
+        <w:rPr>
+          <w:rFonts w:ascii="Consolas" w:hAnsi="Consolas" w:cs="宋体"/>
+          <w:color w:val="008013"/>
+          <w:sz w:val="20"/>
+          <w:szCs w:val="20"/>
+          <w:lang w:eastAsia="zh-CN"/>
+        </w:rPr>
+        <w:t>Therefore</w:t>
+      </w:r>
+      <w:proofErr w:type="gramEnd"/>
+      <w:r>
+        <w:rPr>
+          <w:rFonts w:ascii="Consolas" w:hAnsi="Consolas" w:cs="宋体"/>
+          <w:color w:val="008013"/>
+          <w:sz w:val="20"/>
+          <w:szCs w:val="20"/>
+          <w:lang w:eastAsia="zh-CN"/>
+        </w:rPr>
+        <w:t xml:space="preserve"> expected image size is 3125 x 1437</w:t>
       </w:r>
     </w:p>
     <w:p>
@@ -15879,7 +19647,29 @@
           <w:szCs w:val="20"/>
           <w:lang w:eastAsia="zh-CN"/>
         </w:rPr>
-        <w:t>% sgtitle('Figure saved as image!', ...</w:t>
+        <w:t xml:space="preserve">% </w:t>
+      </w:r>
+      <w:proofErr w:type="gramStart"/>
+      <w:r>
+        <w:rPr>
+          <w:rFonts w:ascii="Consolas" w:hAnsi="Consolas" w:cs="宋体"/>
+          <w:color w:val="008013"/>
+          <w:sz w:val="20"/>
+          <w:szCs w:val="20"/>
+          <w:lang w:eastAsia="zh-CN"/>
+        </w:rPr>
+        <w:t>sgtitle(</w:t>
+      </w:r>
+      <w:proofErr w:type="gramEnd"/>
+      <w:r>
+        <w:rPr>
+          <w:rFonts w:ascii="Consolas" w:hAnsi="Consolas" w:cs="宋体"/>
+          <w:color w:val="008013"/>
+          <w:sz w:val="20"/>
+          <w:szCs w:val="20"/>
+          <w:lang w:eastAsia="zh-CN"/>
+        </w:rPr>
+        <w:t>'Figure saved as image!', ...</w:t>
       </w:r>
     </w:p>
     <w:p>
@@ -15900,8 +19690,20 @@
           <w:szCs w:val="20"/>
           <w:lang w:eastAsia="zh-CN"/>
         </w:rPr>
-        <w:t>%     'Color','b', 'FontSize', 12, 'FontName', 'Consolas');</w:t>
-      </w:r>
+        <w:t>%     'Color','b', 'FontSize', 12, 'FontName', 'Consolas'</w:t>
+      </w:r>
+      <w:proofErr w:type="gramStart"/>
+      <w:r>
+        <w:rPr>
+          <w:rFonts w:ascii="Consolas" w:hAnsi="Consolas" w:cs="宋体"/>
+          <w:color w:val="008013"/>
+          <w:sz w:val="20"/>
+          <w:szCs w:val="20"/>
+          <w:lang w:eastAsia="zh-CN"/>
+        </w:rPr>
+        <w:t>);</w:t>
+      </w:r>
+      <w:proofErr w:type="gramEnd"/>
     </w:p>
     <w:p>
       <w:pPr>
@@ -15913,6 +19715,7 @@
           <w:lang w:eastAsia="zh-CN"/>
         </w:rPr>
       </w:pPr>
+      <w:proofErr w:type="gramStart"/>
       <w:r>
         <w:rPr>
           <w:rFonts w:ascii="Consolas" w:hAnsi="Consolas" w:cs="宋体"/>
@@ -15921,7 +19724,18 @@
           <w:szCs w:val="20"/>
           <w:lang w:eastAsia="zh-CN"/>
         </w:rPr>
-        <w:t>% !Only available in version MATLAB 2018b or later</w:t>
+        <w:t>% !Only</w:t>
+      </w:r>
+      <w:proofErr w:type="gramEnd"/>
+      <w:r>
+        <w:rPr>
+          <w:rFonts w:ascii="Consolas" w:hAnsi="Consolas" w:cs="宋体"/>
+          <w:color w:val="008013"/>
+          <w:sz w:val="20"/>
+          <w:szCs w:val="20"/>
+          <w:lang w:eastAsia="zh-CN"/>
+        </w:rPr>
+        <w:t xml:space="preserve"> available in version MATLAB 2018b or later</w:t>
       </w:r>
     </w:p>
     <w:p>
@@ -15934,14 +19748,25 @@
           <w:lang w:eastAsia="zh-CN"/>
         </w:rPr>
       </w:pPr>
-      <w:r>
-        <w:rPr>
-          <w:rFonts w:ascii="Consolas" w:hAnsi="Consolas" w:cs="宋体"/>
-          <w:sz w:val="20"/>
-          <w:szCs w:val="20"/>
-          <w:lang w:eastAsia="zh-CN"/>
-        </w:rPr>
-        <w:t xml:space="preserve">pause(3); </w:t>
+      <w:proofErr w:type="gramStart"/>
+      <w:r>
+        <w:rPr>
+          <w:rFonts w:ascii="Consolas" w:hAnsi="Consolas" w:cs="宋体"/>
+          <w:sz w:val="20"/>
+          <w:szCs w:val="20"/>
+          <w:lang w:eastAsia="zh-CN"/>
+        </w:rPr>
+        <w:t>pause(</w:t>
+      </w:r>
+      <w:proofErr w:type="gramEnd"/>
+      <w:r>
+        <w:rPr>
+          <w:rFonts w:ascii="Consolas" w:hAnsi="Consolas" w:cs="宋体"/>
+          <w:sz w:val="20"/>
+          <w:szCs w:val="20"/>
+          <w:lang w:eastAsia="zh-CN"/>
+        </w:rPr>
+        <w:t xml:space="preserve">3); </w:t>
       </w:r>
     </w:p>
     <w:p>
@@ -15962,7 +19787,29 @@
           <w:szCs w:val="20"/>
           <w:lang w:eastAsia="zh-CN"/>
         </w:rPr>
-        <w:t>% in case when your computer is too fast to have a glimpse of the figure!</w:t>
+        <w:t xml:space="preserve">% </w:t>
+      </w:r>
+      <w:proofErr w:type="gramStart"/>
+      <w:r>
+        <w:rPr>
+          <w:rFonts w:ascii="Consolas" w:hAnsi="Consolas" w:cs="宋体"/>
+          <w:color w:val="008013"/>
+          <w:sz w:val="20"/>
+          <w:szCs w:val="20"/>
+          <w:lang w:eastAsia="zh-CN"/>
+        </w:rPr>
+        <w:t>in</w:t>
+      </w:r>
+      <w:proofErr w:type="gramEnd"/>
+      <w:r>
+        <w:rPr>
+          <w:rFonts w:ascii="Consolas" w:hAnsi="Consolas" w:cs="宋体"/>
+          <w:color w:val="008013"/>
+          <w:sz w:val="20"/>
+          <w:szCs w:val="20"/>
+          <w:lang w:eastAsia="zh-CN"/>
+        </w:rPr>
+        <w:t xml:space="preserve"> case when your computer is too fast to have a glimpse of the figure!</w:t>
       </w:r>
     </w:p>
     <w:p>
@@ -15982,8 +19829,19 @@
           <w:szCs w:val="20"/>
           <w:lang w:eastAsia="zh-CN"/>
         </w:rPr>
-        <w:t>close(gcf);</w:t>
-      </w:r>
+        <w:t>close(gcf</w:t>
+      </w:r>
+      <w:proofErr w:type="gramStart"/>
+      <w:r>
+        <w:rPr>
+          <w:rFonts w:ascii="Consolas" w:hAnsi="Consolas" w:cs="宋体"/>
+          <w:sz w:val="20"/>
+          <w:szCs w:val="20"/>
+          <w:lang w:eastAsia="zh-CN"/>
+        </w:rPr>
+        <w:t>);</w:t>
+      </w:r>
+      <w:proofErr w:type="gramEnd"/>
     </w:p>
     <w:p>
       <w:pPr>
